--- a/layout/output/1-87_དབུ་མ་རྩ་བའི་ཚིག་ལེའུར་བྱས་པ་ཤེས་རབ།.docx
+++ b/layout/output/1-87_དབུ་མ་རྩ་བའི་ཚིག་ལེའུར་བྱས་པ་ཤེས་རབ།.docx
@@ -10518,7 +10518,7 @@
     </w:lvl>
   </w:abstractNum>
   <w:abstractNum w:abstractNumId="990">
-    <w:nsid w:val="749b455e"/>
+    <w:nsid w:val="74948f4b"/>
     <w:multiLevelType w:val="multilevel"/>
     <w:lvl w:ilvl="0">
       <w:numFmt w:val="bullet"/>

--- a/layout/output/1-87_དབུ་མ་རྩ་བའི་ཚིག་ལེའུར་བྱས་པ་ཤེས་རབ།.docx
+++ b/layout/output/1-87_དབུ་མ་རྩ་བའི་ཚིག་ལེའུར་བྱས་པ་ཤེས་རབ།.docx
@@ -10518,7 +10518,7 @@
     </w:lvl>
   </w:abstractNum>
   <w:abstractNum w:abstractNumId="990">
-    <w:nsid w:val="74948f4b"/>
+    <w:nsid w:val="53e2c4ee"/>
     <w:multiLevelType w:val="multilevel"/>
     <w:lvl w:ilvl="0">
       <w:numFmt w:val="bullet"/>

--- a/layout/output/1-87_དབུ་མ་རྩ་བའི་ཚིག་ལེའུར་བྱས་པ་ཤེས་རབ།.docx
+++ b/layout/output/1-87_དབུ་མ་རྩ་བའི་ཚིག་ལེའུར་བྱས་པ་ཤེས་རབ།.docx
@@ -3435,7 +3435,7 @@
         <w:t xml:space="preserve"> </w:t>
       </w:r>
       <w:r>
-        <w:t xml:space="preserve">ཅེས་བྱ་བ་དཀོན་མཆོག་གསུམ་ལ་ཕྱག་འཚལ་ལོ། སྣར་ཐང་། པེ་ཅིན།</w:t>
+        <w:t xml:space="preserve">+ཅེས་བྱ་བ་དཀོན་མཆོག་གསུམ་ལ་ཕྱག་འཚལ་ལོ། སྣར་ཐང་། པེ་ཅིན།</w:t>
       </w:r>
     </w:p>
   </w:footnote>
@@ -3454,7 +3454,7 @@
         <w:t xml:space="preserve"> </w:t>
       </w:r>
       <w:r>
-        <w:t xml:space="preserve">སློབ་དཔོན་འཕགས་པ་ཀླུ་སྒྲུབ་ལ་ཕྱག་འཚལ་ལོ། སྣར་ཐང་། པེ་ཅིན།</w:t>
+        <w:t xml:space="preserve">+སློབ་དཔོན་འཕགས་པ་ཀླུ་སྒྲུབ་ལ་ཕྱག་འཚལ་ལོ། སྣར་ཐང་། པེ་ཅིན།</w:t>
       </w:r>
     </w:p>
   </w:footnote>
@@ -4138,7 +4138,7 @@
         <w:t xml:space="preserve"> </w:t>
       </w:r>
       <w:r>
-        <w:t xml:space="preserve">ཡོད་ཇི་ལྟར་བ་དང་མ་དག་པ། །བརྟེན་ནས་བུ་ནི་འབྱུང་བཤད་པ། །དེ་བཞིན་མིག་དང་གཟུགས་བརྟེན་ནས། །རྣམ་པར་ཤེས་པ་འབྱུང་བར་བཤད། སྣར་ཐང་། པེ་ཅིན།</w:t>
+        <w:t xml:space="preserve">+ཡོད་ཇི་ལྟར་བ་དང་མ་དག་པ། །བརྟེན་ནས་བུ་ནི་འབྱུང་བཤད་པ། །དེ་བཞིན་མིག་དང་གཟུགས་བརྟེན་ནས། །རྣམ་པར་ཤེས་པ་འབྱུང་བར་བཤད། སྣར་ཐང་། པེ་ཅིན།</w:t>
       </w:r>
     </w:p>
   </w:footnote>
@@ -4347,7 +4347,7 @@
         <w:t xml:space="preserve"> </w:t>
       </w:r>
       <w:r>
-        <w:t xml:space="preserve">འགྱུར་རོ། སྣར་ཐང་།</w:t>
+        <w:t xml:space="preserve">+འགྱུར་རོ། སྣར་ཐང་།</w:t>
       </w:r>
     </w:p>
   </w:footnote>
@@ -5259,125 +5259,3944 @@
         <w:t xml:space="preserve"> </w:t>
       </w:r>
       <w:r>
+        <w:t xml:space="preserve">+མ། སྣར་ཐང་།</w:t>
+      </w:r>
+    </w:p>
+  </w:footnote>
+  <w:footnote w:id="120">
+    <w:p>
+      <w:pPr>
+        <w:pStyle w:val="FootnoteText"/>
+      </w:pPr>
+      <w:r>
+        <w:rPr>
+          <w:rStyle w:val="FootnoteReference"/>
+        </w:rPr>
+        <w:footnoteRef/>
+      </w:r>
+      <w:r>
+        <w:t xml:space="preserve"> </w:t>
+      </w:r>
+      <w:r>
+        <w:t xml:space="preserve">འདིར། སྣར་ཐང་། པེ་ཅིན།</w:t>
+      </w:r>
+    </w:p>
+  </w:footnote>
+  <w:footnote w:id="121">
+    <w:p>
+      <w:pPr>
+        <w:pStyle w:val="FootnoteText"/>
+      </w:pPr>
+      <w:r>
+        <w:rPr>
+          <w:rStyle w:val="FootnoteReference"/>
+        </w:rPr>
+        <w:footnoteRef/>
+      </w:r>
+      <w:r>
+        <w:t xml:space="preserve"> </w:t>
+      </w:r>
+      <w:r>
+        <w:t xml:space="preserve">བསྟན་པར། སྣར་ཐང་། པེ་ཅིན།</w:t>
+      </w:r>
+    </w:p>
+  </w:footnote>
+  <w:footnote w:id="122">
+    <w:p>
+      <w:pPr>
+        <w:pStyle w:val="FootnoteText"/>
+      </w:pPr>
+      <w:r>
+        <w:rPr>
+          <w:rStyle w:val="FootnoteReference"/>
+        </w:rPr>
+        <w:footnoteRef/>
+      </w:r>
+      <w:r>
+        <w:t xml:space="preserve"> </w:t>
+      </w:r>
+      <w:r>
+        <w:t xml:space="preserve">བྱེད་པོ་ལས་ལ། སྣར་ཐང་། པེ་ཅིན།</w:t>
+      </w:r>
+    </w:p>
+  </w:footnote>
+  <w:footnote w:id="123">
+    <w:p>
+      <w:pPr>
+        <w:pStyle w:val="FootnoteText"/>
+      </w:pPr>
+      <w:r>
+        <w:rPr>
+          <w:rStyle w:val="FootnoteReference"/>
+        </w:rPr>
+        <w:footnoteRef/>
+      </w:r>
+      <w:r>
+        <w:t xml:space="preserve"> </w:t>
+      </w:r>
+      <w:r>
+        <w:t xml:space="preserve">གཏོགས་པར། །གྲུབ་པའི། སྣར་ཐང་། པེ་ཅིན།</w:t>
+      </w:r>
+    </w:p>
+  </w:footnote>
+  <w:footnote w:id="124">
+    <w:p>
+      <w:pPr>
+        <w:pStyle w:val="FootnoteText"/>
+      </w:pPr>
+      <w:r>
+        <w:rPr>
+          <w:rStyle w:val="FootnoteReference"/>
+        </w:rPr>
+        <w:footnoteRef/>
+      </w:r>
+      <w:r>
+        <w:t xml:space="preserve"> </w:t>
+      </w:r>
+      <w:r>
+        <w:t xml:space="preserve">བྱེད་པོས་གསལ། སྣར་ཐང་། པེ་ཅིན།</w:t>
+      </w:r>
+    </w:p>
+  </w:footnote>
+  <w:footnote w:id="125">
+    <w:p>
+      <w:pPr>
+        <w:pStyle w:val="FootnoteText"/>
+      </w:pPr>
+      <w:r>
+        <w:rPr>
+          <w:rStyle w:val="FootnoteReference"/>
+        </w:rPr>
+        <w:footnoteRef/>
+      </w:r>
+      <w:r>
+        <w:t xml:space="preserve"> </w:t>
+      </w:r>
+      <w:r>
+        <w:t xml:space="preserve">ལྷག་མའང། སྣར་ཐང་། པེ་ཅིན།</w:t>
+      </w:r>
+    </w:p>
+  </w:footnote>
+  <w:footnote w:id="126">
+    <w:p>
+      <w:pPr>
+        <w:pStyle w:val="FootnoteText"/>
+      </w:pPr>
+      <w:r>
+        <w:rPr>
+          <w:rStyle w:val="FootnoteReference"/>
+        </w:rPr>
+        <w:footnoteRef/>
+      </w:r>
+      <w:r>
+        <w:t xml:space="preserve"> </w:t>
+      </w:r>
+      <w:r>
+        <w:t xml:space="preserve">ཀྱིས། སྣར་ཐང་། པེ་ཅིན།</w:t>
+      </w:r>
+    </w:p>
+  </w:footnote>
+  <w:footnote w:id="127">
+    <w:p>
+      <w:pPr>
+        <w:pStyle w:val="FootnoteText"/>
+      </w:pPr>
+      <w:r>
+        <w:rPr>
+          <w:rStyle w:val="FootnoteReference"/>
+        </w:rPr>
+        <w:footnoteRef/>
+      </w:r>
+      <w:r>
+        <w:t xml:space="preserve"> </w:t>
+      </w:r>
+      <w:r>
+        <w:t xml:space="preserve">བསལ་བར། སྣར་ཐང་། པེ་ཅིན།</w:t>
+      </w:r>
+    </w:p>
+  </w:footnote>
+  <w:footnote w:id="128">
+    <w:p>
+      <w:pPr>
+        <w:pStyle w:val="FootnoteText"/>
+      </w:pPr>
+      <w:r>
+        <w:rPr>
+          <w:rStyle w:val="FootnoteReference"/>
+        </w:rPr>
+        <w:footnoteRef/>
+      </w:r>
+      <w:r>
+        <w:t xml:space="preserve"> </w:t>
+      </w:r>
+      <w:r>
+        <w:t xml:space="preserve">བསལ་བར། སྣར་ཐང་། པེ་ཅིན།</w:t>
+      </w:r>
+    </w:p>
+  </w:footnote>
+  <w:footnote w:id="129">
+    <w:p>
+      <w:pPr>
+        <w:pStyle w:val="FootnoteText"/>
+      </w:pPr>
+      <w:r>
+        <w:rPr>
+          <w:rStyle w:val="FootnoteReference"/>
+        </w:rPr>
+        <w:footnoteRef/>
+      </w:r>
+      <w:r>
+        <w:t xml:space="preserve"> </w:t>
+      </w:r>
+      <w:r>
+        <w:t xml:space="preserve">ཡིས། སྣར་ཐང་།</w:t>
+      </w:r>
+    </w:p>
+  </w:footnote>
+  <w:footnote w:id="130">
+    <w:p>
+      <w:pPr>
+        <w:pStyle w:val="FootnoteText"/>
+      </w:pPr>
+      <w:r>
+        <w:rPr>
+          <w:rStyle w:val="FootnoteReference"/>
+        </w:rPr>
+        <w:footnoteRef/>
+      </w:r>
+      <w:r>
+        <w:t xml:space="preserve"> </w:t>
+      </w:r>
+      <w:r>
+        <w:t xml:space="preserve">ཚོར་པོ་དེ་ཉིད་ན། སྣར་ཐང་། ཚོར་པོ་དེ་ཉིད་ནི། པེ་ཅིན།</w:t>
+      </w:r>
+    </w:p>
+  </w:footnote>
+  <w:footnote w:id="131">
+    <w:p>
+      <w:pPr>
+        <w:pStyle w:val="FootnoteText"/>
+      </w:pPr>
+      <w:r>
+        <w:rPr>
+          <w:rStyle w:val="FootnoteReference"/>
+        </w:rPr>
+        <w:footnoteRef/>
+      </w:r>
+      <w:r>
+        <w:t xml:space="preserve"> </w:t>
+      </w:r>
+      <w:r>
+        <w:t xml:space="preserve">དེ་ཡང། ཅོ་ནེ། དེ་ལའང། སྣར་ཐང་། པེ་ཅིན།</w:t>
+      </w:r>
+    </w:p>
+  </w:footnote>
+  <w:footnote w:id="132">
+    <w:p>
+      <w:pPr>
+        <w:pStyle w:val="FootnoteText"/>
+      </w:pPr>
+      <w:r>
+        <w:rPr>
+          <w:rStyle w:val="FootnoteReference"/>
+        </w:rPr>
+        <w:footnoteRef/>
+      </w:r>
+      <w:r>
+        <w:t xml:space="preserve"> </w:t>
+      </w:r>
+      <w:r>
+        <w:t xml:space="preserve">མེ། སྣར་ཐང་། པེ་ཅིན།</w:t>
+      </w:r>
+    </w:p>
+  </w:footnote>
+  <w:footnote w:id="133">
+    <w:p>
+      <w:pPr>
+        <w:pStyle w:val="FootnoteText"/>
+      </w:pPr>
+      <w:r>
+        <w:rPr>
+          <w:rStyle w:val="FootnoteReference"/>
+        </w:rPr>
+        <w:footnoteRef/>
+      </w:r>
+      <w:r>
+        <w:t xml:space="preserve"> </w:t>
+      </w:r>
+      <w:r>
+        <w:t xml:space="preserve">ཉིད་ཡིན་ན། སྣར་ཐང་། པེ་ཅིན།</w:t>
+      </w:r>
+    </w:p>
+  </w:footnote>
+  <w:footnote w:id="134">
+    <w:p>
+      <w:pPr>
+        <w:pStyle w:val="FootnoteText"/>
+      </w:pPr>
+      <w:r>
+        <w:rPr>
+          <w:rStyle w:val="FootnoteReference"/>
+        </w:rPr>
+        <w:footnoteRef/>
+      </w:r>
+      <w:r>
+        <w:t xml:space="preserve"> </w:t>
+      </w:r>
+      <w:r>
+        <w:t xml:space="preserve">གི། སྣར་ཐང་། པེ་ཅིན།</w:t>
+      </w:r>
+    </w:p>
+  </w:footnote>
+  <w:footnote w:id="135">
+    <w:p>
+      <w:pPr>
+        <w:pStyle w:val="FootnoteText"/>
+      </w:pPr>
+      <w:r>
+        <w:rPr>
+          <w:rStyle w:val="FootnoteReference"/>
+        </w:rPr>
+        <w:footnoteRef/>
+      </w:r>
+      <w:r>
+        <w:t xml:space="preserve"> </w:t>
+      </w:r>
+      <w:r>
+        <w:t xml:space="preserve">སྲེད་པར། སྣར་ཐང་།</w:t>
+      </w:r>
+    </w:p>
+  </w:footnote>
+  <w:footnote w:id="136">
+    <w:p>
+      <w:pPr>
+        <w:pStyle w:val="FootnoteText"/>
+      </w:pPr>
+      <w:r>
+        <w:rPr>
+          <w:rStyle w:val="FootnoteReference"/>
+        </w:rPr>
+        <w:footnoteRef/>
+      </w:r>
+      <w:r>
+        <w:t xml:space="preserve"> </w:t>
+      </w:r>
+      <w:r>
+        <w:t xml:space="preserve">ཕྲད་པར། སྣར་ཐང་། པེ་ཅིན།</w:t>
+      </w:r>
+    </w:p>
+  </w:footnote>
+  <w:footnote w:id="137">
+    <w:p>
+      <w:pPr>
+        <w:pStyle w:val="FootnoteText"/>
+      </w:pPr>
+      <w:r>
+        <w:rPr>
+          <w:rStyle w:val="FootnoteReference"/>
+        </w:rPr>
+        <w:footnoteRef/>
+      </w:r>
+      <w:r>
+        <w:t xml:space="preserve"> </w:t>
+      </w:r>
+      <w:r>
+        <w:t xml:space="preserve">འགྱུར། སྣར་ཐང་། པེ་ཅིན།</w:t>
+      </w:r>
+    </w:p>
+  </w:footnote>
+  <w:footnote w:id="138">
+    <w:p>
+      <w:pPr>
+        <w:pStyle w:val="FootnoteText"/>
+      </w:pPr>
+      <w:r>
+        <w:rPr>
+          <w:rStyle w:val="FootnoteReference"/>
+        </w:rPr>
+        <w:footnoteRef/>
+      </w:r>
+      <w:r>
+        <w:t xml:space="preserve"> </w:t>
+      </w:r>
+      <w:r>
+        <w:t xml:space="preserve">མེ། སྣར་ཐང་། པེ་ཅིན།</w:t>
+      </w:r>
+    </w:p>
+  </w:footnote>
+  <w:footnote w:id="139">
+    <w:p>
+      <w:pPr>
+        <w:pStyle w:val="FootnoteText"/>
+      </w:pPr>
+      <w:r>
+        <w:rPr>
+          <w:rStyle w:val="FootnoteReference"/>
+        </w:rPr>
+        <w:footnoteRef/>
+      </w:r>
+      <w:r>
+        <w:t xml:space="preserve"> </w:t>
+      </w:r>
+      <w:r>
+        <w:t xml:space="preserve">དང་པོ་གྲུབ་པ། སྣར་ཐང་། དང་པོ་དྲུག་པ། པེ་ཅིན།</w:t>
+      </w:r>
+    </w:p>
+  </w:footnote>
+  <w:footnote w:id="140">
+    <w:p>
+      <w:pPr>
+        <w:pStyle w:val="FootnoteText"/>
+      </w:pPr>
+      <w:r>
+        <w:rPr>
+          <w:rStyle w:val="FootnoteReference"/>
+        </w:rPr>
+        <w:footnoteRef/>
+      </w:r>
+      <w:r>
+        <w:t xml:space="preserve"> </w:t>
+      </w:r>
+      <w:r>
+        <w:t xml:space="preserve">སྒྲུབ་པ། སྣར་ཐང་། པེ་ཅིན།</w:t>
+      </w:r>
+    </w:p>
+  </w:footnote>
+  <w:footnote w:id="141">
+    <w:p>
+      <w:pPr>
+        <w:pStyle w:val="FootnoteText"/>
+      </w:pPr>
+      <w:r>
+        <w:rPr>
+          <w:rStyle w:val="FootnoteReference"/>
+        </w:rPr>
+        <w:footnoteRef/>
+      </w:r>
+      <w:r>
+        <w:t xml:space="preserve"> </w:t>
+      </w:r>
+      <w:r>
+        <w:t xml:space="preserve">ཡང། སྣར་ཐང་། པེ་ཅིན།</w:t>
+      </w:r>
+    </w:p>
+  </w:footnote>
+  <w:footnote w:id="142">
+    <w:p>
+      <w:pPr>
+        <w:pStyle w:val="FootnoteText"/>
+      </w:pPr>
+      <w:r>
+        <w:rPr>
+          <w:rStyle w:val="FootnoteReference"/>
+        </w:rPr>
+        <w:footnoteRef/>
+      </w:r>
+      <w:r>
+        <w:t xml:space="preserve"> </w:t>
+      </w:r>
+      <w:r>
+        <w:t xml:space="preserve">གྲུབ། སྣར་ཐང་། པེ་ཅིན།</w:t>
+      </w:r>
+    </w:p>
+  </w:footnote>
+  <w:footnote w:id="143">
+    <w:p>
+      <w:pPr>
+        <w:pStyle w:val="FootnoteText"/>
+      </w:pPr>
+      <w:r>
+        <w:rPr>
+          <w:rStyle w:val="FootnoteReference"/>
+        </w:rPr>
+        <w:footnoteRef/>
+      </w:r>
+      <w:r>
+        <w:t xml:space="preserve"> </w:t>
+      </w:r>
+      <w:r>
+        <w:t xml:space="preserve">འགྲུབ། སྣར་ཐང་། པེ་ཅིན།</w:t>
+      </w:r>
+    </w:p>
+  </w:footnote>
+  <w:footnote w:id="144">
+    <w:p>
+      <w:pPr>
+        <w:pStyle w:val="FootnoteText"/>
+      </w:pPr>
+      <w:r>
+        <w:rPr>
+          <w:rStyle w:val="FootnoteReference"/>
+        </w:rPr>
+        <w:footnoteRef/>
+      </w:r>
+      <w:r>
+        <w:t xml:space="preserve"> </w:t>
+      </w:r>
+      <w:r>
+        <w:t xml:space="preserve">བསྒོམ་པས། པེ་ཅིན། བསྒོམས་པས། སྣར་ཐང་།</w:t>
+      </w:r>
+    </w:p>
+  </w:footnote>
+  <w:footnote w:id="145">
+    <w:p>
+      <w:pPr>
+        <w:pStyle w:val="FootnoteText"/>
+      </w:pPr>
+      <w:r>
+        <w:rPr>
+          <w:rStyle w:val="FootnoteReference"/>
+        </w:rPr>
+        <w:footnoteRef/>
+      </w:r>
+      <w:r>
+        <w:t xml:space="preserve"> </w:t>
+      </w:r>
+      <w:r>
+        <w:t xml:space="preserve">ལའང། སྣར་ཐང་། པེ་ཅིན།</w:t>
+      </w:r>
+    </w:p>
+  </w:footnote>
+  <w:footnote w:id="146">
+    <w:p>
+      <w:pPr>
+        <w:pStyle w:val="FootnoteText"/>
+      </w:pPr>
+      <w:r>
+        <w:rPr>
+          <w:rStyle w:val="FootnoteReference"/>
+        </w:rPr>
+        <w:footnoteRef/>
+      </w:r>
+      <w:r>
+        <w:t xml:space="preserve"> </w:t>
+      </w:r>
+      <w:r>
+        <w:t xml:space="preserve">བླང་བའི། སྣར་ཐང་། པེ་ཅིན།</w:t>
+      </w:r>
+    </w:p>
+  </w:footnote>
+  <w:footnote w:id="147">
+    <w:p>
+      <w:pPr>
+        <w:pStyle w:val="FootnoteText"/>
+      </w:pPr>
+      <w:r>
+        <w:rPr>
+          <w:rStyle w:val="FootnoteReference"/>
+        </w:rPr>
+        <w:footnoteRef/>
+      </w:r>
+      <w:r>
+        <w:t xml:space="preserve"> </w:t>
+      </w:r>
+      <w:r>
+        <w:t xml:space="preserve">ཅེས། སྣར་ཐང་། པེ་ཅིན།</w:t>
+      </w:r>
+    </w:p>
+  </w:footnote>
+  <w:footnote w:id="148">
+    <w:p>
+      <w:pPr>
+        <w:pStyle w:val="FootnoteText"/>
+      </w:pPr>
+      <w:r>
+        <w:rPr>
+          <w:rStyle w:val="FootnoteReference"/>
+        </w:rPr>
+        <w:footnoteRef/>
+      </w:r>
+      <w:r>
+        <w:t xml:space="preserve"> </w:t>
+      </w:r>
+      <w:r>
+        <w:t xml:space="preserve">སྔོན། སྣར་ཐང་། པེ་ཅིན།</w:t>
+      </w:r>
+    </w:p>
+  </w:footnote>
+  <w:footnote w:id="149">
+    <w:p>
+      <w:pPr>
+        <w:pStyle w:val="FootnoteText"/>
+      </w:pPr>
+      <w:r>
+        <w:rPr>
+          <w:rStyle w:val="FootnoteReference"/>
+        </w:rPr>
+        <w:footnoteRef/>
+      </w:r>
+      <w:r>
+        <w:t xml:space="preserve"> </w:t>
+      </w:r>
+      <w:r>
+        <w:t xml:space="preserve">ཐ་མ་མ་མེད། སྣར་ཐང་། པེ་ཅིན།</w:t>
+      </w:r>
+    </w:p>
+  </w:footnote>
+  <w:footnote w:id="150">
+    <w:p>
+      <w:pPr>
+        <w:pStyle w:val="FootnoteText"/>
+      </w:pPr>
+      <w:r>
+        <w:rPr>
+          <w:rStyle w:val="FootnoteReference"/>
+        </w:rPr>
+        <w:footnoteRef/>
+      </w:r>
+      <w:r>
+        <w:t xml:space="preserve"> </w:t>
+      </w:r>
+      <w:r>
+        <w:t xml:space="preserve">མ་ཐ་མེད་པ། སྣར་ཐང་། པེ་ཅིན།</w:t>
+      </w:r>
+    </w:p>
+  </w:footnote>
+  <w:footnote w:id="151">
+    <w:p>
+      <w:pPr>
+        <w:pStyle w:val="FootnoteText"/>
+      </w:pPr>
+      <w:r>
+        <w:rPr>
+          <w:rStyle w:val="FootnoteReference"/>
+        </w:rPr>
+        <w:footnoteRef/>
+      </w:r>
+      <w:r>
+        <w:t xml:space="preserve"> </w:t>
+      </w:r>
+      <w:r>
+        <w:t xml:space="preserve">འཕྱི་མ། སྣར་ཐང་། པེ་ཅིན།</w:t>
+      </w:r>
+    </w:p>
+  </w:footnote>
+  <w:footnote w:id="152">
+    <w:p>
+      <w:pPr>
+        <w:pStyle w:val="FootnoteText"/>
+      </w:pPr>
+      <w:r>
+        <w:rPr>
+          <w:rStyle w:val="FootnoteReference"/>
+        </w:rPr>
+        <w:footnoteRef/>
+      </w:r>
+      <w:r>
+        <w:t xml:space="preserve"> </w:t>
+      </w:r>
+      <w:r>
+        <w:t xml:space="preserve">གྱུར། སྣར་ཐང་། པེ་ཅིན།</w:t>
+      </w:r>
+    </w:p>
+  </w:footnote>
+  <w:footnote w:id="153">
+    <w:p>
+      <w:pPr>
+        <w:pStyle w:val="FootnoteText"/>
+      </w:pPr>
+      <w:r>
+        <w:rPr>
+          <w:rStyle w:val="FootnoteReference"/>
+        </w:rPr>
+        <w:footnoteRef/>
+      </w:r>
+      <w:r>
+        <w:t xml:space="preserve"> </w:t>
+      </w:r>
+      <w:r>
+        <w:t xml:space="preserve">སྔ་མ། ཅོ་ནེ།</w:t>
+      </w:r>
+    </w:p>
+  </w:footnote>
+  <w:footnote w:id="154">
+    <w:p>
+      <w:pPr>
+        <w:pStyle w:val="FootnoteText"/>
+      </w:pPr>
+      <w:r>
+        <w:rPr>
+          <w:rStyle w:val="FootnoteReference"/>
+        </w:rPr>
+        <w:footnoteRef/>
+      </w:r>
+      <w:r>
+        <w:t xml:space="preserve"> </w:t>
+      </w:r>
+      <w:r>
+        <w:t xml:space="preserve">ལས། སྣར་ཐང་། པེ་ཅིན།</w:t>
+      </w:r>
+    </w:p>
+  </w:footnote>
+  <w:footnote w:id="155">
+    <w:p>
+      <w:pPr>
+        <w:pStyle w:val="FootnoteText"/>
+      </w:pPr>
+      <w:r>
+        <w:rPr>
+          <w:rStyle w:val="FootnoteReference"/>
+        </w:rPr>
+        <w:footnoteRef/>
+      </w:r>
+      <w:r>
+        <w:t xml:space="preserve"> </w:t>
+      </w:r>
+      <w:r>
+        <w:t xml:space="preserve">དེ། སྣར་ཐང་། པེ་ཅིན།</w:t>
+      </w:r>
+    </w:p>
+  </w:footnote>
+  <w:footnote w:id="156">
+    <w:p>
+      <w:pPr>
+        <w:pStyle w:val="FootnoteText"/>
+      </w:pPr>
+      <w:r>
+        <w:rPr>
+          <w:rStyle w:val="FootnoteReference"/>
+        </w:rPr>
+        <w:footnoteRef/>
+      </w:r>
+      <w:r>
+        <w:t xml:space="preserve"> </w:t>
+      </w:r>
+      <w:r>
+        <w:t xml:space="preserve">གཉིས་ཀས། སྣར་ཐང་། པེ་ཅིན།</w:t>
+      </w:r>
+    </w:p>
+  </w:footnote>
+  <w:footnote w:id="157">
+    <w:p>
+      <w:pPr>
+        <w:pStyle w:val="FootnoteText"/>
+      </w:pPr>
+      <w:r>
+        <w:rPr>
+          <w:rStyle w:val="FootnoteReference"/>
+        </w:rPr>
+        <w:footnoteRef/>
+      </w:r>
+      <w:r>
+        <w:t xml:space="preserve"> </w:t>
+      </w:r>
+      <w:r>
+        <w:t xml:space="preserve">བྱུང་བར། སྣར་ཐང་། པེ་ཅིན།</w:t>
+      </w:r>
+    </w:p>
+  </w:footnote>
+  <w:footnote w:id="158">
+    <w:p>
+      <w:pPr>
+        <w:pStyle w:val="FootnoteText"/>
+      </w:pPr>
+      <w:r>
+        <w:rPr>
+          <w:rStyle w:val="FootnoteReference"/>
+        </w:rPr>
+        <w:footnoteRef/>
+      </w:r>
+      <w:r>
+        <w:t xml:space="preserve"> </w:t>
+      </w:r>
+      <w:r>
+        <w:t xml:space="preserve">དེ་དག། སྣར་ཐང་། པེ་ཅིན།</w:t>
+      </w:r>
+    </w:p>
+  </w:footnote>
+  <w:footnote w:id="159">
+    <w:p>
+      <w:pPr>
+        <w:pStyle w:val="FootnoteText"/>
+      </w:pPr>
+      <w:r>
+        <w:rPr>
+          <w:rStyle w:val="FootnoteReference"/>
+        </w:rPr>
+        <w:footnoteRef/>
+      </w:r>
+      <w:r>
+        <w:t xml:space="preserve"> </w:t>
+      </w:r>
+      <w:r>
+        <w:t xml:space="preserve">ལས་དེ། སྣར་ཐང་། པེ་ཅིན།</w:t>
+      </w:r>
+    </w:p>
+  </w:footnote>
+  <w:footnote w:id="160">
+    <w:p>
+      <w:pPr>
+        <w:pStyle w:val="FootnoteText"/>
+      </w:pPr>
+      <w:r>
+        <w:rPr>
+          <w:rStyle w:val="FootnoteReference"/>
+        </w:rPr>
+        <w:footnoteRef/>
+      </w:r>
+      <w:r>
+        <w:t xml:space="preserve"> </w:t>
+      </w:r>
+      <w:r>
+        <w:t xml:space="preserve">དེ། སྣར་ཐང་། པེ་ཅིན།</w:t>
+      </w:r>
+    </w:p>
+  </w:footnote>
+  <w:footnote w:id="161">
+    <w:p>
+      <w:pPr>
+        <w:pStyle w:val="FootnoteText"/>
+      </w:pPr>
+      <w:r>
+        <w:rPr>
+          <w:rStyle w:val="FootnoteReference"/>
+        </w:rPr>
+        <w:footnoteRef/>
+      </w:r>
+      <w:r>
+        <w:t xml:space="preserve"> </w:t>
+      </w:r>
+      <w:r>
+        <w:t xml:space="preserve">དེས། སྣར་ཐང་། པེ་ཅིན།</w:t>
+      </w:r>
+    </w:p>
+  </w:footnote>
+  <w:footnote w:id="162">
+    <w:p>
+      <w:pPr>
+        <w:pStyle w:val="FootnoteText"/>
+      </w:pPr>
+      <w:r>
+        <w:rPr>
+          <w:rStyle w:val="FootnoteReference"/>
+        </w:rPr>
+        <w:footnoteRef/>
+      </w:r>
+      <w:r>
+        <w:t xml:space="preserve"> </w:t>
+      </w:r>
+      <w:r>
+        <w:t xml:space="preserve">བཞན། སྣར་ཐང་།</w:t>
+      </w:r>
+    </w:p>
+  </w:footnote>
+  <w:footnote w:id="163">
+    <w:p>
+      <w:pPr>
+        <w:pStyle w:val="FootnoteText"/>
+      </w:pPr>
+      <w:r>
+        <w:rPr>
+          <w:rStyle w:val="FootnoteReference"/>
+        </w:rPr>
+        <w:footnoteRef/>
+      </w:r>
+      <w:r>
+        <w:t xml:space="preserve"> </w:t>
+      </w:r>
+      <w:r>
+        <w:t xml:space="preserve">འགྱུར། སྣར་ཐང་། པེ་ཅིན།</w:t>
+      </w:r>
+    </w:p>
+  </w:footnote>
+  <w:footnote w:id="164">
+    <w:p>
+      <w:pPr>
+        <w:pStyle w:val="FootnoteText"/>
+      </w:pPr>
+      <w:r>
+        <w:rPr>
+          <w:rStyle w:val="FootnoteReference"/>
+        </w:rPr>
+        <w:footnoteRef/>
+      </w:r>
+      <w:r>
+        <w:t xml:space="preserve"> </w:t>
+      </w:r>
+      <w:r>
+        <w:t xml:space="preserve">ཡིན་པ། སྣར་ཐང་། པེ་ཅིན།</w:t>
+      </w:r>
+    </w:p>
+  </w:footnote>
+  <w:footnote w:id="165">
+    <w:p>
+      <w:pPr>
+        <w:pStyle w:val="FootnoteText"/>
+      </w:pPr>
+      <w:r>
+        <w:rPr>
+          <w:rStyle w:val="FootnoteReference"/>
+        </w:rPr>
+        <w:footnoteRef/>
+      </w:r>
+      <w:r>
+        <w:t xml:space="preserve"> </w:t>
+      </w:r>
+      <w:r>
+        <w:t xml:space="preserve">རྣམས། སྣར་ཐང་། པེ་ཅིན།</w:t>
+      </w:r>
+    </w:p>
+  </w:footnote>
+  <w:footnote w:id="166">
+    <w:p>
+      <w:pPr>
+        <w:pStyle w:val="FootnoteText"/>
+      </w:pPr>
+      <w:r>
+        <w:rPr>
+          <w:rStyle w:val="FootnoteReference"/>
+        </w:rPr>
+        <w:footnoteRef/>
+      </w:r>
+      <w:r>
+        <w:t xml:space="preserve"> </w:t>
+      </w:r>
+      <w:r>
+        <w:t xml:space="preserve">བསླུ་བ། སྣར་ཐང་། པེ་ཅིན།</w:t>
+      </w:r>
+    </w:p>
+  </w:footnote>
+  <w:footnote w:id="167">
+    <w:p>
+      <w:pPr>
+        <w:pStyle w:val="FootnoteText"/>
+      </w:pPr>
+      <w:r>
+        <w:rPr>
+          <w:rStyle w:val="FootnoteReference"/>
+        </w:rPr>
+        <w:footnoteRef/>
+      </w:r>
+      <w:r>
+        <w:t xml:space="preserve"> </w:t>
+      </w:r>
+      <w:r>
+        <w:t xml:space="preserve">རྫུན། སྣར་ཐང་། པེ་ཅིན།</w:t>
+      </w:r>
+    </w:p>
+  </w:footnote>
+  <w:footnote w:id="168">
+    <w:p>
+      <w:pPr>
+        <w:pStyle w:val="FootnoteText"/>
+      </w:pPr>
+      <w:r>
+        <w:rPr>
+          <w:rStyle w:val="FootnoteReference"/>
+        </w:rPr>
+        <w:footnoteRef/>
+      </w:r>
+      <w:r>
+        <w:t xml:space="preserve"> </w:t>
+      </w:r>
+      <w:r>
+        <w:t xml:space="preserve">བསླུ་བའི། སྣར་ཐང་། པེ་ཅིན།</w:t>
+      </w:r>
+    </w:p>
+  </w:footnote>
+  <w:footnote w:id="169">
+    <w:p>
+      <w:pPr>
+        <w:pStyle w:val="FootnoteText"/>
+      </w:pPr>
+      <w:r>
+        <w:rPr>
+          <w:rStyle w:val="FootnoteReference"/>
+        </w:rPr>
+        <w:footnoteRef/>
+      </w:r>
+      <w:r>
+        <w:t xml:space="preserve"> </w:t>
+      </w:r>
+      <w:r>
+        <w:t xml:space="preserve">རྫུན་པ། སྣར་ཐང་། པེ་ཅིན།</w:t>
+      </w:r>
+    </w:p>
+  </w:footnote>
+  <w:footnote w:id="170">
+    <w:p>
+      <w:pPr>
+        <w:pStyle w:val="FootnoteText"/>
+      </w:pPr>
+      <w:r>
+        <w:rPr>
+          <w:rStyle w:val="FootnoteReference"/>
+        </w:rPr>
+        <w:footnoteRef/>
+      </w:r>
+      <w:r>
+        <w:t xml:space="preserve"> </w:t>
+      </w:r>
+      <w:r>
+        <w:t xml:space="preserve">བསླུ། སྣར་ཐང་། པེ་ཅིན།</w:t>
+      </w:r>
+    </w:p>
+  </w:footnote>
+  <w:footnote w:id="171">
+    <w:p>
+      <w:pPr>
+        <w:pStyle w:val="FootnoteText"/>
+      </w:pPr>
+      <w:r>
+        <w:rPr>
+          <w:rStyle w:val="FootnoteReference"/>
+        </w:rPr>
+        <w:footnoteRef/>
+      </w:r>
+      <w:r>
+        <w:t xml:space="preserve"> </w:t>
+      </w:r>
+      <w:r>
+        <w:t xml:space="preserve">རྫུན། སྣར་ཐང་། པེ་ཅིན།</w:t>
+      </w:r>
+    </w:p>
+  </w:footnote>
+  <w:footnote w:id="172">
+    <w:p>
+      <w:pPr>
+        <w:pStyle w:val="FootnoteText"/>
+      </w:pPr>
+      <w:r>
+        <w:rPr>
+          <w:rStyle w:val="FootnoteReference"/>
+        </w:rPr>
+        <w:footnoteRef/>
+      </w:r>
+      <w:r>
+        <w:t xml:space="preserve"> </w:t>
+      </w:r>
+      <w:r>
+        <w:t xml:space="preserve">བསླུ། སྣར་ཐང་། པེ་ཅིན།</w:t>
+      </w:r>
+    </w:p>
+  </w:footnote>
+  <w:footnote w:id="173">
+    <w:p>
+      <w:pPr>
+        <w:pStyle w:val="FootnoteText"/>
+      </w:pPr>
+      <w:r>
+        <w:rPr>
+          <w:rStyle w:val="FootnoteReference"/>
+        </w:rPr>
+        <w:footnoteRef/>
+      </w:r>
+      <w:r>
+        <w:t xml:space="preserve"> </w:t>
+      </w:r>
+      <w:r>
+        <w:t xml:space="preserve">ཇི་ལྟ་བུར་ན་གཞན་དུ་འགྱུར། སྣར་ཐང་། པེ་ཅིན།</w:t>
+      </w:r>
+    </w:p>
+  </w:footnote>
+  <w:footnote w:id="174">
+    <w:p>
+      <w:pPr>
+        <w:pStyle w:val="FootnoteText"/>
+      </w:pPr>
+      <w:r>
+        <w:rPr>
+          <w:rStyle w:val="FootnoteReference"/>
+        </w:rPr>
+        <w:footnoteRef/>
+      </w:r>
+      <w:r>
+        <w:t xml:space="preserve"> </w:t>
+      </w:r>
+      <w:r>
+        <w:t xml:space="preserve">གྱུར། སྣར་ཐང་། པེ་ཅིན།</w:t>
+      </w:r>
+    </w:p>
+  </w:footnote>
+  <w:footnote w:id="175">
+    <w:p>
+      <w:pPr>
+        <w:pStyle w:val="FootnoteText"/>
+      </w:pPr>
+      <w:r>
+        <w:rPr>
+          <w:rStyle w:val="FootnoteReference"/>
+        </w:rPr>
+        <w:footnoteRef/>
+      </w:r>
+      <w:r>
+        <w:t xml:space="preserve"> </w:t>
+      </w:r>
+      <w:r>
+        <w:t xml:space="preserve">སྟོང་པའང། སྣར་ཐང་། པེ་ཅིན།</w:t>
+      </w:r>
+    </w:p>
+  </w:footnote>
+  <w:footnote w:id="176">
+    <w:p>
+      <w:pPr>
+        <w:pStyle w:val="FootnoteText"/>
+      </w:pPr>
+      <w:r>
+        <w:rPr>
+          <w:rStyle w:val="FootnoteReference"/>
+        </w:rPr>
+        <w:footnoteRef/>
+      </w:r>
+      <w:r>
+        <w:t xml:space="preserve"> </w:t>
+      </w:r>
+      <w:r>
+        <w:t xml:space="preserve">སྟོང་པའང། སྣར་ཐང་། པེ་ཅིན།</w:t>
+      </w:r>
+    </w:p>
+  </w:footnote>
+  <w:footnote w:id="177">
+    <w:p>
+      <w:pPr>
+        <w:pStyle w:val="FootnoteText"/>
+      </w:pPr>
+      <w:r>
+        <w:rPr>
+          <w:rStyle w:val="FootnoteReference"/>
+        </w:rPr>
+        <w:footnoteRef/>
+      </w:r>
+      <w:r>
+        <w:t xml:space="preserve"> </w:t>
+      </w:r>
+      <w:r>
+        <w:t xml:space="preserve">གྱིས་སོ། སྣར་ཐང་། པེ་ཅིན།</w:t>
+      </w:r>
+    </w:p>
+  </w:footnote>
+  <w:footnote w:id="178">
+    <w:p>
+      <w:pPr>
+        <w:pStyle w:val="FootnoteText"/>
+      </w:pPr>
+      <w:r>
+        <w:rPr>
+          <w:rStyle w:val="FootnoteReference"/>
+        </w:rPr>
+        <w:footnoteRef/>
+      </w:r>
+      <w:r>
+        <w:t xml:space="preserve"> </w:t>
+      </w:r>
+      <w:r>
         <w:t xml:space="preserve">མ། སྣར་ཐང་།</w:t>
       </w:r>
     </w:p>
   </w:footnote>
-  <w:footnote w:id="120">
-    <w:p>
-      <w:pPr>
-        <w:pStyle w:val="FootnoteText"/>
-      </w:pPr>
-      <w:r>
-        <w:rPr>
-          <w:rStyle w:val="FootnoteReference"/>
-        </w:rPr>
-        <w:footnoteRef/>
-      </w:r>
-      <w:r>
-        <w:t xml:space="preserve"> </w:t>
-      </w:r>
-      <w:r>
-        <w:t xml:space="preserve">འདིར། སྣར་ཐང་། པེ་ཅིན།</w:t>
-      </w:r>
-    </w:p>
-  </w:footnote>
-  <w:footnote w:id="121">
-    <w:p>
-      <w:pPr>
-        <w:pStyle w:val="FootnoteText"/>
-      </w:pPr>
-      <w:r>
-        <w:rPr>
-          <w:rStyle w:val="FootnoteReference"/>
-        </w:rPr>
-        <w:footnoteRef/>
-      </w:r>
-      <w:r>
-        <w:t xml:space="preserve"> </w:t>
-      </w:r>
-      <w:r>
-        <w:t xml:space="preserve">བསྟན་པར། སྣར་ཐང་། པེ་ཅིན།</w:t>
-      </w:r>
-    </w:p>
-  </w:footnote>
-  <w:footnote w:id="122">
-    <w:p>
-      <w:pPr>
-        <w:pStyle w:val="FootnoteText"/>
-      </w:pPr>
-      <w:r>
-        <w:rPr>
-          <w:rStyle w:val="FootnoteReference"/>
-        </w:rPr>
-        <w:footnoteRef/>
-      </w:r>
-      <w:r>
-        <w:t xml:space="preserve"> </w:t>
-      </w:r>
-      <w:r>
-        <w:t xml:space="preserve">བྱེད་པོ་ལས་ལ། སྣར་ཐང་། པེ་ཅིན།</w:t>
-      </w:r>
-    </w:p>
-  </w:footnote>
-  <w:footnote w:id="123">
-    <w:p>
-      <w:pPr>
-        <w:pStyle w:val="FootnoteText"/>
-      </w:pPr>
-      <w:r>
-        <w:rPr>
-          <w:rStyle w:val="FootnoteReference"/>
-        </w:rPr>
-        <w:footnoteRef/>
-      </w:r>
-      <w:r>
-        <w:t xml:space="preserve"> </w:t>
-      </w:r>
-      <w:r>
-        <w:t xml:space="preserve">གཏོགས་པར། །གྲུབ་པའི། སྣར་ཐང་། པེ་ཅིན།</w:t>
-      </w:r>
-    </w:p>
-  </w:footnote>
-  <w:footnote w:id="124">
-    <w:p>
-      <w:pPr>
-        <w:pStyle w:val="FootnoteText"/>
-      </w:pPr>
-      <w:r>
-        <w:rPr>
-          <w:rStyle w:val="FootnoteReference"/>
-        </w:rPr>
-        <w:footnoteRef/>
-      </w:r>
-      <w:r>
-        <w:t xml:space="preserve"> </w:t>
-      </w:r>
-      <w:r>
-        <w:t xml:space="preserve">བྱེད་པོས་གསལ། སྣར་ཐང་། པེ་ཅིན།</w:t>
-      </w:r>
-    </w:p>
-  </w:footnote>
-  <w:footnote w:id="125">
-    <w:p>
-      <w:pPr>
-        <w:pStyle w:val="FootnoteText"/>
-      </w:pPr>
-      <w:r>
-        <w:rPr>
-          <w:rStyle w:val="FootnoteReference"/>
-        </w:rPr>
-        <w:footnoteRef/>
-      </w:r>
-      <w:r>
-        <w:t xml:space="preserve"> </w:t>
-      </w:r>
-      <w:r>
-        <w:t xml:space="preserve">ལྷག་མའང། སྣར་ཐང་། པེ་ཅིན།</w:t>
-      </w:r>
-    </w:p>
-  </w:footnote>
-  <w:footnote w:id="126">
+  <w:footnote w:id="179">
+    <w:p>
+      <w:pPr>
+        <w:pStyle w:val="FootnoteText"/>
+      </w:pPr>
+      <w:r>
+        <w:rPr>
+          <w:rStyle w:val="FootnoteReference"/>
+        </w:rPr>
+        <w:footnoteRef/>
+      </w:r>
+      <w:r>
+        <w:t xml:space="preserve"> </w:t>
+      </w:r>
+      <w:r>
+        <w:t xml:space="preserve">ནི་གཞན་དང། སྣར་ཐང་། པེ་ཅིན།</w:t>
+      </w:r>
+    </w:p>
+  </w:footnote>
+  <w:footnote w:id="180">
+    <w:p>
+      <w:pPr>
+        <w:pStyle w:val="FootnoteText"/>
+      </w:pPr>
+      <w:r>
+        <w:rPr>
+          <w:rStyle w:val="FootnoteReference"/>
+        </w:rPr>
+        <w:footnoteRef/>
+      </w:r>
+      <w:r>
+        <w:t xml:space="preserve"> </w:t>
+      </w:r>
+      <w:r>
+        <w:t xml:space="preserve">འབྱུང་བ། སྣར་ཐང་། པེ་ཅིན།</w:t>
+      </w:r>
+    </w:p>
+  </w:footnote>
+  <w:footnote w:id="181">
+    <w:p>
+      <w:pPr>
+        <w:pStyle w:val="FootnoteText"/>
+      </w:pPr>
+      <w:r>
+        <w:rPr>
+          <w:rStyle w:val="FootnoteReference"/>
+        </w:rPr>
+        <w:footnoteRef/>
+      </w:r>
+      <w:r>
+        <w:t xml:space="preserve"> </w:t>
+      </w:r>
+      <w:r>
+        <w:t xml:space="preserve">གཞན་དངོས། སྣར་ཐང་། པེ་ཅིན།</w:t>
+      </w:r>
+    </w:p>
+  </w:footnote>
+  <w:footnote w:id="182">
+    <w:p>
+      <w:pPr>
+        <w:pStyle w:val="FootnoteText"/>
+      </w:pPr>
+      <w:r>
+        <w:rPr>
+          <w:rStyle w:val="FootnoteReference"/>
+        </w:rPr>
+        <w:footnoteRef/>
+      </w:r>
+      <w:r>
+        <w:t xml:space="preserve"> </w:t>
+      </w:r>
+      <w:r>
+        <w:t xml:space="preserve">ཀཱ་ཏྱཱ་ཡ་ན། སྣར་ཐང་། པེ་ཅིན།</w:t>
+      </w:r>
+    </w:p>
+  </w:footnote>
+  <w:footnote w:id="183">
+    <w:p>
+      <w:pPr>
+        <w:pStyle w:val="FootnoteText"/>
+      </w:pPr>
+      <w:r>
+        <w:rPr>
+          <w:rStyle w:val="FootnoteReference"/>
+        </w:rPr>
+        <w:footnoteRef/>
+      </w:r>
+      <w:r>
+        <w:t xml:space="preserve"> </w:t>
+      </w:r>
+      <w:r>
+        <w:t xml:space="preserve">གཉིས་ཀ་དགག་པར་གསུངས། སྣར་ཐང་། པེ་ཅིན།</w:t>
+      </w:r>
+    </w:p>
+  </w:footnote>
+  <w:footnote w:id="184">
+    <w:p>
+      <w:pPr>
+        <w:pStyle w:val="FootnoteText"/>
+      </w:pPr>
+      <w:r>
+        <w:rPr>
+          <w:rStyle w:val="FootnoteReference"/>
+        </w:rPr>
+        <w:footnoteRef/>
+      </w:r>
+      <w:r>
+        <w:t xml:space="preserve"> </w:t>
+      </w:r>
+      <w:r>
+        <w:t xml:space="preserve">ཡོད་པ་མ་ཡིན། པེ་ཅིན། ཡོད་མ་ཡིན་ན། སྣར་ཐང་།</w:t>
+      </w:r>
+    </w:p>
+  </w:footnote>
+  <w:footnote w:id="185">
+    <w:p>
+      <w:pPr>
+        <w:pStyle w:val="FootnoteText"/>
+      </w:pPr>
+      <w:r>
+        <w:rPr>
+          <w:rStyle w:val="FootnoteReference"/>
+        </w:rPr>
+        <w:footnoteRef/>
+      </w:r>
+      <w:r>
+        <w:t xml:space="preserve"> </w:t>
+      </w:r>
+      <w:r>
+        <w:t xml:space="preserve">ཡིད། སྣར་ཐང་།</w:t>
+      </w:r>
+    </w:p>
+  </w:footnote>
+  <w:footnote w:id="186">
+    <w:p>
+      <w:pPr>
+        <w:pStyle w:val="FootnoteText"/>
+      </w:pPr>
+      <w:r>
+        <w:rPr>
+          <w:rStyle w:val="FootnoteReference"/>
+        </w:rPr>
+        <w:footnoteRef/>
+      </w:r>
+      <w:r>
+        <w:t xml:space="preserve"> </w:t>
+      </w:r>
+      <w:r>
+        <w:t xml:space="preserve">བརྟག། སྣར་ཐང་། པེ་ཅིན།</w:t>
+      </w:r>
+    </w:p>
+  </w:footnote>
+  <w:footnote w:id="187">
+    <w:p>
+      <w:pPr>
+        <w:pStyle w:val="FootnoteText"/>
+      </w:pPr>
+      <w:r>
+        <w:rPr>
+          <w:rStyle w:val="FootnoteReference"/>
+        </w:rPr>
+        <w:footnoteRef/>
+      </w:r>
+      <w:r>
+        <w:t xml:space="preserve"> </w:t>
+      </w:r>
+      <w:r>
+        <w:t xml:space="preserve">བསྒོམ་པས། པེ་ཅིན། བསྒོམས་པས། སྣར་ཐང་།</w:t>
+      </w:r>
+    </w:p>
+  </w:footnote>
+  <w:footnote w:id="188">
+    <w:p>
+      <w:pPr>
+        <w:pStyle w:val="FootnoteText"/>
+      </w:pPr>
+      <w:r>
+        <w:rPr>
+          <w:rStyle w:val="FootnoteReference"/>
+        </w:rPr>
+        <w:footnoteRef/>
+      </w:r>
+      <w:r>
+        <w:t xml:space="preserve"> </w:t>
+      </w:r>
+      <w:r>
+        <w:t xml:space="preserve">དེ་དག། སྣར་ཐང་། པེ་ཅིན།</w:t>
+      </w:r>
+    </w:p>
+  </w:footnote>
+  <w:footnote w:id="189">
+    <w:p>
+      <w:pPr>
+        <w:pStyle w:val="FootnoteText"/>
+      </w:pPr>
+      <w:r>
+        <w:rPr>
+          <w:rStyle w:val="FootnoteReference"/>
+        </w:rPr>
+        <w:footnoteRef/>
+      </w:r>
+      <w:r>
+        <w:t xml:space="preserve"> </w:t>
+      </w:r>
+      <w:r>
+        <w:t xml:space="preserve">གི། སྣར་ཐང་། པེ་ཅིན།</w:t>
+      </w:r>
+    </w:p>
+  </w:footnote>
+  <w:footnote w:id="190">
+    <w:p>
+      <w:pPr>
+        <w:pStyle w:val="FootnoteText"/>
+      </w:pPr>
+      <w:r>
+        <w:rPr>
+          <w:rStyle w:val="FootnoteReference"/>
+        </w:rPr>
+        <w:footnoteRef/>
+      </w:r>
+      <w:r>
+        <w:t xml:space="preserve"> </w:t>
+      </w:r>
+      <w:r>
+        <w:t xml:space="preserve">སྤྱོད། སྣར་ཐང་། པེ་ཅིན།</w:t>
+      </w:r>
+    </w:p>
+  </w:footnote>
+  <w:footnote w:id="191">
+    <w:p>
+      <w:pPr>
+        <w:pStyle w:val="FootnoteText"/>
+      </w:pPr>
+      <w:r>
+        <w:rPr>
+          <w:rStyle w:val="FootnoteReference"/>
+        </w:rPr>
+        <w:footnoteRef/>
+      </w:r>
+      <w:r>
+        <w:t xml:space="preserve"> </w:t>
+      </w:r>
+      <w:r>
+        <w:t xml:space="preserve">འདོད། ཅོ་ནེ། སྣར་ཐང་། པེ་ཅིན།</w:t>
+      </w:r>
+    </w:p>
+  </w:footnote>
+  <w:footnote w:id="192">
+    <w:p>
+      <w:pPr>
+        <w:pStyle w:val="FootnoteText"/>
+      </w:pPr>
+      <w:r>
+        <w:rPr>
+          <w:rStyle w:val="FootnoteReference"/>
+        </w:rPr>
+        <w:footnoteRef/>
+      </w:r>
+      <w:r>
+        <w:t xml:space="preserve"> </w:t>
+      </w:r>
+      <w:r>
+        <w:t xml:space="preserve">སེམས་དཔའ། སྣར་ཐང་། པེ་ཅིན།</w:t>
+      </w:r>
+    </w:p>
+  </w:footnote>
+  <w:footnote w:id="193">
+    <w:p>
+      <w:pPr>
+        <w:pStyle w:val="FootnoteText"/>
+      </w:pPr>
+      <w:r>
+        <w:rPr>
+          <w:rStyle w:val="FootnoteReference"/>
+        </w:rPr>
+        <w:footnoteRef/>
+      </w:r>
+      <w:r>
+        <w:t xml:space="preserve"> </w:t>
+      </w:r>
+      <w:r>
+        <w:t xml:space="preserve">བསྐྱེད་པར། སྣར་ཐང་། པེ་ཅིན།</w:t>
+      </w:r>
+    </w:p>
+  </w:footnote>
+  <w:footnote w:id="194">
+    <w:p>
+      <w:pPr>
+        <w:pStyle w:val="FootnoteText"/>
+      </w:pPr>
+      <w:r>
+        <w:rPr>
+          <w:rStyle w:val="FootnoteReference"/>
+        </w:rPr>
+        <w:footnoteRef/>
+      </w:r>
+      <w:r>
+        <w:t xml:space="preserve"> </w:t>
+      </w:r>
+      <w:r>
+        <w:t xml:space="preserve">འབྲས་བུ། སྣར་ཐང་། པེ་ཅིན།</w:t>
+      </w:r>
+    </w:p>
+  </w:footnote>
+  <w:footnote w:id="195">
+    <w:p>
+      <w:pPr>
+        <w:pStyle w:val="FootnoteText"/>
+      </w:pPr>
+      <w:r>
+        <w:rPr>
+          <w:rStyle w:val="FootnoteReference"/>
+        </w:rPr>
+        <w:footnoteRef/>
+      </w:r>
+      <w:r>
+        <w:t xml:space="preserve"> </w:t>
+      </w:r>
+      <w:r>
+        <w:t xml:space="preserve">རྒྱུ། སྣར་ཐང་། པེ་ཅིན།</w:t>
+      </w:r>
+    </w:p>
+  </w:footnote>
+  <w:footnote w:id="196">
+    <w:p>
+      <w:pPr>
+        <w:pStyle w:val="FootnoteText"/>
+      </w:pPr>
+      <w:r>
+        <w:rPr>
+          <w:rStyle w:val="FootnoteReference"/>
+        </w:rPr>
+        <w:footnoteRef/>
+      </w:r>
+      <w:r>
+        <w:t xml:space="preserve"> </w:t>
+      </w:r>
+      <w:r>
+        <w:t xml:space="preserve">རྟག་པ་དེར་གྱུར། སྣར་ཐང་། པེ་ཅིན།</w:t>
+      </w:r>
+    </w:p>
+  </w:footnote>
+  <w:footnote w:id="197">
+    <w:p>
+      <w:pPr>
+        <w:pStyle w:val="FootnoteText"/>
+      </w:pPr>
+      <w:r>
+        <w:rPr>
+          <w:rStyle w:val="FootnoteReference"/>
+        </w:rPr>
+        <w:footnoteRef/>
+      </w:r>
+      <w:r>
+        <w:t xml:space="preserve"> </w:t>
+      </w:r>
+      <w:r>
+        <w:t xml:space="preserve">རྟག་པ། སྣར་ཐང་། པེ་ཅིན།</w:t>
+      </w:r>
+    </w:p>
+  </w:footnote>
+  <w:footnote w:id="198">
+    <w:p>
+      <w:pPr>
+        <w:pStyle w:val="FootnoteText"/>
+      </w:pPr>
+      <w:r>
+        <w:rPr>
+          <w:rStyle w:val="FootnoteReference"/>
+        </w:rPr>
+        <w:footnoteRef/>
+      </w:r>
+      <w:r>
+        <w:t xml:space="preserve"> </w:t>
+      </w:r>
+      <w:r>
+        <w:t xml:space="preserve">དཔང་རྒྱ་ཇི་ལྟར། སྣར་ཐང་། པེ་ཅིན།</w:t>
+      </w:r>
+    </w:p>
+  </w:footnote>
+  <w:footnote w:id="199">
+    <w:p>
+      <w:pPr>
+        <w:pStyle w:val="FootnoteText"/>
+      </w:pPr>
+      <w:r>
+        <w:rPr>
+          <w:rStyle w:val="FootnoteReference"/>
+        </w:rPr>
+        <w:footnoteRef/>
+      </w:r>
+      <w:r>
+        <w:t xml:space="preserve"> </w:t>
+      </w:r>
+      <w:r>
+        <w:t xml:space="preserve">བགོམ་པས། སྣར་ཐང་། པེ་ཅིན།</w:t>
+      </w:r>
+    </w:p>
+  </w:footnote>
+  <w:footnote w:id="200">
+    <w:p>
+      <w:pPr>
+        <w:pStyle w:val="FootnoteText"/>
+      </w:pPr>
+      <w:r>
+        <w:rPr>
+          <w:rStyle w:val="FootnoteReference"/>
+        </w:rPr>
+        <w:footnoteRef/>
+      </w:r>
+      <w:r>
+        <w:t xml:space="preserve"> </w:t>
+      </w:r>
+      <w:r>
+        <w:t xml:space="preserve">བསྐྱེད། སྣར་ཐང་། པེ་ཅིན།</w:t>
+      </w:r>
+    </w:p>
+  </w:footnote>
+  <w:footnote w:id="201">
+    <w:p>
+      <w:pPr>
+        <w:pStyle w:val="FootnoteText"/>
+      </w:pPr>
+      <w:r>
+        <w:rPr>
+          <w:rStyle w:val="FootnoteReference"/>
+        </w:rPr>
+        <w:footnoteRef/>
+      </w:r>
+      <w:r>
+        <w:t xml:space="preserve"> </w:t>
+      </w:r>
+      <w:r>
+        <w:t xml:space="preserve">སྤོང་བ། སྣར་ཐང་། པེ་ཅིན།</w:t>
+      </w:r>
+    </w:p>
+  </w:footnote>
+  <w:footnote w:id="202">
+    <w:p>
+      <w:pPr>
+        <w:pStyle w:val="FootnoteText"/>
+      </w:pPr>
+      <w:r>
+        <w:rPr>
+          <w:rStyle w:val="FootnoteReference"/>
+        </w:rPr>
+        <w:footnoteRef/>
+      </w:r>
+      <w:r>
+        <w:t xml:space="preserve"> </w:t>
+      </w:r>
+      <w:r>
+        <w:t xml:space="preserve">འཕོས་པ། སྣར་ཐང་། པེ་ཅིན།</w:t>
+      </w:r>
+    </w:p>
+  </w:footnote>
+  <w:footnote w:id="203">
+    <w:p>
+      <w:pPr>
+        <w:pStyle w:val="FootnoteText"/>
+      </w:pPr>
+      <w:r>
+        <w:rPr>
+          <w:rStyle w:val="FootnoteReference"/>
+        </w:rPr>
+        <w:footnoteRef/>
+      </w:r>
+      <w:r>
+        <w:t xml:space="preserve"> </w:t>
+      </w:r>
+      <w:r>
+        <w:t xml:space="preserve">གཅིག་པུ། སྣར་ཐང་། པེ་ཅིན།</w:t>
+      </w:r>
+    </w:p>
+  </w:footnote>
+  <w:footnote w:id="204">
+    <w:p>
+      <w:pPr>
+        <w:pStyle w:val="FootnoteText"/>
+      </w:pPr>
+      <w:r>
+        <w:rPr>
+          <w:rStyle w:val="FootnoteReference"/>
+        </w:rPr>
+        <w:footnoteRef/>
+      </w:r>
+      <w:r>
+        <w:t xml:space="preserve"> </w:t>
+      </w:r>
+      <w:r>
+        <w:t xml:space="preserve">ཐམས་ཅད། སྣར་ཐང་། པེ་ཅིན།</w:t>
+      </w:r>
+    </w:p>
+  </w:footnote>
+  <w:footnote w:id="205">
+    <w:p>
+      <w:pPr>
+        <w:pStyle w:val="FootnoteText"/>
+      </w:pPr>
+      <w:r>
+        <w:rPr>
+          <w:rStyle w:val="FootnoteReference"/>
+        </w:rPr>
+        <w:footnoteRef/>
+      </w:r>
+      <w:r>
+        <w:t xml:space="preserve"> </w:t>
+      </w:r>
+      <w:r>
+        <w:t xml:space="preserve">རྣམ། སྣར་ཐང་། པེ་ཅིན།</w:t>
+      </w:r>
+    </w:p>
+  </w:footnote>
+  <w:footnote w:id="206">
+    <w:p>
+      <w:pPr>
+        <w:pStyle w:val="FootnoteText"/>
+      </w:pPr>
+      <w:r>
+        <w:rPr>
+          <w:rStyle w:val="FootnoteReference"/>
+        </w:rPr>
+        <w:footnoteRef/>
+      </w:r>
+      <w:r>
+        <w:t xml:space="preserve"> </w:t>
+      </w:r>
+      <w:r>
+        <w:t xml:space="preserve">རྟག་པར། སྣར་ཐང་། པེ་ཅིན།</w:t>
+      </w:r>
+    </w:p>
+  </w:footnote>
+  <w:footnote w:id="207">
+    <w:p>
+      <w:pPr>
+        <w:pStyle w:val="FootnoteText"/>
+      </w:pPr>
+      <w:r>
+        <w:rPr>
+          <w:rStyle w:val="FootnoteReference"/>
+        </w:rPr>
+        <w:footnoteRef/>
+      </w:r>
+      <w:r>
+        <w:t xml:space="preserve"> </w:t>
+      </w:r>
+      <w:r>
+        <w:t xml:space="preserve">ཇི་སྟེ། སྣར་ཐང་། པེ་ཅིན།</w:t>
+      </w:r>
+    </w:p>
+  </w:footnote>
+  <w:footnote w:id="208">
+    <w:p>
+      <w:pPr>
+        <w:pStyle w:val="FootnoteText"/>
+      </w:pPr>
+      <w:r>
+        <w:rPr>
+          <w:rStyle w:val="FootnoteReference"/>
+        </w:rPr>
+        <w:footnoteRef/>
+      </w:r>
+      <w:r>
+        <w:t xml:space="preserve"> </w:t>
+      </w:r>
+      <w:r>
+        <w:t xml:space="preserve">སྒྲིབ་པའི། སྣར་ཐང་། པེ་ཅིན།</w:t>
+      </w:r>
+    </w:p>
+  </w:footnote>
+  <w:footnote w:id="209">
+    <w:p>
+      <w:pPr>
+        <w:pStyle w:val="FootnoteText"/>
+      </w:pPr>
+      <w:r>
+        <w:rPr>
+          <w:rStyle w:val="FootnoteReference"/>
+        </w:rPr>
+        <w:footnoteRef/>
+      </w:r>
+      <w:r>
+        <w:t xml:space="preserve"> </w:t>
+      </w:r>
+      <w:r>
+        <w:t xml:space="preserve">ནི། སྣར་ཐང་། པེ་ཅིན།</w:t>
+      </w:r>
+    </w:p>
+  </w:footnote>
+  <w:footnote w:id="210">
+    <w:p>
+      <w:pPr>
+        <w:pStyle w:val="FootnoteText"/>
+      </w:pPr>
+      <w:r>
+        <w:rPr>
+          <w:rStyle w:val="FootnoteReference"/>
+        </w:rPr>
+        <w:footnoteRef/>
+      </w:r>
+      <w:r>
+        <w:t xml:space="preserve"> </w:t>
+      </w:r>
+      <w:r>
+        <w:t xml:space="preserve">དེ་དང། པེ་ཅིན།</w:t>
+      </w:r>
+    </w:p>
+  </w:footnote>
+  <w:footnote w:id="211">
+    <w:p>
+      <w:pPr>
+        <w:pStyle w:val="FootnoteText"/>
+      </w:pPr>
+      <w:r>
+        <w:rPr>
+          <w:rStyle w:val="FootnoteReference"/>
+        </w:rPr>
+        <w:footnoteRef/>
+      </w:r>
+      <w:r>
+        <w:t xml:space="preserve"> </w:t>
+      </w:r>
+      <w:r>
+        <w:t xml:space="preserve">དེའི། སྣར་ཐང་། པེ་ཅིན།</w:t>
+      </w:r>
+    </w:p>
+  </w:footnote>
+  <w:footnote w:id="212">
+    <w:p>
+      <w:pPr>
+        <w:pStyle w:val="FootnoteText"/>
+      </w:pPr>
+      <w:r>
+        <w:rPr>
+          <w:rStyle w:val="FootnoteReference"/>
+        </w:rPr>
+        <w:footnoteRef/>
+      </w:r>
+      <w:r>
+        <w:t xml:space="preserve"> </w:t>
+      </w:r>
+      <w:r>
+        <w:t xml:space="preserve">བྱེད། སྣར་ཐང་། པེ་ཅིན།</w:t>
+      </w:r>
+    </w:p>
+  </w:footnote>
+  <w:footnote w:id="213">
+    <w:p>
+      <w:pPr>
+        <w:pStyle w:val="FootnoteText"/>
+      </w:pPr>
+      <w:r>
+        <w:rPr>
+          <w:rStyle w:val="FootnoteReference"/>
+        </w:rPr>
+        <w:footnoteRef/>
+      </w:r>
+      <w:r>
+        <w:t xml:space="preserve"> </w:t>
+      </w:r>
+      <w:r>
+        <w:t xml:space="preserve">ཇི་སྟེ། སྣར་ཐང་། པེ་ཅིན།</w:t>
+      </w:r>
+    </w:p>
+  </w:footnote>
+  <w:footnote w:id="214">
+    <w:p>
+      <w:pPr>
+        <w:pStyle w:val="FootnoteText"/>
+      </w:pPr>
+      <w:r>
+        <w:rPr>
+          <w:rStyle w:val="FootnoteReference"/>
+        </w:rPr>
+        <w:footnoteRef/>
+      </w:r>
+      <w:r>
+        <w:t xml:space="preserve"> </w:t>
+      </w:r>
+      <w:r>
+        <w:t xml:space="preserve">ནི། སྣར་ཐང་། པེ་ཅིན།</w:t>
+      </w:r>
+    </w:p>
+  </w:footnote>
+  <w:footnote w:id="215">
+    <w:p>
+      <w:pPr>
+        <w:pStyle w:val="FootnoteText"/>
+      </w:pPr>
+      <w:r>
+        <w:rPr>
+          <w:rStyle w:val="FootnoteReference"/>
+        </w:rPr>
+        <w:footnoteRef/>
+      </w:r>
+      <w:r>
+        <w:t xml:space="preserve"> </w:t>
+      </w:r>
+      <w:r>
+        <w:t xml:space="preserve">+དང་འབྲས་བུ། སྣར་ཐང་།</w:t>
+      </w:r>
+    </w:p>
+  </w:footnote>
+  <w:footnote w:id="216">
+    <w:p>
+      <w:pPr>
+        <w:pStyle w:val="FootnoteText"/>
+      </w:pPr>
+      <w:r>
+        <w:rPr>
+          <w:rStyle w:val="FootnoteReference"/>
+        </w:rPr>
+        <w:footnoteRef/>
+      </w:r>
+      <w:r>
+        <w:t xml:space="preserve"> </w:t>
+      </w:r>
+      <w:r>
+        <w:t xml:space="preserve">ང། སྣར་ཐང་།</w:t>
+      </w:r>
+    </w:p>
+  </w:footnote>
+  <w:footnote w:id="217">
+    <w:p>
+      <w:pPr>
+        <w:pStyle w:val="FootnoteText"/>
+      </w:pPr>
+      <w:r>
+        <w:rPr>
+          <w:rStyle w:val="FootnoteReference"/>
+        </w:rPr>
+        <w:footnoteRef/>
+      </w:r>
+      <w:r>
+        <w:t xml:space="preserve"> </w:t>
+      </w:r>
+      <w:r>
+        <w:t xml:space="preserve">བརྟགས། སྣར་ཐང་། པེ་ཅིན།</w:t>
+      </w:r>
+    </w:p>
+  </w:footnote>
+  <w:footnote w:id="218">
+    <w:p>
+      <w:pPr>
+        <w:pStyle w:val="FootnoteText"/>
+      </w:pPr>
+      <w:r>
+        <w:rPr>
+          <w:rStyle w:val="FootnoteReference"/>
+        </w:rPr>
+        <w:footnoteRef/>
+      </w:r>
+      <w:r>
+        <w:t xml:space="preserve"> </w:t>
+      </w:r>
+      <w:r>
+        <w:t xml:space="preserve">སྤྲོས་པ། སྣར་ཐང་། པེ་ཅིན།</w:t>
+      </w:r>
+    </w:p>
+  </w:footnote>
+  <w:footnote w:id="219">
+    <w:p>
+      <w:pPr>
+        <w:pStyle w:val="FootnoteText"/>
+      </w:pPr>
+      <w:r>
+        <w:rPr>
+          <w:rStyle w:val="FootnoteReference"/>
+        </w:rPr>
+        <w:footnoteRef/>
+      </w:r>
+      <w:r>
+        <w:t xml:space="preserve"> </w:t>
+      </w:r>
+      <w:r>
+        <w:t xml:space="preserve">སྤྲོས་པ། སྣར་ཐང་། པེ་ཅིན།</w:t>
+      </w:r>
+    </w:p>
+  </w:footnote>
+  <w:footnote w:id="220">
+    <w:p>
+      <w:pPr>
+        <w:pStyle w:val="FootnoteText"/>
+      </w:pPr>
+      <w:r>
+        <w:rPr>
+          <w:rStyle w:val="FootnoteReference"/>
+        </w:rPr>
+        <w:footnoteRef/>
+      </w:r>
+      <w:r>
+        <w:t xml:space="preserve"> </w:t>
+      </w:r>
+      <w:r>
+        <w:t xml:space="preserve">མིན། སྣར་ཐང་། པེ་ཅིན།</w:t>
+      </w:r>
+    </w:p>
+  </w:footnote>
+  <w:footnote w:id="221">
+    <w:p>
+      <w:pPr>
+        <w:pStyle w:val="FootnoteText"/>
+      </w:pPr>
+      <w:r>
+        <w:rPr>
+          <w:rStyle w:val="FootnoteReference"/>
+        </w:rPr>
+        <w:footnoteRef/>
+      </w:r>
+      <w:r>
+        <w:t xml:space="preserve"> </w:t>
+      </w:r>
+      <w:r>
+        <w:t xml:space="preserve">བྱུང་བ། སྣར་ཐང་། པེ་ཅིན།</w:t>
+      </w:r>
+    </w:p>
+  </w:footnote>
+  <w:footnote w:id="222">
+    <w:p>
+      <w:pPr>
+        <w:pStyle w:val="FootnoteText"/>
+      </w:pPr>
+      <w:r>
+        <w:rPr>
+          <w:rStyle w:val="FootnoteReference"/>
+        </w:rPr>
+        <w:footnoteRef/>
+      </w:r>
+      <w:r>
+        <w:t xml:space="preserve"> </w:t>
+      </w:r>
+      <w:r>
+        <w:t xml:space="preserve">ཡིན་པ། སྣར་ཐང་། པེ་ཅིན།</w:t>
+      </w:r>
+    </w:p>
+  </w:footnote>
+  <w:footnote w:id="223">
+    <w:p>
+      <w:pPr>
+        <w:pStyle w:val="FootnoteText"/>
+      </w:pPr>
+      <w:r>
+        <w:rPr>
+          <w:rStyle w:val="FootnoteReference"/>
+        </w:rPr>
+        <w:footnoteRef/>
+      </w:r>
+      <w:r>
+        <w:t xml:space="preserve"> </w:t>
+      </w:r>
+      <w:r>
+        <w:t xml:space="preserve">སྟེ། སྣར་ཐང་། པེ་ཅིན།</w:t>
+      </w:r>
+    </w:p>
+  </w:footnote>
+  <w:footnote w:id="224">
+    <w:p>
+      <w:pPr>
+        <w:pStyle w:val="FootnoteText"/>
+      </w:pPr>
+      <w:r>
+        <w:rPr>
+          <w:rStyle w:val="FootnoteReference"/>
+        </w:rPr>
+        <w:footnoteRef/>
+      </w:r>
+      <w:r>
+        <w:t xml:space="preserve"> </w:t>
+      </w:r>
+      <w:r>
+        <w:t xml:space="preserve">ཟད་པ་ན། སྣར་ཐང་། པེ་ཅིན།</w:t>
+      </w:r>
+    </w:p>
+  </w:footnote>
+  <w:footnote w:id="225">
+    <w:p>
+      <w:pPr>
+        <w:pStyle w:val="FootnoteText"/>
+      </w:pPr>
+      <w:r>
+        <w:rPr>
+          <w:rStyle w:val="FootnoteReference"/>
+        </w:rPr>
+        <w:footnoteRef/>
+      </w:r>
+      <w:r>
+        <w:t xml:space="preserve"> </w:t>
+      </w:r>
+      <w:r>
+        <w:t xml:space="preserve">བརྟན་པ། སྣར་ཐང་། བརྟེན་པ། པེ་ཅིན།</w:t>
+      </w:r>
+    </w:p>
+  </w:footnote>
+  <w:footnote w:id="226">
+    <w:p>
+      <w:pPr>
+        <w:pStyle w:val="FootnoteText"/>
+      </w:pPr>
+      <w:r>
+        <w:rPr>
+          <w:rStyle w:val="FootnoteReference"/>
+        </w:rPr>
+        <w:footnoteRef/>
+      </w:r>
+      <w:r>
+        <w:t xml:space="preserve"> </w:t>
+      </w:r>
+      <w:r>
+        <w:t xml:space="preserve">དང་ཆོས། ཞེས་པར་མ་གཞན་ནང་མེད།</w:t>
+      </w:r>
+    </w:p>
+  </w:footnote>
+  <w:footnote w:id="227">
+    <w:p>
+      <w:pPr>
+        <w:pStyle w:val="FootnoteText"/>
+      </w:pPr>
+      <w:r>
+        <w:rPr>
+          <w:rStyle w:val="FootnoteReference"/>
+        </w:rPr>
+        <w:footnoteRef/>
+      </w:r>
+      <w:r>
+        <w:t xml:space="preserve"> </w:t>
+      </w:r>
+      <w:r>
+        <w:t xml:space="preserve">གཟུང། སྣར་ཐང་། པེ་ཅིན།</w:t>
+      </w:r>
+    </w:p>
+  </w:footnote>
+  <w:footnote w:id="228">
+    <w:p>
+      <w:pPr>
+        <w:pStyle w:val="FootnoteText"/>
+      </w:pPr>
+      <w:r>
+        <w:rPr>
+          <w:rStyle w:val="FootnoteReference"/>
+        </w:rPr>
+        <w:footnoteRef/>
+      </w:r>
+      <w:r>
+        <w:t xml:space="preserve"> </w:t>
+      </w:r>
+      <w:r>
+        <w:t xml:space="preserve">ཚོགས་པ། སྣར་ཐང་། པེ་ཅིན།</w:t>
+      </w:r>
+    </w:p>
+  </w:footnote>
+  <w:footnote w:id="229">
+    <w:p>
+      <w:pPr>
+        <w:pStyle w:val="FootnoteText"/>
+      </w:pPr>
+      <w:r>
+        <w:rPr>
+          <w:rStyle w:val="FootnoteReference"/>
+        </w:rPr>
+        <w:footnoteRef/>
+      </w:r>
+      <w:r>
+        <w:t xml:space="preserve"> </w:t>
+      </w:r>
+      <w:r>
+        <w:t xml:space="preserve">འགགས། སྣར་ཐང་། པེ་ཅིན།</w:t>
+      </w:r>
+    </w:p>
+  </w:footnote>
+  <w:footnote w:id="230">
+    <w:p>
+      <w:pPr>
+        <w:pStyle w:val="FootnoteText"/>
+      </w:pPr>
+      <w:r>
+        <w:rPr>
+          <w:rStyle w:val="FootnoteReference"/>
+        </w:rPr>
+        <w:footnoteRef/>
+      </w:r>
+      <w:r>
+        <w:t xml:space="preserve"> </w:t>
+      </w:r>
+      <w:r>
+        <w:t xml:space="preserve">བསྐྱེད་པར་བྱ། སྣར་ཐང་། པེ་ཅིན།</w:t>
+      </w:r>
+    </w:p>
+  </w:footnote>
+  <w:footnote w:id="231">
+    <w:p>
+      <w:pPr>
+        <w:pStyle w:val="FootnoteText"/>
+      </w:pPr>
+      <w:r>
+        <w:rPr>
+          <w:rStyle w:val="FootnoteReference"/>
+        </w:rPr>
+        <w:footnoteRef/>
+      </w:r>
+      <w:r>
+        <w:t xml:space="preserve"> </w:t>
+      </w:r>
+      <w:r>
+        <w:t xml:space="preserve">སྐྱེ། སྣར་ཐང་། པེ་ཅིན།</w:t>
+      </w:r>
+    </w:p>
+  </w:footnote>
+  <w:footnote w:id="232">
+    <w:p>
+      <w:pPr>
+        <w:pStyle w:val="FootnoteText"/>
+      </w:pPr>
+      <w:r>
+        <w:rPr>
+          <w:rStyle w:val="FootnoteReference"/>
+        </w:rPr>
+        <w:footnoteRef/>
+      </w:r>
+      <w:r>
+        <w:t xml:space="preserve"> </w:t>
+      </w:r>
+      <w:r>
+        <w:t xml:space="preserve">སྐྱེ། ཇི་སྟེ། སྣར་ཐང་། པེ་ཅིན།</w:t>
+      </w:r>
+    </w:p>
+  </w:footnote>
+  <w:footnote w:id="233">
+    <w:p>
+      <w:pPr>
+        <w:pStyle w:val="FootnoteText"/>
+      </w:pPr>
+      <w:r>
+        <w:rPr>
+          <w:rStyle w:val="FootnoteReference"/>
+        </w:rPr>
+        <w:footnoteRef/>
+      </w:r>
+      <w:r>
+        <w:t xml:space="preserve"> </w:t>
+      </w:r>
+      <w:r>
+        <w:t xml:space="preserve">བསྐྱེད་པར། སྣར་ཐང་། པེ་ཅིན།</w:t>
+      </w:r>
+    </w:p>
+  </w:footnote>
+  <w:footnote w:id="234">
+    <w:p>
+      <w:pPr>
+        <w:pStyle w:val="FootnoteText"/>
+      </w:pPr>
+      <w:r>
+        <w:rPr>
+          <w:rStyle w:val="FootnoteReference"/>
+        </w:rPr>
+        <w:footnoteRef/>
+      </w:r>
+      <w:r>
+        <w:t xml:space="preserve"> </w:t>
+      </w:r>
+      <w:r>
+        <w:t xml:space="preserve">འདས་དང། སྣར་ཐང་། པེ་ཅིན།</w:t>
+      </w:r>
+    </w:p>
+  </w:footnote>
+  <w:footnote w:id="235">
+    <w:p>
+      <w:pPr>
+        <w:pStyle w:val="FootnoteText"/>
+      </w:pPr>
+      <w:r>
+        <w:rPr>
+          <w:rStyle w:val="FootnoteReference"/>
+        </w:rPr>
+        <w:footnoteRef/>
+      </w:r>
+      <w:r>
+        <w:t xml:space="preserve"> </w:t>
+      </w:r>
+      <w:r>
+        <w:t xml:space="preserve">གྱུར་པ། སྣར་ཐང་། པེ་ཅིན།</w:t>
+      </w:r>
+    </w:p>
+  </w:footnote>
+  <w:footnote w:id="236">
+    <w:p>
+      <w:pPr>
+        <w:pStyle w:val="FootnoteText"/>
+      </w:pPr>
+      <w:r>
+        <w:rPr>
+          <w:rStyle w:val="FootnoteReference"/>
+        </w:rPr>
+        <w:footnoteRef/>
+      </w:r>
+      <w:r>
+        <w:t xml:space="preserve"> </w:t>
+      </w:r>
+      <w:r>
+        <w:t xml:space="preserve">གྱུར་པ། སྣར་ཐང་། པེ་ཅིན།</w:t>
+      </w:r>
+    </w:p>
+  </w:footnote>
+  <w:footnote w:id="237">
+    <w:p>
+      <w:pPr>
+        <w:pStyle w:val="FootnoteText"/>
+      </w:pPr>
+      <w:r>
+        <w:rPr>
+          <w:rStyle w:val="FootnoteReference"/>
+        </w:rPr>
+        <w:footnoteRef/>
+      </w:r>
+      <w:r>
+        <w:t xml:space="preserve"> </w:t>
+      </w:r>
+      <w:r>
+        <w:t xml:space="preserve">གྱུར་པ། སྣར་ཐང་། པེ་ཅིན།</w:t>
+      </w:r>
+    </w:p>
+  </w:footnote>
+  <w:footnote w:id="238">
+    <w:p>
+      <w:pPr>
+        <w:pStyle w:val="FootnoteText"/>
+      </w:pPr>
+      <w:r>
+        <w:rPr>
+          <w:rStyle w:val="FootnoteReference"/>
+        </w:rPr>
+        <w:footnoteRef/>
+      </w:r>
+      <w:r>
+        <w:t xml:space="preserve"> </w:t>
+      </w:r>
+      <w:r>
+        <w:t xml:space="preserve">བསྐྱེད། སྣར་ཐང་། པེ་ཅིན།</w:t>
+      </w:r>
+    </w:p>
+  </w:footnote>
+  <w:footnote w:id="239">
+    <w:p>
+      <w:pPr>
+        <w:pStyle w:val="FootnoteText"/>
+      </w:pPr>
+      <w:r>
+        <w:rPr>
+          <w:rStyle w:val="FootnoteReference"/>
+        </w:rPr>
+        <w:footnoteRef/>
+      </w:r>
+      <w:r>
+        <w:t xml:space="preserve"> </w:t>
+      </w:r>
+      <w:r>
+        <w:t xml:space="preserve">བསྐྱེད། སྣར་ཐང་། པེ་ཅིན།</w:t>
+      </w:r>
+    </w:p>
+  </w:footnote>
+  <w:footnote w:id="240">
+    <w:p>
+      <w:pPr>
+        <w:pStyle w:val="FootnoteText"/>
+      </w:pPr>
+      <w:r>
+        <w:rPr>
+          <w:rStyle w:val="FootnoteReference"/>
+        </w:rPr>
+        <w:footnoteRef/>
+      </w:r>
+      <w:r>
+        <w:t xml:space="preserve"> </w:t>
+      </w:r>
+      <w:r>
+        <w:t xml:space="preserve">འབྲས་བུ། སྣར་ཐང་། པེ་ཅིན།</w:t>
+      </w:r>
+    </w:p>
+  </w:footnote>
+  <w:footnote w:id="241">
+    <w:p>
+      <w:pPr>
+        <w:pStyle w:val="FootnoteText"/>
+      </w:pPr>
+      <w:r>
+        <w:rPr>
+          <w:rStyle w:val="FootnoteReference"/>
+        </w:rPr>
+        <w:footnoteRef/>
+      </w:r>
+      <w:r>
+        <w:t xml:space="preserve"> </w:t>
+      </w:r>
+      <w:r>
+        <w:t xml:space="preserve">ཅིག། སྣར་ཐང་། པེ་ཅིན།</w:t>
+      </w:r>
+    </w:p>
+  </w:footnote>
+  <w:footnote w:id="242">
+    <w:p>
+      <w:pPr>
+        <w:pStyle w:val="FootnoteText"/>
+      </w:pPr>
+      <w:r>
+        <w:rPr>
+          <w:rStyle w:val="FootnoteReference"/>
+        </w:rPr>
+        <w:footnoteRef/>
+      </w:r>
+      <w:r>
+        <w:t xml:space="preserve"> </w:t>
+      </w:r>
+      <w:r>
+        <w:t xml:space="preserve">བསྐྱེད་པར་འགྱུར། སྣར་ཐང་། པེ་ཅིན།</w:t>
+      </w:r>
+    </w:p>
+  </w:footnote>
+  <w:footnote w:id="243">
+    <w:p>
+      <w:pPr>
+        <w:pStyle w:val="FootnoteText"/>
+      </w:pPr>
+      <w:r>
+        <w:rPr>
+          <w:rStyle w:val="FootnoteReference"/>
+        </w:rPr>
+        <w:footnoteRef/>
+      </w:r>
+      <w:r>
+        <w:t xml:space="preserve"> </w:t>
+      </w:r>
+      <w:r>
+        <w:t xml:space="preserve">ཡིས། སྣར་ཐང་། པེ་ཅིན།</w:t>
+      </w:r>
+    </w:p>
+  </w:footnote>
+  <w:footnote w:id="244">
+    <w:p>
+      <w:pPr>
+        <w:pStyle w:val="FootnoteText"/>
+      </w:pPr>
+      <w:r>
+        <w:rPr>
+          <w:rStyle w:val="FootnoteReference"/>
+        </w:rPr>
+        <w:footnoteRef/>
+      </w:r>
+      <w:r>
+        <w:t xml:space="preserve"> </w:t>
+      </w:r>
+      <w:r>
+        <w:t xml:space="preserve">གི། སྣར་ཐང་། པེ་ཅིན།</w:t>
+      </w:r>
+    </w:p>
+  </w:footnote>
+  <w:footnote w:id="245">
+    <w:p>
+      <w:pPr>
+        <w:pStyle w:val="FootnoteText"/>
+      </w:pPr>
+      <w:r>
+        <w:rPr>
+          <w:rStyle w:val="FootnoteReference"/>
+        </w:rPr>
+        <w:footnoteRef/>
+      </w:r>
+      <w:r>
+        <w:t xml:space="preserve"> </w:t>
+      </w:r>
+      <w:r>
+        <w:t xml:space="preserve">བསྐྱེད། སྣར་ཐང་། པེ་ཅིན།</w:t>
+      </w:r>
+    </w:p>
+  </w:footnote>
+  <w:footnote w:id="246">
+    <w:p>
+      <w:pPr>
+        <w:pStyle w:val="FootnoteText"/>
+      </w:pPr>
+      <w:r>
+        <w:rPr>
+          <w:rStyle w:val="FootnoteReference"/>
+        </w:rPr>
+        <w:footnoteRef/>
+      </w:r>
+      <w:r>
+        <w:t xml:space="preserve"> </w:t>
+      </w:r>
+      <w:r>
+        <w:t xml:space="preserve">ཅིག། སྣར་ཐང་། པེ་ཅིན།</w:t>
+      </w:r>
+    </w:p>
+  </w:footnote>
+  <w:footnote w:id="247">
+    <w:p>
+      <w:pPr>
+        <w:pStyle w:val="FootnoteText"/>
+      </w:pPr>
+      <w:r>
+        <w:rPr>
+          <w:rStyle w:val="FootnoteReference"/>
+        </w:rPr>
+        <w:footnoteRef/>
+      </w:r>
+      <w:r>
+        <w:t xml:space="preserve"> </w:t>
+      </w:r>
+      <w:r>
+        <w:t xml:space="preserve">ལྷན་ཅིག། སྣར་ཐང་། པེ་ཅིན།</w:t>
+      </w:r>
+    </w:p>
+  </w:footnote>
+  <w:footnote w:id="248">
+    <w:p>
+      <w:pPr>
+        <w:pStyle w:val="FootnoteText"/>
+      </w:pPr>
+      <w:r>
+        <w:rPr>
+          <w:rStyle w:val="FootnoteReference"/>
+        </w:rPr>
+        <w:footnoteRef/>
+      </w:r>
+      <w:r>
+        <w:t xml:space="preserve"> </w:t>
+      </w:r>
+      <w:r>
+        <w:t xml:space="preserve">ལས། སྣར་ཐང་། པེ་ཅིན།</w:t>
+      </w:r>
+    </w:p>
+  </w:footnote>
+  <w:footnote w:id="249">
+    <w:p>
+      <w:pPr>
+        <w:pStyle w:val="FootnoteText"/>
+      </w:pPr>
+      <w:r>
+        <w:rPr>
+          <w:rStyle w:val="FootnoteReference"/>
+        </w:rPr>
+        <w:footnoteRef/>
+      </w:r>
+      <w:r>
+        <w:t xml:space="preserve"> </w:t>
+      </w:r>
+      <w:r>
+        <w:t xml:space="preserve">ཟད་པ་པའང། སྣར་ཐང་། པེ་ཅིན།</w:t>
+      </w:r>
+    </w:p>
+  </w:footnote>
+  <w:footnote w:id="250">
+    <w:p>
+      <w:pPr>
+        <w:pStyle w:val="FootnoteText"/>
+      </w:pPr>
+      <w:r>
+        <w:rPr>
+          <w:rStyle w:val="FootnoteReference"/>
+        </w:rPr>
+        <w:footnoteRef/>
+      </w:r>
+      <w:r>
+        <w:t xml:space="preserve"> </w:t>
+      </w:r>
+      <w:r>
+        <w:t xml:space="preserve">ཟད་པ་པའང། སྣར་ཐང་། པེ་ཅིན།</w:t>
+      </w:r>
+    </w:p>
+  </w:footnote>
+  <w:footnote w:id="251">
+    <w:p>
+      <w:pPr>
+        <w:pStyle w:val="FootnoteText"/>
+      </w:pPr>
+      <w:r>
+        <w:rPr>
+          <w:rStyle w:val="FootnoteReference"/>
+        </w:rPr>
+        <w:footnoteRef/>
+      </w:r>
+      <w:r>
+        <w:t xml:space="preserve"> </w:t>
+      </w:r>
+      <w:r>
+        <w:t xml:space="preserve">ལ། སྣར་ཐང་། པེ་ཅིན།</w:t>
+      </w:r>
+    </w:p>
+  </w:footnote>
+  <w:footnote w:id="252">
+    <w:p>
+      <w:pPr>
+        <w:pStyle w:val="FootnoteText"/>
+      </w:pPr>
+      <w:r>
+        <w:rPr>
+          <w:rStyle w:val="FootnoteReference"/>
+        </w:rPr>
+        <w:footnoteRef/>
+      </w:r>
+      <w:r>
+        <w:t xml:space="preserve"> </w:t>
+      </w:r>
+      <w:r>
+        <w:t xml:space="preserve">ནི། སྣར་ཐང་། པེ་ཅིན།</w:t>
+      </w:r>
+    </w:p>
+  </w:footnote>
+  <w:footnote w:id="253">
+    <w:p>
+      <w:pPr>
+        <w:pStyle w:val="FootnoteText"/>
+      </w:pPr>
+      <w:r>
+        <w:rPr>
+          <w:rStyle w:val="FootnoteReference"/>
+        </w:rPr>
+        <w:footnoteRef/>
+      </w:r>
+      <w:r>
+        <w:t xml:space="preserve"> </w:t>
+      </w:r>
+      <w:r>
+        <w:t xml:space="preserve">ནས། སྣར་ཐང་། པེ་ཅིན།</w:t>
+      </w:r>
+    </w:p>
+  </w:footnote>
+  <w:footnote w:id="254">
+    <w:p>
+      <w:pPr>
+        <w:pStyle w:val="FootnoteText"/>
+      </w:pPr>
+      <w:r>
+        <w:rPr>
+          <w:rStyle w:val="FootnoteReference"/>
+        </w:rPr>
+        <w:footnoteRef/>
+      </w:r>
+      <w:r>
+        <w:t xml:space="preserve"> </w:t>
+      </w:r>
+      <w:r>
+        <w:t xml:space="preserve">ལྟ་བ། སྣར་ཐང་། པེ་ཅིན།</w:t>
+      </w:r>
+    </w:p>
+  </w:footnote>
+  <w:footnote w:id="255">
+    <w:p>
+      <w:pPr>
+        <w:pStyle w:val="FootnoteText"/>
+      </w:pPr>
+      <w:r>
+        <w:rPr>
+          <w:rStyle w:val="FootnoteReference"/>
+        </w:rPr>
+        <w:footnoteRef/>
+      </w:r>
+      <w:r>
+        <w:t xml:space="preserve"> </w:t>
+      </w:r>
+      <w:r>
+        <w:t xml:space="preserve">གིས། སྣར་ཐང་། པེ་ཅིན།</w:t>
+      </w:r>
+    </w:p>
+  </w:footnote>
+  <w:footnote w:id="256">
+    <w:p>
+      <w:pPr>
+        <w:pStyle w:val="FootnoteText"/>
+      </w:pPr>
+      <w:r>
+        <w:rPr>
+          <w:rStyle w:val="FootnoteReference"/>
+        </w:rPr>
+        <w:footnoteRef/>
+      </w:r>
+      <w:r>
+        <w:t xml:space="preserve"> </w:t>
+      </w:r>
+      <w:r>
+        <w:t xml:space="preserve">གལ་ཏེ་འབྲས་རྒྱུ། སྣར་ཐང་། པེ་ཅིན།</w:t>
+      </w:r>
+    </w:p>
+  </w:footnote>
+  <w:footnote w:id="257">
+    <w:p>
+      <w:pPr>
+        <w:pStyle w:val="FootnoteText"/>
+      </w:pPr>
+      <w:r>
+        <w:rPr>
+          <w:rStyle w:val="FootnoteReference"/>
+        </w:rPr>
+        <w:footnoteRef/>
+      </w:r>
+      <w:r>
+        <w:t xml:space="preserve"> </w:t>
+      </w:r>
+      <w:r>
+        <w:t xml:space="preserve">རྒྱུ། སྣར་ཐང་། པེ་ཅིན།</w:t>
+      </w:r>
+    </w:p>
+  </w:footnote>
+  <w:footnote w:id="258">
+    <w:p>
+      <w:pPr>
+        <w:pStyle w:val="FootnoteText"/>
+      </w:pPr>
+      <w:r>
+        <w:rPr>
+          <w:rStyle w:val="FootnoteReference"/>
+        </w:rPr>
+        <w:footnoteRef/>
+      </w:r>
+      <w:r>
+        <w:t xml:space="preserve"> </w:t>
+      </w:r>
+      <w:r>
+        <w:t xml:space="preserve">གྱུར། སྣར་ཐང་། པེ་ཅིན།</w:t>
+      </w:r>
+    </w:p>
+  </w:footnote>
+  <w:footnote w:id="259">
+    <w:p>
+      <w:pPr>
+        <w:pStyle w:val="FootnoteText"/>
+      </w:pPr>
+      <w:r>
+        <w:rPr>
+          <w:rStyle w:val="FootnoteReference"/>
+        </w:rPr>
+        <w:footnoteRef/>
+      </w:r>
+      <w:r>
+        <w:t xml:space="preserve"> </w:t>
+      </w:r>
+      <w:r>
+        <w:t xml:space="preserve">འགགས། སྣར་ཐང་། པེ་ཅིན།</w:t>
+      </w:r>
+    </w:p>
+  </w:footnote>
+  <w:footnote w:id="260">
+    <w:p>
+      <w:pPr>
+        <w:pStyle w:val="FootnoteText"/>
+      </w:pPr>
+      <w:r>
+        <w:rPr>
+          <w:rStyle w:val="FootnoteReference"/>
+        </w:rPr>
+        <w:footnoteRef/>
+      </w:r>
+      <w:r>
+        <w:t xml:space="preserve"> </w:t>
+      </w:r>
+      <w:r>
+        <w:t xml:space="preserve">དང། སྣར་ཐང་། པེ་ཅིན།</w:t>
+      </w:r>
+    </w:p>
+  </w:footnote>
+  <w:footnote w:id="261">
+    <w:p>
+      <w:pPr>
+        <w:pStyle w:val="FootnoteText"/>
+      </w:pPr>
+      <w:r>
+        <w:rPr>
+          <w:rStyle w:val="FootnoteReference"/>
+        </w:rPr>
+        <w:footnoteRef/>
+      </w:r>
+      <w:r>
+        <w:t xml:space="preserve"> </w:t>
+      </w:r>
+      <w:r>
+        <w:t xml:space="preserve">འགགས། སྣར་ཐང་། པེ་ཅིན།</w:t>
+      </w:r>
+    </w:p>
+  </w:footnote>
+  <w:footnote w:id="262">
+    <w:p>
+      <w:pPr>
+        <w:pStyle w:val="FootnoteText"/>
+      </w:pPr>
+      <w:r>
+        <w:rPr>
+          <w:rStyle w:val="FootnoteReference"/>
+        </w:rPr>
+        <w:footnoteRef/>
+      </w:r>
+      <w:r>
+        <w:t xml:space="preserve"> </w:t>
+      </w:r>
+      <w:r>
+        <w:t xml:space="preserve">མི་རིགས། སྣར་ཐང་། པེ་ཅིན།</w:t>
+      </w:r>
+    </w:p>
+  </w:footnote>
+  <w:footnote w:id="263">
+    <w:p>
+      <w:pPr>
+        <w:pStyle w:val="FootnoteText"/>
+      </w:pPr>
+      <w:r>
+        <w:rPr>
+          <w:rStyle w:val="FootnoteReference"/>
+        </w:rPr>
+        <w:footnoteRef/>
+      </w:r>
+      <w:r>
+        <w:t xml:space="preserve"> </w:t>
+      </w:r>
+      <w:r>
+        <w:t xml:space="preserve">སྐྱེ་བའམ། སྣར་ཐང་། པེ་ཅིན།</w:t>
+      </w:r>
+    </w:p>
+  </w:footnote>
+  <w:footnote w:id="264">
+    <w:p>
+      <w:pPr>
+        <w:pStyle w:val="FootnoteText"/>
+      </w:pPr>
+      <w:r>
+        <w:rPr>
+          <w:rStyle w:val="FootnoteReference"/>
+        </w:rPr>
+        <w:footnoteRef/>
+      </w:r>
+      <w:r>
+        <w:t xml:space="preserve"> </w:t>
+      </w:r>
+      <w:r>
+        <w:t xml:space="preserve">རྒྱུ། སྣར་ཐང་། པེ་ཅིན།</w:t>
+      </w:r>
+    </w:p>
+  </w:footnote>
+  <w:footnote w:id="265">
+    <w:p>
+      <w:pPr>
+        <w:pStyle w:val="FootnoteText"/>
+      </w:pPr>
+      <w:r>
+        <w:rPr>
+          <w:rStyle w:val="FootnoteReference"/>
+        </w:rPr>
+        <w:footnoteRef/>
+      </w:r>
+      <w:r>
+        <w:t xml:space="preserve"> </w:t>
+      </w:r>
+      <w:r>
+        <w:t xml:space="preserve">འཇིག། སྣར་ཐང་། པེ་ཅིན།</w:t>
+      </w:r>
+    </w:p>
+  </w:footnote>
+  <w:footnote w:id="266">
+    <w:p>
+      <w:pPr>
+        <w:pStyle w:val="FootnoteText"/>
+      </w:pPr>
+      <w:r>
+        <w:rPr>
+          <w:rStyle w:val="FootnoteReference"/>
+        </w:rPr>
+        <w:footnoteRef/>
+      </w:r>
+      <w:r>
+        <w:t xml:space="preserve"> </w:t>
+      </w:r>
+      <w:r>
+        <w:t xml:space="preserve">དེ། སྣར་ཐང་། པེ་ཅིན།</w:t>
+      </w:r>
+    </w:p>
+  </w:footnote>
+  <w:footnote w:id="267">
+    <w:p>
+      <w:pPr>
+        <w:pStyle w:val="FootnoteText"/>
+      </w:pPr>
+      <w:r>
+        <w:rPr>
+          <w:rStyle w:val="FootnoteReference"/>
+        </w:rPr>
+        <w:footnoteRef/>
+      </w:r>
+      <w:r>
+        <w:t xml:space="preserve"> </w:t>
+      </w:r>
+      <w:r>
+        <w:t xml:space="preserve">དེ་དག་ཉིད། སྣར་ཐང་། པེ་ཅིན།</w:t>
+      </w:r>
+    </w:p>
+  </w:footnote>
+  <w:footnote w:id="268">
+    <w:p>
+      <w:pPr>
+        <w:pStyle w:val="FootnoteText"/>
+      </w:pPr>
+      <w:r>
+        <w:rPr>
+          <w:rStyle w:val="FootnoteReference"/>
+        </w:rPr>
+        <w:footnoteRef/>
+      </w:r>
+      <w:r>
+        <w:t xml:space="preserve"> </w:t>
+      </w:r>
+      <w:r>
+        <w:t xml:space="preserve">རྟོགས། སྣར་ཐང་། པེ་ཅིན།</w:t>
+      </w:r>
+    </w:p>
+  </w:footnote>
+  <w:footnote w:id="269">
+    <w:p>
+      <w:pPr>
+        <w:pStyle w:val="FootnoteText"/>
+      </w:pPr>
+      <w:r>
+        <w:rPr>
+          <w:rStyle w:val="FootnoteReference"/>
+        </w:rPr>
+        <w:footnoteRef/>
+      </w:r>
+      <w:r>
+        <w:t xml:space="preserve"> </w:t>
+      </w:r>
+      <w:r>
+        <w:t xml:space="preserve">བཞིན་པ། སྣར་ཐང་། པེ་ཅིན།</w:t>
+      </w:r>
+    </w:p>
+  </w:footnote>
+  <w:footnote w:id="270">
+    <w:p>
+      <w:pPr>
+        <w:pStyle w:val="FootnoteText"/>
+      </w:pPr>
+      <w:r>
+        <w:rPr>
+          <w:rStyle w:val="FootnoteReference"/>
+        </w:rPr>
+        <w:footnoteRef/>
+      </w:r>
+      <w:r>
+        <w:t xml:space="preserve"> </w:t>
+      </w:r>
+      <w:r>
+        <w:t xml:space="preserve">བརྟེན། སྣར་ཐང་། པེ་ཅིན།</w:t>
+      </w:r>
+    </w:p>
+  </w:footnote>
+  <w:footnote w:id="271">
+    <w:p>
+      <w:pPr>
+        <w:pStyle w:val="FootnoteText"/>
+      </w:pPr>
+      <w:r>
+        <w:rPr>
+          <w:rStyle w:val="FootnoteReference"/>
+        </w:rPr>
+        <w:footnoteRef/>
+      </w:r>
+      <w:r>
+        <w:t xml:space="preserve"> </w:t>
+      </w:r>
+      <w:r>
+        <w:t xml:space="preserve">མིན་པ། སྣར་ཐང་། པེ་ཅིན།</w:t>
+      </w:r>
+    </w:p>
+  </w:footnote>
+  <w:footnote w:id="272">
+    <w:p>
+      <w:pPr>
+        <w:pStyle w:val="FootnoteText"/>
+      </w:pPr>
+      <w:r>
+        <w:rPr>
+          <w:rStyle w:val="FootnoteReference"/>
+        </w:rPr>
+        <w:footnoteRef/>
+      </w:r>
+      <w:r>
+        <w:t xml:space="preserve"> </w:t>
+      </w:r>
+      <w:r>
+        <w:t xml:space="preserve">ལེན་པ། སྣར་ཐང་། པེ་ཅིན།</w:t>
+      </w:r>
+    </w:p>
+  </w:footnote>
+  <w:footnote w:id="273">
+    <w:p>
+      <w:pPr>
+        <w:pStyle w:val="FootnoteText"/>
+      </w:pPr>
+      <w:r>
+        <w:rPr>
+          <w:rStyle w:val="FootnoteReference"/>
+        </w:rPr>
+        <w:footnoteRef/>
+      </w:r>
+      <w:r>
+        <w:t xml:space="preserve"> </w:t>
+      </w:r>
+      <w:r>
+        <w:t xml:space="preserve">ཉེ་བ། སྣར་ཐང་།</w:t>
+      </w:r>
+    </w:p>
+  </w:footnote>
+  <w:footnote w:id="274">
+    <w:p>
+      <w:pPr>
+        <w:pStyle w:val="FootnoteText"/>
+      </w:pPr>
+      <w:r>
+        <w:rPr>
+          <w:rStyle w:val="FootnoteReference"/>
+        </w:rPr>
+        <w:footnoteRef/>
+      </w:r>
+      <w:r>
+        <w:t xml:space="preserve"> </w:t>
+      </w:r>
+      <w:r>
+        <w:t xml:space="preserve">ཡིས། སྣར་ཐང་། པེ་ཅིན།</w:t>
+      </w:r>
+    </w:p>
+  </w:footnote>
+  <w:footnote w:id="275">
+    <w:p>
+      <w:pPr>
+        <w:pStyle w:val="FootnoteText"/>
+      </w:pPr>
+      <w:r>
+        <w:rPr>
+          <w:rStyle w:val="FootnoteReference"/>
+        </w:rPr>
+        <w:footnoteRef/>
+      </w:r>
+      <w:r>
+        <w:t xml:space="preserve"> </w:t>
+      </w:r>
+      <w:r>
+        <w:t xml:space="preserve">བླང་བླངས་པ། སྣར་ཐང་། པེ་ཅིན།</w:t>
+      </w:r>
+    </w:p>
+  </w:footnote>
+  <w:footnote w:id="276">
+    <w:p>
+      <w:pPr>
+        <w:pStyle w:val="FootnoteText"/>
+      </w:pPr>
+      <w:r>
+        <w:rPr>
+          <w:rStyle w:val="FootnoteReference"/>
+        </w:rPr>
+        <w:footnoteRef/>
+      </w:r>
+      <w:r>
+        <w:t xml:space="preserve"> </w:t>
+      </w:r>
+      <w:r>
+        <w:t xml:space="preserve">སྟོང་པར། སྣར་ཐང་། པེ་ཅིན།</w:t>
+      </w:r>
+    </w:p>
+  </w:footnote>
+  <w:footnote w:id="277">
+    <w:p>
+      <w:pPr>
+        <w:pStyle w:val="FootnoteText"/>
+      </w:pPr>
+      <w:r>
+        <w:rPr>
+          <w:rStyle w:val="FootnoteReference"/>
+        </w:rPr>
+        <w:footnoteRef/>
+      </w:r>
+      <w:r>
+        <w:t xml:space="preserve"> </w:t>
+      </w:r>
+      <w:r>
+        <w:t xml:space="preserve">ནི། སྣར་ཐང་། པེ་ཅིན།</w:t>
+      </w:r>
+    </w:p>
+  </w:footnote>
+  <w:footnote w:id="278">
+    <w:p>
+      <w:pPr>
+        <w:pStyle w:val="FootnoteText"/>
+      </w:pPr>
+      <w:r>
+        <w:rPr>
+          <w:rStyle w:val="FootnoteReference"/>
+        </w:rPr>
+        <w:footnoteRef/>
+      </w:r>
+      <w:r>
+        <w:t xml:space="preserve"> </w:t>
+      </w:r>
+      <w:r>
+        <w:t xml:space="preserve">ནི། སྣར་ཐང་། པེ་ཅིན།</w:t>
+      </w:r>
+    </w:p>
+  </w:footnote>
+  <w:footnote w:id="279">
+    <w:p>
+      <w:pPr>
+        <w:pStyle w:val="FootnoteText"/>
+      </w:pPr>
+      <w:r>
+        <w:rPr>
+          <w:rStyle w:val="FootnoteReference"/>
+        </w:rPr>
+        <w:footnoteRef/>
+      </w:r>
+      <w:r>
+        <w:t xml:space="preserve"> </w:t>
+      </w:r>
+      <w:r>
+        <w:t xml:space="preserve">གཟུང། སྣར་ཐང་། པེ་ཅིན།</w:t>
+      </w:r>
+    </w:p>
+  </w:footnote>
+  <w:footnote w:id="280">
+    <w:p>
+      <w:pPr>
+        <w:pStyle w:val="FootnoteText"/>
+      </w:pPr>
+      <w:r>
+        <w:rPr>
+          <w:rStyle w:val="FootnoteReference"/>
+        </w:rPr>
+        <w:footnoteRef/>
+      </w:r>
+      <w:r>
+        <w:t xml:space="preserve"> </w:t>
+      </w:r>
+      <w:r>
+        <w:t xml:space="preserve">མེད་པར། སྣར་ཐང་། པེ་ཅིན།</w:t>
+      </w:r>
+    </w:p>
+  </w:footnote>
+  <w:footnote w:id="281">
+    <w:p>
+      <w:pPr>
+        <w:pStyle w:val="FootnoteText"/>
+      </w:pPr>
+      <w:r>
+        <w:rPr>
+          <w:rStyle w:val="FootnoteReference"/>
+        </w:rPr>
+        <w:footnoteRef/>
+      </w:r>
+      <w:r>
+        <w:t xml:space="preserve"> </w:t>
+      </w:r>
+      <w:r>
+        <w:t xml:space="preserve">གང། སྣར་ཐང་། པེ་ཅིན།</w:t>
+      </w:r>
+    </w:p>
+  </w:footnote>
+  <w:footnote w:id="282">
+    <w:p>
+      <w:pPr>
+        <w:pStyle w:val="FootnoteText"/>
+      </w:pPr>
+      <w:r>
+        <w:rPr>
+          <w:rStyle w:val="FootnoteReference"/>
+        </w:rPr>
+        <w:footnoteRef/>
+      </w:r>
+      <w:r>
+        <w:t xml:space="preserve"> </w:t>
+      </w:r>
+      <w:r>
+        <w:t xml:space="preserve">དང། སྣར་ཐང་། པེ་ཅིན།</w:t>
+      </w:r>
+    </w:p>
+  </w:footnote>
+  <w:footnote w:id="283">
+    <w:p>
+      <w:pPr>
+        <w:pStyle w:val="FootnoteText"/>
+      </w:pPr>
+      <w:r>
+        <w:rPr>
+          <w:rStyle w:val="FootnoteReference"/>
+        </w:rPr>
+        <w:footnoteRef/>
+      </w:r>
+      <w:r>
+        <w:t xml:space="preserve"> </w:t>
+      </w:r>
+      <w:r>
+        <w:t xml:space="preserve">དང་འགའ་ཞིག། པེ་ཅིན། དང་འབའ་ཞིག། སྣར་ཐང་།</w:t>
+      </w:r>
+    </w:p>
+  </w:footnote>
+  <w:footnote w:id="284">
+    <w:p>
+      <w:pPr>
+        <w:pStyle w:val="FootnoteText"/>
+      </w:pPr>
+      <w:r>
+        <w:rPr>
+          <w:rStyle w:val="FootnoteReference"/>
+        </w:rPr>
+        <w:footnoteRef/>
+      </w:r>
+      <w:r>
+        <w:t xml:space="preserve"> </w:t>
+      </w:r>
+      <w:r>
+        <w:t xml:space="preserve">མ། སྣར་ཐང་། པེ་ཅིན།</w:t>
+      </w:r>
+    </w:p>
+  </w:footnote>
+  <w:footnote w:id="285">
+    <w:p>
+      <w:pPr>
+        <w:pStyle w:val="FootnoteText"/>
+      </w:pPr>
+      <w:r>
+        <w:rPr>
+          <w:rStyle w:val="FootnoteReference"/>
+        </w:rPr>
+        <w:footnoteRef/>
+      </w:r>
+      <w:r>
+        <w:t xml:space="preserve"> </w:t>
+      </w:r>
+      <w:r>
+        <w:t xml:space="preserve">རྟེན། སྣར་ཐང་། པེ་ཅིན།</w:t>
+      </w:r>
+    </w:p>
+  </w:footnote>
+  <w:footnote w:id="286">
+    <w:p>
+      <w:pPr>
+        <w:pStyle w:val="FootnoteText"/>
+      </w:pPr>
+      <w:r>
+        <w:rPr>
+          <w:rStyle w:val="FootnoteReference"/>
+        </w:rPr>
+        <w:footnoteRef/>
+      </w:r>
+      <w:r>
+        <w:t xml:space="preserve"> </w:t>
+      </w:r>
+      <w:r>
+        <w:t xml:space="preserve">མ། སྣར་ཐང་། པེ་ཅིན།</w:t>
+      </w:r>
+    </w:p>
+  </w:footnote>
+  <w:footnote w:id="287">
+    <w:p>
+      <w:pPr>
+        <w:pStyle w:val="FootnoteText"/>
+      </w:pPr>
+      <w:r>
+        <w:rPr>
+          <w:rStyle w:val="FootnoteReference"/>
+        </w:rPr>
+        <w:footnoteRef/>
+      </w:r>
+      <w:r>
+        <w:t xml:space="preserve"> </w:t>
+      </w:r>
+      <w:r>
+        <w:t xml:space="preserve">འབྱུང་བར། སྣར་ཐང་། པེ་ཅིན།</w:t>
+      </w:r>
+    </w:p>
+  </w:footnote>
+  <w:footnote w:id="288">
+    <w:p>
+      <w:pPr>
+        <w:pStyle w:val="FootnoteText"/>
+      </w:pPr>
+      <w:r>
+        <w:rPr>
+          <w:rStyle w:val="FootnoteReference"/>
+        </w:rPr>
+        <w:footnoteRef/>
+      </w:r>
+      <w:r>
+        <w:t xml:space="preserve"> </w:t>
+      </w:r>
+      <w:r>
+        <w:t xml:space="preserve">ལོག་མ། སྣར་ཐང་། པེ་ཅིན།</w:t>
+      </w:r>
+    </w:p>
+  </w:footnote>
+  <w:footnote w:id="289">
+    <w:p>
+      <w:pPr>
+        <w:pStyle w:val="FootnoteText"/>
+      </w:pPr>
+      <w:r>
+        <w:rPr>
+          <w:rStyle w:val="FootnoteReference"/>
+        </w:rPr>
+        <w:footnoteRef/>
+      </w:r>
+      <w:r>
+        <w:t xml:space="preserve"> </w:t>
+      </w:r>
+      <w:r>
+        <w:t xml:space="preserve">ལོག་པའང། སྣར་ཐང་། པེ་ཅིན།</w:t>
+      </w:r>
+    </w:p>
+  </w:footnote>
+  <w:footnote w:id="290">
+    <w:p>
+      <w:pPr>
+        <w:pStyle w:val="FootnoteText"/>
+      </w:pPr>
+      <w:r>
+        <w:rPr>
+          <w:rStyle w:val="FootnoteReference"/>
+        </w:rPr>
+        <w:footnoteRef/>
+      </w:r>
+      <w:r>
+        <w:t xml:space="preserve"> </w:t>
+      </w:r>
+      <w:r>
+        <w:t xml:space="preserve">མ། སྣར་ཐང་། པེ་ཅིན།</w:t>
+      </w:r>
+    </w:p>
+  </w:footnote>
+  <w:footnote w:id="291">
+    <w:p>
+      <w:pPr>
+        <w:pStyle w:val="FootnoteText"/>
+      </w:pPr>
+      <w:r>
+        <w:rPr>
+          <w:rStyle w:val="FootnoteReference"/>
+        </w:rPr>
+        <w:footnoteRef/>
+      </w:r>
+      <w:r>
+        <w:t xml:space="preserve"> </w:t>
+      </w:r>
+      <w:r>
+        <w:t xml:space="preserve">དོ། སྣར་ཐང་། པེ་ཅིན།</w:t>
+      </w:r>
+    </w:p>
+  </w:footnote>
+  <w:footnote w:id="292">
+    <w:p>
+      <w:pPr>
+        <w:pStyle w:val="FootnoteText"/>
+      </w:pPr>
+      <w:r>
+        <w:rPr>
+          <w:rStyle w:val="FootnoteReference"/>
+        </w:rPr>
+        <w:footnoteRef/>
+      </w:r>
+      <w:r>
+        <w:t xml:space="preserve"> </w:t>
+      </w:r>
+      <w:r>
+        <w:t xml:space="preserve">འགྱུར་བཞིན། སྣར་ཐང་། པེ་ཅིན།</w:t>
+      </w:r>
+    </w:p>
+  </w:footnote>
+  <w:footnote w:id="293">
+    <w:p>
+      <w:pPr>
+        <w:pStyle w:val="FootnoteText"/>
+      </w:pPr>
+      <w:r>
+        <w:rPr>
+          <w:rStyle w:val="FootnoteReference"/>
+        </w:rPr>
+        <w:footnoteRef/>
+      </w:r>
+      <w:r>
+        <w:t xml:space="preserve"> </w:t>
+      </w:r>
+      <w:r>
+        <w:t xml:space="preserve">དོ། སྣར་ཐང་། པེ་ཅིན།</w:t>
+      </w:r>
+    </w:p>
+  </w:footnote>
+  <w:footnote w:id="294">
+    <w:p>
+      <w:pPr>
+        <w:pStyle w:val="FootnoteText"/>
+      </w:pPr>
+      <w:r>
+        <w:rPr>
+          <w:rStyle w:val="FootnoteReference"/>
+        </w:rPr>
+        <w:footnoteRef/>
+      </w:r>
+      <w:r>
+        <w:t xml:space="preserve"> </w:t>
+      </w:r>
+      <w:r>
+        <w:t xml:space="preserve">ལའང། སྣར་ཐང་། པེ་ཅིན།</w:t>
+      </w:r>
+    </w:p>
+  </w:footnote>
+  <w:footnote w:id="295">
+    <w:p>
+      <w:pPr>
+        <w:pStyle w:val="FootnoteText"/>
+      </w:pPr>
+      <w:r>
+        <w:rPr>
+          <w:rStyle w:val="FootnoteReference"/>
+        </w:rPr>
+        <w:footnoteRef/>
+      </w:r>
+      <w:r>
+        <w:t xml:space="preserve"> </w:t>
+      </w:r>
+      <w:r>
+        <w:t xml:space="preserve">དོ། སྣར་ཐང་། པེ་ཅིན།</w:t>
+      </w:r>
+    </w:p>
+  </w:footnote>
+  <w:footnote w:id="296">
+    <w:p>
+      <w:pPr>
+        <w:pStyle w:val="FootnoteText"/>
+      </w:pPr>
+      <w:r>
+        <w:rPr>
+          <w:rStyle w:val="FootnoteReference"/>
+        </w:rPr>
+        <w:footnoteRef/>
+      </w:r>
+      <w:r>
+        <w:t xml:space="preserve"> </w:t>
+      </w:r>
+      <w:r>
+        <w:t xml:space="preserve">བསྐྱེད་དེ། སྣར་ཐང་། པེ་ཅིན།</w:t>
+      </w:r>
+    </w:p>
+  </w:footnote>
+  <w:footnote w:id="297">
+    <w:p>
+      <w:pPr>
+        <w:pStyle w:val="FootnoteText"/>
+      </w:pPr>
+      <w:r>
+        <w:rPr>
+          <w:rStyle w:val="FootnoteReference"/>
+        </w:rPr>
+        <w:footnoteRef/>
+      </w:r>
+      <w:r>
+        <w:t xml:space="preserve"> </w:t>
+      </w:r>
+      <w:r>
+        <w:t xml:space="preserve">འགགས་པར། སྣར་ཐང་། པེ་ཅིན།</w:t>
+      </w:r>
+    </w:p>
+  </w:footnote>
+  <w:footnote w:id="298">
+    <w:p>
+      <w:pPr>
+        <w:pStyle w:val="FootnoteText"/>
+      </w:pPr>
+      <w:r>
+        <w:rPr>
+          <w:rStyle w:val="FootnoteReference"/>
+        </w:rPr>
+        <w:footnoteRef/>
+      </w:r>
+      <w:r>
+        <w:t xml:space="preserve"> </w:t>
+      </w:r>
+      <w:r>
+        <w:t xml:space="preserve">འགྱུར། སྣར་ཐང་། པེ་ཅིན།</w:t>
+      </w:r>
+    </w:p>
+  </w:footnote>
+  <w:footnote w:id="299">
+    <w:p>
+      <w:pPr>
+        <w:pStyle w:val="FootnoteText"/>
+      </w:pPr>
+      <w:r>
+        <w:rPr>
+          <w:rStyle w:val="FootnoteReference"/>
+        </w:rPr>
+        <w:footnoteRef/>
+      </w:r>
+      <w:r>
+        <w:t xml:space="preserve"> </w:t>
+      </w:r>
+      <w:r>
+        <w:t xml:space="preserve">+གང་དག། སྣར་ཐང་། པེ་ཅིན།</w:t>
+      </w:r>
+    </w:p>
+  </w:footnote>
+  <w:footnote w:id="300">
+    <w:p>
+      <w:pPr>
+        <w:pStyle w:val="FootnoteText"/>
+      </w:pPr>
+      <w:r>
+        <w:rPr>
+          <w:rStyle w:val="FootnoteReference"/>
+        </w:rPr>
+        <w:footnoteRef/>
+      </w:r>
+      <w:r>
+        <w:t xml:space="preserve"> </w:t>
+      </w:r>
+      <w:r>
+        <w:t xml:space="preserve">སྤང་བ། སྣར་ཐང་། པེ་ཅིན།</w:t>
+      </w:r>
+    </w:p>
+  </w:footnote>
+  <w:footnote w:id="301">
+    <w:p>
+      <w:pPr>
+        <w:pStyle w:val="FootnoteText"/>
+      </w:pPr>
+      <w:r>
+        <w:rPr>
+          <w:rStyle w:val="FootnoteReference"/>
+        </w:rPr>
+        <w:footnoteRef/>
+      </w:r>
+      <w:r>
+        <w:t xml:space="preserve"> </w:t>
+      </w:r>
+      <w:r>
+        <w:t xml:space="preserve">བསྒོམ། སྣར་ཐང་། པེ་ཅིན།</w:t>
+      </w:r>
+    </w:p>
+  </w:footnote>
+  <w:footnote w:id="302">
+    <w:p>
+      <w:pPr>
+        <w:pStyle w:val="FootnoteText"/>
+      </w:pPr>
+      <w:r>
+        <w:rPr>
+          <w:rStyle w:val="FootnoteReference"/>
+        </w:rPr>
+        <w:footnoteRef/>
+      </w:r>
+      <w:r>
+        <w:t xml:space="preserve"> </w:t>
+      </w:r>
+      <w:r>
+        <w:t xml:space="preserve">ཡིན་དང། སྣར་ཐང་། པེ་ཅིན།</w:t>
+      </w:r>
+    </w:p>
+  </w:footnote>
+  <w:footnote w:id="303">
+    <w:p>
+      <w:pPr>
+        <w:pStyle w:val="FootnoteText"/>
+      </w:pPr>
+      <w:r>
+        <w:rPr>
+          <w:rStyle w:val="FootnoteReference"/>
+        </w:rPr>
+        <w:footnoteRef/>
+      </w:r>
+      <w:r>
+        <w:t xml:space="preserve"> </w:t>
+      </w:r>
+      <w:r>
+        <w:t xml:space="preserve">གྱིས། སྣར་ཐང་། པེ་ཅིན།</w:t>
+      </w:r>
+    </w:p>
+  </w:footnote>
+  <w:footnote w:id="304">
+    <w:p>
+      <w:pPr>
+        <w:pStyle w:val="FootnoteText"/>
+      </w:pPr>
+      <w:r>
+        <w:rPr>
+          <w:rStyle w:val="FootnoteReference"/>
+        </w:rPr>
+        <w:footnoteRef/>
+      </w:r>
+      <w:r>
+        <w:t xml:space="preserve"> </w:t>
+      </w:r>
+      <w:r>
+        <w:t xml:space="preserve">དེ་ཉིད་ཀྱིས། སྣར་ཐང་། པེ་ཅིན།</w:t>
+      </w:r>
+    </w:p>
+  </w:footnote>
+  <w:footnote w:id="305">
+    <w:p>
+      <w:pPr>
+        <w:pStyle w:val="FootnoteText"/>
+      </w:pPr>
+      <w:r>
+        <w:rPr>
+          <w:rStyle w:val="FootnoteReference"/>
+        </w:rPr>
+        <w:footnoteRef/>
+      </w:r>
+      <w:r>
+        <w:t xml:space="preserve"> </w:t>
+      </w:r>
+      <w:r>
+        <w:t xml:space="preserve">དེ་དག་རྣམས། སྣར་ཐང་། པེ་ཅིན།</w:t>
+      </w:r>
+    </w:p>
+  </w:footnote>
+  <w:footnote w:id="306">
+    <w:p>
+      <w:pPr>
+        <w:pStyle w:val="FootnoteText"/>
+      </w:pPr>
+      <w:r>
+        <w:rPr>
+          <w:rStyle w:val="FootnoteReference"/>
+        </w:rPr>
+        <w:footnoteRef/>
+      </w:r>
+      <w:r>
+        <w:t xml:space="preserve"> </w:t>
+      </w:r>
+      <w:r>
+        <w:t xml:space="preserve">ལྟ། སྣར་ཐང་། པེ་ཅིན།</w:t>
+      </w:r>
+    </w:p>
+  </w:footnote>
+  <w:footnote w:id="307">
+    <w:p>
+      <w:pPr>
+        <w:pStyle w:val="FootnoteText"/>
+      </w:pPr>
+      <w:r>
+        <w:rPr>
+          <w:rStyle w:val="FootnoteReference"/>
+        </w:rPr>
+        <w:footnoteRef/>
+      </w:r>
+      <w:r>
+        <w:t xml:space="preserve"> </w:t>
+      </w:r>
+      <w:r>
+        <w:t xml:space="preserve">བྱེད། སྣར་ཐང་། པེ་ཅིན།</w:t>
+      </w:r>
+    </w:p>
+  </w:footnote>
+  <w:footnote w:id="308">
+    <w:p>
+      <w:pPr>
+        <w:pStyle w:val="FootnoteText"/>
+      </w:pPr>
+      <w:r>
+        <w:rPr>
+          <w:rStyle w:val="FootnoteReference"/>
+        </w:rPr>
+        <w:footnoteRef/>
+      </w:r>
+      <w:r>
+        <w:t xml:space="preserve"> </w:t>
+      </w:r>
+      <w:r>
+        <w:t xml:space="preserve">བཟུང། སྣར་ཐང་། པེ་ཅིན།</w:t>
+      </w:r>
+    </w:p>
+  </w:footnote>
+  <w:footnote w:id="309">
+    <w:p>
+      <w:pPr>
+        <w:pStyle w:val="FootnoteText"/>
+      </w:pPr>
+      <w:r>
+        <w:rPr>
+          <w:rStyle w:val="FootnoteReference"/>
+        </w:rPr>
+        <w:footnoteRef/>
+      </w:r>
+      <w:r>
+        <w:t xml:space="preserve"> </w:t>
+      </w:r>
+      <w:r>
+        <w:t xml:space="preserve">རིགས། སྣར་ཐང་། པེ་ཅིན།</w:t>
+      </w:r>
+    </w:p>
+  </w:footnote>
+  <w:footnote w:id="310">
+    <w:p>
+      <w:pPr>
+        <w:pStyle w:val="FootnoteText"/>
+      </w:pPr>
+      <w:r>
+        <w:rPr>
+          <w:rStyle w:val="FootnoteReference"/>
+        </w:rPr>
+        <w:footnoteRef/>
+      </w:r>
+      <w:r>
+        <w:t xml:space="preserve"> </w:t>
+      </w:r>
+      <w:r>
+        <w:t xml:space="preserve">བསྒྲུབ་པ། སྣར་ཐང་། པེ་ཅིན།</w:t>
+      </w:r>
+    </w:p>
+  </w:footnote>
+  <w:footnote w:id="311">
+    <w:p>
+      <w:pPr>
+        <w:pStyle w:val="FootnoteText"/>
+      </w:pPr>
+      <w:r>
+        <w:rPr>
+          <w:rStyle w:val="FootnoteReference"/>
+        </w:rPr>
+        <w:footnoteRef/>
+      </w:r>
+      <w:r>
+        <w:t xml:space="preserve"> </w:t>
+      </w:r>
+      <w:r>
+        <w:t xml:space="preserve">བྱེད་ན། སྣར་ཐང་། པེ་ཅིན།</w:t>
+      </w:r>
+    </w:p>
+  </w:footnote>
+  <w:footnote w:id="312">
+    <w:p>
+      <w:pPr>
+        <w:pStyle w:val="FootnoteText"/>
+      </w:pPr>
+      <w:r>
+        <w:rPr>
+          <w:rStyle w:val="FootnoteReference"/>
+        </w:rPr>
+        <w:footnoteRef/>
+      </w:r>
+      <w:r>
+        <w:t xml:space="preserve"> </w:t>
+      </w:r>
+      <w:r>
+        <w:t xml:space="preserve">མི་རུང། སྣར་ཐང་། པེ་ཅིན།</w:t>
+      </w:r>
+    </w:p>
+  </w:footnote>
+  <w:footnote w:id="313">
+    <w:p>
+      <w:pPr>
+        <w:pStyle w:val="FootnoteText"/>
+      </w:pPr>
+      <w:r>
+        <w:rPr>
+          <w:rStyle w:val="FootnoteReference"/>
+        </w:rPr>
+        <w:footnoteRef/>
+      </w:r>
+      <w:r>
+        <w:t xml:space="preserve"> </w:t>
+      </w:r>
+      <w:r>
+        <w:t xml:space="preserve">ཉིད། སྣར་ཐང་། པེ་ཅིན།</w:t>
+      </w:r>
+    </w:p>
+  </w:footnote>
+  <w:footnote w:id="314">
+    <w:p>
+      <w:pPr>
+        <w:pStyle w:val="FootnoteText"/>
+      </w:pPr>
+      <w:r>
+        <w:rPr>
+          <w:rStyle w:val="FootnoteReference"/>
+        </w:rPr>
+        <w:footnoteRef/>
+      </w:r>
+      <w:r>
+        <w:t xml:space="preserve"> </w:t>
+      </w:r>
+      <w:r>
+        <w:t xml:space="preserve">བལྟ། སྣར་ཐང་། པེ་ཅིན།</w:t>
+      </w:r>
+    </w:p>
+  </w:footnote>
+  <w:footnote w:id="315">
+    <w:p>
+      <w:pPr>
+        <w:pStyle w:val="FootnoteText"/>
+      </w:pPr>
+      <w:r>
+        <w:rPr>
+          <w:rStyle w:val="FootnoteReference"/>
+        </w:rPr>
+        <w:footnoteRef/>
+      </w:r>
+      <w:r>
+        <w:t xml:space="preserve"> </w:t>
+      </w:r>
+      <w:r>
+        <w:t xml:space="preserve">བལྟའོ། སྣར་ཐང་། པེ་ཅིན།</w:t>
+      </w:r>
+    </w:p>
+  </w:footnote>
+  <w:footnote w:id="316">
+    <w:p>
+      <w:pPr>
+        <w:pStyle w:val="FootnoteText"/>
+      </w:pPr>
+      <w:r>
+        <w:rPr>
+          <w:rStyle w:val="FootnoteReference"/>
+        </w:rPr>
+        <w:footnoteRef/>
+      </w:r>
+      <w:r>
+        <w:t xml:space="preserve"> </w:t>
+      </w:r>
+      <w:r>
+        <w:t xml:space="preserve">འབྱུང་གང་ཡིན་པ། སྣར་ཐང་། པེ་ཅིན།</w:t>
+      </w:r>
+    </w:p>
+  </w:footnote>
+  <w:footnote w:id="317">
+    <w:p>
+      <w:pPr>
+        <w:pStyle w:val="FootnoteText"/>
+      </w:pPr>
+      <w:r>
+        <w:rPr>
+          <w:rStyle w:val="FootnoteReference"/>
+        </w:rPr>
+        <w:footnoteRef/>
+      </w:r>
+      <w:r>
+        <w:t xml:space="preserve"> </w:t>
+      </w:r>
+      <w:r>
+        <w:t xml:space="preserve">བརྟེན། སྣར་ཐང་། པེ་ཅིན།</w:t>
+      </w:r>
+    </w:p>
+  </w:footnote>
+  <w:footnote w:id="318">
+    <w:p>
+      <w:pPr>
+        <w:pStyle w:val="FootnoteText"/>
+      </w:pPr>
+      <w:r>
+        <w:rPr>
+          <w:rStyle w:val="FootnoteReference"/>
+        </w:rPr>
+        <w:footnoteRef/>
+      </w:r>
+      <w:r>
+        <w:t xml:space="preserve"> </w:t>
+      </w:r>
+      <w:r>
+        <w:t xml:space="preserve">ལས། སྣར་ཐང་། པེ་ཅིན།</w:t>
+      </w:r>
+    </w:p>
+  </w:footnote>
+  <w:footnote w:id="319">
+    <w:p>
+      <w:pPr>
+        <w:pStyle w:val="FootnoteText"/>
+      </w:pPr>
+      <w:r>
+        <w:rPr>
+          <w:rStyle w:val="FootnoteReference"/>
+        </w:rPr>
+        <w:footnoteRef/>
+      </w:r>
+      <w:r>
+        <w:t xml:space="preserve"> </w:t>
+      </w:r>
+      <w:r>
+        <w:t xml:space="preserve">ལ། སྣར་ཐང་། པེ་ཅིན།</w:t>
+      </w:r>
+    </w:p>
+  </w:footnote>
+  <w:footnote w:id="320">
+    <w:p>
+      <w:pPr>
+        <w:pStyle w:val="FootnoteText"/>
+      </w:pPr>
+      <w:r>
+        <w:rPr>
+          <w:rStyle w:val="FootnoteReference"/>
+        </w:rPr>
+        <w:footnoteRef/>
+      </w:r>
+      <w:r>
+        <w:t xml:space="preserve"> </w:t>
+      </w:r>
+      <w:r>
+        <w:t xml:space="preserve">ཉིད། སྣར་ཐང་། པེ་ཅིན།</w:t>
+      </w:r>
+    </w:p>
+  </w:footnote>
+  <w:footnote w:id="321">
+    <w:p>
+      <w:pPr>
+        <w:pStyle w:val="FootnoteText"/>
+      </w:pPr>
+      <w:r>
+        <w:rPr>
+          <w:rStyle w:val="FootnoteReference"/>
+        </w:rPr>
+        <w:footnoteRef/>
+      </w:r>
+      <w:r>
+        <w:t xml:space="preserve"> </w:t>
+      </w:r>
+      <w:r>
+        <w:t xml:space="preserve">འགོག་པ། སྣར་ཐང་། པེ་ཅིན།</w:t>
+      </w:r>
+    </w:p>
+  </w:footnote>
+  <w:footnote w:id="322">
+    <w:p>
+      <w:pPr>
+        <w:pStyle w:val="FootnoteText"/>
+      </w:pPr>
+      <w:r>
+        <w:rPr>
+          <w:rStyle w:val="FootnoteReference"/>
+        </w:rPr>
+        <w:footnoteRef/>
+      </w:r>
+      <w:r>
+        <w:t xml:space="preserve"> </w:t>
+      </w:r>
+      <w:r>
+        <w:t xml:space="preserve">བསྒོམ་པ། སྣར་ཐང་། པེ་ཅིན།</w:t>
+      </w:r>
+    </w:p>
+  </w:footnote>
+  <w:footnote w:id="323">
+    <w:p>
+      <w:pPr>
+        <w:pStyle w:val="FootnoteText"/>
+      </w:pPr>
+      <w:r>
+        <w:rPr>
+          <w:rStyle w:val="FootnoteReference"/>
+        </w:rPr>
+        <w:footnoteRef/>
+      </w:r>
+      <w:r>
+        <w:t xml:space="preserve"> </w:t>
+      </w:r>
+      <w:r>
+        <w:t xml:space="preserve">ཇི་སྟེ། སྣར་ཐང་། པེ་ཅིན།</w:t>
+      </w:r>
+    </w:p>
+  </w:footnote>
+  <w:footnote w:id="324">
+    <w:p>
+      <w:pPr>
+        <w:pStyle w:val="FootnoteText"/>
+      </w:pPr>
+      <w:r>
+        <w:rPr>
+          <w:rStyle w:val="FootnoteReference"/>
+        </w:rPr>
+        <w:footnoteRef/>
+      </w:r>
+      <w:r>
+        <w:t xml:space="preserve"> </w:t>
+      </w:r>
+      <w:r>
+        <w:t xml:space="preserve">གྱིས། སྣར་ཐང་། པེ་ཅིན།</w:t>
+      </w:r>
+    </w:p>
+  </w:footnote>
+  <w:footnote w:id="325">
+    <w:p>
+      <w:pPr>
+        <w:pStyle w:val="FootnoteText"/>
+      </w:pPr>
+      <w:r>
+        <w:rPr>
+          <w:rStyle w:val="FootnoteReference"/>
+        </w:rPr>
+        <w:footnoteRef/>
+      </w:r>
+      <w:r>
+        <w:t xml:space="preserve"> </w:t>
+      </w:r>
+      <w:r>
+        <w:t xml:space="preserve">ཐོབ་འཐོབ། སྣར་ཐང་། པེ་ཅིན།</w:t>
+      </w:r>
+    </w:p>
+  </w:footnote>
+  <w:footnote w:id="326">
+    <w:p>
+      <w:pPr>
+        <w:pStyle w:val="FootnoteText"/>
+      </w:pPr>
+      <w:r>
+        <w:rPr>
+          <w:rStyle w:val="FootnoteReference"/>
+        </w:rPr>
+        <w:footnoteRef/>
+      </w:r>
+      <w:r>
+        <w:t xml:space="preserve"> </w:t>
+      </w:r>
+      <w:r>
+        <w:t xml:space="preserve">ད། སྣར་ཐང་།</w:t>
+      </w:r>
+    </w:p>
+  </w:footnote>
+  <w:footnote w:id="327">
     <w:p>
       <w:pPr>
         <w:pStyle w:val="FootnoteText"/>
@@ -5396,197 +9215,444 @@
       </w:r>
     </w:p>
   </w:footnote>
-  <w:footnote w:id="127">
-    <w:p>
-      <w:pPr>
-        <w:pStyle w:val="FootnoteText"/>
-      </w:pPr>
-      <w:r>
-        <w:rPr>
-          <w:rStyle w:val="FootnoteReference"/>
-        </w:rPr>
-        <w:footnoteRef/>
-      </w:r>
-      <w:r>
-        <w:t xml:space="preserve"> </w:t>
-      </w:r>
-      <w:r>
-        <w:t xml:space="preserve">བསལ་བར། སྣར་ཐང་། པེ་ཅིན།</w:t>
-      </w:r>
-    </w:p>
-  </w:footnote>
-  <w:footnote w:id="128">
-    <w:p>
-      <w:pPr>
-        <w:pStyle w:val="FootnoteText"/>
-      </w:pPr>
-      <w:r>
-        <w:rPr>
-          <w:rStyle w:val="FootnoteReference"/>
-        </w:rPr>
-        <w:footnoteRef/>
-      </w:r>
-      <w:r>
-        <w:t xml:space="preserve"> </w:t>
-      </w:r>
-      <w:r>
-        <w:t xml:space="preserve">བསལ་བར། སྣར་ཐང་། པེ་ཅིན།</w:t>
-      </w:r>
-    </w:p>
-  </w:footnote>
-  <w:footnote w:id="129">
-    <w:p>
-      <w:pPr>
-        <w:pStyle w:val="FootnoteText"/>
-      </w:pPr>
-      <w:r>
-        <w:rPr>
-          <w:rStyle w:val="FootnoteReference"/>
-        </w:rPr>
-        <w:footnoteRef/>
-      </w:r>
-      <w:r>
-        <w:t xml:space="preserve"> </w:t>
-      </w:r>
-      <w:r>
-        <w:t xml:space="preserve">ཡིས། སྣར་ཐང་།</w:t>
-      </w:r>
-    </w:p>
-  </w:footnote>
-  <w:footnote w:id="130">
-    <w:p>
-      <w:pPr>
-        <w:pStyle w:val="FootnoteText"/>
-      </w:pPr>
-      <w:r>
-        <w:rPr>
-          <w:rStyle w:val="FootnoteReference"/>
-        </w:rPr>
-        <w:footnoteRef/>
-      </w:r>
-      <w:r>
-        <w:t xml:space="preserve"> </w:t>
-      </w:r>
-      <w:r>
-        <w:t xml:space="preserve">ཚོར་པོ་དེ་ཉིད་ན། སྣར་ཐང་། ཚོར་པོ་དེ་ཉིད་ནི། པེ་ཅིན།</w:t>
-      </w:r>
-    </w:p>
-  </w:footnote>
-  <w:footnote w:id="131">
-    <w:p>
-      <w:pPr>
-        <w:pStyle w:val="FootnoteText"/>
-      </w:pPr>
-      <w:r>
-        <w:rPr>
-          <w:rStyle w:val="FootnoteReference"/>
-        </w:rPr>
-        <w:footnoteRef/>
-      </w:r>
-      <w:r>
-        <w:t xml:space="preserve"> </w:t>
-      </w:r>
-      <w:r>
-        <w:t xml:space="preserve">དེ་ཡང། ཅོ་ནེ། དེ་ལའང། སྣར་ཐང་། པེ་ཅིན།</w:t>
-      </w:r>
-    </w:p>
-  </w:footnote>
-  <w:footnote w:id="132">
-    <w:p>
-      <w:pPr>
-        <w:pStyle w:val="FootnoteText"/>
-      </w:pPr>
-      <w:r>
-        <w:rPr>
-          <w:rStyle w:val="FootnoteReference"/>
-        </w:rPr>
-        <w:footnoteRef/>
-      </w:r>
-      <w:r>
-        <w:t xml:space="preserve"> </w:t>
-      </w:r>
-      <w:r>
-        <w:t xml:space="preserve">མེ། སྣར་ཐང་། པེ་ཅིན།</w:t>
-      </w:r>
-    </w:p>
-  </w:footnote>
-  <w:footnote w:id="133">
-    <w:p>
-      <w:pPr>
-        <w:pStyle w:val="FootnoteText"/>
-      </w:pPr>
-      <w:r>
-        <w:rPr>
-          <w:rStyle w:val="FootnoteReference"/>
-        </w:rPr>
-        <w:footnoteRef/>
-      </w:r>
-      <w:r>
-        <w:t xml:space="preserve"> </w:t>
-      </w:r>
-      <w:r>
-        <w:t xml:space="preserve">ཉིད་ཡིན་ན། སྣར་ཐང་། པེ་ཅིན།</w:t>
-      </w:r>
-    </w:p>
-  </w:footnote>
-  <w:footnote w:id="134">
-    <w:p>
-      <w:pPr>
-        <w:pStyle w:val="FootnoteText"/>
-      </w:pPr>
-      <w:r>
-        <w:rPr>
-          <w:rStyle w:val="FootnoteReference"/>
-        </w:rPr>
-        <w:footnoteRef/>
-      </w:r>
-      <w:r>
-        <w:t xml:space="preserve"> </w:t>
-      </w:r>
-      <w:r>
-        <w:t xml:space="preserve">གི། སྣར་ཐང་། པེ་ཅིན།</w:t>
-      </w:r>
-    </w:p>
-  </w:footnote>
-  <w:footnote w:id="135">
-    <w:p>
-      <w:pPr>
-        <w:pStyle w:val="FootnoteText"/>
-      </w:pPr>
-      <w:r>
-        <w:rPr>
-          <w:rStyle w:val="FootnoteReference"/>
-        </w:rPr>
-        <w:footnoteRef/>
-      </w:r>
-      <w:r>
-        <w:t xml:space="preserve"> </w:t>
-      </w:r>
-      <w:r>
-        <w:t xml:space="preserve">སྲེད་པར། སྣར་ཐང་།</w:t>
-      </w:r>
-    </w:p>
-  </w:footnote>
-  <w:footnote w:id="136">
-    <w:p>
-      <w:pPr>
-        <w:pStyle w:val="FootnoteText"/>
-      </w:pPr>
-      <w:r>
-        <w:rPr>
-          <w:rStyle w:val="FootnoteReference"/>
-        </w:rPr>
-        <w:footnoteRef/>
-      </w:r>
-      <w:r>
-        <w:t xml:space="preserve"> </w:t>
-      </w:r>
-      <w:r>
-        <w:t xml:space="preserve">ཕྲད་པར། སྣར་ཐང་། པེ་ཅིན།</w:t>
-      </w:r>
-    </w:p>
-  </w:footnote>
-  <w:footnote w:id="137">
+  <w:footnote w:id="328">
+    <w:p>
+      <w:pPr>
+        <w:pStyle w:val="FootnoteText"/>
+      </w:pPr>
+      <w:r>
+        <w:rPr>
+          <w:rStyle w:val="FootnoteReference"/>
+        </w:rPr>
+        <w:footnoteRef/>
+      </w:r>
+      <w:r>
+        <w:t xml:space="preserve"> </w:t>
+      </w:r>
+      <w:r>
+        <w:t xml:space="preserve">ཏེ། སྣར་ཐང་། པེ་ཅིན།</w:t>
+      </w:r>
+    </w:p>
+  </w:footnote>
+  <w:footnote w:id="329">
+    <w:p>
+      <w:pPr>
+        <w:pStyle w:val="FootnoteText"/>
+      </w:pPr>
+      <w:r>
+        <w:rPr>
+          <w:rStyle w:val="FootnoteReference"/>
+        </w:rPr>
+        <w:footnoteRef/>
+      </w:r>
+      <w:r>
+        <w:t xml:space="preserve"> </w:t>
+      </w:r>
+      <w:r>
+        <w:t xml:space="preserve">ཐོབ་པར། སྣར་ཐང་། པེ་ཅིན།</w:t>
+      </w:r>
+    </w:p>
+  </w:footnote>
+  <w:footnote w:id="330">
+    <w:p>
+      <w:pPr>
+        <w:pStyle w:val="FootnoteText"/>
+      </w:pPr>
+      <w:r>
+        <w:rPr>
+          <w:rStyle w:val="FootnoteReference"/>
+        </w:rPr>
+        <w:footnoteRef/>
+      </w:r>
+      <w:r>
+        <w:t xml:space="preserve"> </w:t>
+      </w:r>
+      <w:r>
+        <w:t xml:space="preserve">ཀྱི། སྣར་ཐང་།</w:t>
+      </w:r>
+    </w:p>
+  </w:footnote>
+  <w:footnote w:id="331">
+    <w:p>
+      <w:pPr>
+        <w:pStyle w:val="FootnoteText"/>
+      </w:pPr>
+      <w:r>
+        <w:rPr>
+          <w:rStyle w:val="FootnoteReference"/>
+        </w:rPr>
+        <w:footnoteRef/>
+      </w:r>
+      <w:r>
+        <w:t xml:space="preserve"> </w:t>
+      </w:r>
+      <w:r>
+        <w:t xml:space="preserve">ཀྱི། སྣར་ཐང་། པེ་ཅིན།</w:t>
+      </w:r>
+    </w:p>
+  </w:footnote>
+  <w:footnote w:id="332">
+    <w:p>
+      <w:pPr>
+        <w:pStyle w:val="FootnoteText"/>
+      </w:pPr>
+      <w:r>
+        <w:rPr>
+          <w:rStyle w:val="FootnoteReference"/>
+        </w:rPr>
+        <w:footnoteRef/>
+      </w:r>
+      <w:r>
+        <w:t xml:space="preserve"> </w:t>
+      </w:r>
+      <w:r>
+        <w:t xml:space="preserve">བཙལ། སྣར་ཐང་། པེ་ཅིན།</w:t>
+      </w:r>
+    </w:p>
+  </w:footnote>
+  <w:footnote w:id="333">
+    <w:p>
+      <w:pPr>
+        <w:pStyle w:val="FootnoteText"/>
+      </w:pPr>
+      <w:r>
+        <w:rPr>
+          <w:rStyle w:val="FootnoteReference"/>
+        </w:rPr>
+        <w:footnoteRef/>
+      </w:r>
+      <w:r>
+        <w:t xml:space="preserve"> </w:t>
+      </w:r>
+      <w:r>
+        <w:t xml:space="preserve">རོ། སྣར་ཐང་། པེ་ཅིན།</w:t>
+      </w:r>
+    </w:p>
+  </w:footnote>
+  <w:footnote w:id="334">
+    <w:p>
+      <w:pPr>
+        <w:pStyle w:val="FootnoteText"/>
+      </w:pPr>
+      <w:r>
+        <w:rPr>
+          <w:rStyle w:val="FootnoteReference"/>
+        </w:rPr>
+        <w:footnoteRef/>
+      </w:r>
+      <w:r>
+        <w:t xml:space="preserve"> </w:t>
+      </w:r>
+      <w:r>
+        <w:t xml:space="preserve">རྒྱུས། སྣར་ཐང་། པེ་ཅིན།</w:t>
+      </w:r>
+    </w:p>
+  </w:footnote>
+  <w:footnote w:id="335">
+    <w:p>
+      <w:pPr>
+        <w:pStyle w:val="FootnoteText"/>
+      </w:pPr>
+      <w:r>
+        <w:rPr>
+          <w:rStyle w:val="FootnoteReference"/>
+        </w:rPr>
+        <w:footnoteRef/>
+      </w:r>
+      <w:r>
+        <w:t xml:space="preserve"> </w:t>
+      </w:r>
+      <w:r>
+        <w:t xml:space="preserve">ལའང། སྣར་ཐང་། པེ་ཅིན།</w:t>
+      </w:r>
+    </w:p>
+  </w:footnote>
+  <w:footnote w:id="336">
+    <w:p>
+      <w:pPr>
+        <w:pStyle w:val="FootnoteText"/>
+      </w:pPr>
+      <w:r>
+        <w:rPr>
+          <w:rStyle w:val="FootnoteReference"/>
+        </w:rPr>
+        <w:footnoteRef/>
+      </w:r>
+      <w:r>
+        <w:t xml:space="preserve"> </w:t>
+      </w:r>
+      <w:r>
+        <w:t xml:space="preserve">མེད་པར། པེ་ཅིན།</w:t>
+      </w:r>
+    </w:p>
+  </w:footnote>
+  <w:footnote w:id="337">
+    <w:p>
+      <w:pPr>
+        <w:pStyle w:val="FootnoteText"/>
+      </w:pPr>
+      <w:r>
+        <w:rPr>
+          <w:rStyle w:val="FootnoteReference"/>
+        </w:rPr>
+        <w:footnoteRef/>
+      </w:r>
+      <w:r>
+        <w:t xml:space="preserve"> </w:t>
+      </w:r>
+      <w:r>
+        <w:t xml:space="preserve">ཐར། པེ་ཅིན།</w:t>
+      </w:r>
+    </w:p>
+  </w:footnote>
+  <w:footnote w:id="338">
+    <w:p>
+      <w:pPr>
+        <w:pStyle w:val="FootnoteText"/>
+      </w:pPr>
+      <w:r>
+        <w:rPr>
+          <w:rStyle w:val="FootnoteReference"/>
+        </w:rPr>
+        <w:footnoteRef/>
+      </w:r>
+      <w:r>
+        <w:t xml:space="preserve"> </w:t>
+      </w:r>
+      <w:r>
+        <w:t xml:space="preserve">དེས། སྣར་ཐང་། པེ་ཅིན།</w:t>
+      </w:r>
+    </w:p>
+  </w:footnote>
+  <w:footnote w:id="339">
+    <w:p>
+      <w:pPr>
+        <w:pStyle w:val="FootnoteText"/>
+      </w:pPr>
+      <w:r>
+        <w:rPr>
+          <w:rStyle w:val="FootnoteReference"/>
+        </w:rPr>
+        <w:footnoteRef/>
+      </w:r>
+      <w:r>
+        <w:t xml:space="preserve"> </w:t>
+      </w:r>
+      <w:r>
+        <w:t xml:space="preserve">འགག་པ། སྣར་ཐང་། པེ་ཅིན།</w:t>
+      </w:r>
+    </w:p>
+  </w:footnote>
+  <w:footnote w:id="340">
+    <w:p>
+      <w:pPr>
+        <w:pStyle w:val="FootnoteText"/>
+      </w:pPr>
+      <w:r>
+        <w:rPr>
+          <w:rStyle w:val="FootnoteReference"/>
+        </w:rPr>
+        <w:footnoteRef/>
+      </w:r>
+      <w:r>
+        <w:t xml:space="preserve"> </w:t>
+      </w:r>
+      <w:r>
+        <w:t xml:space="preserve">འགག་པ། སྣར་ཐང་། པེ་ཅིན།</w:t>
+      </w:r>
+    </w:p>
+  </w:footnote>
+  <w:footnote w:id="341">
+    <w:p>
+      <w:pPr>
+        <w:pStyle w:val="FootnoteText"/>
+      </w:pPr>
+      <w:r>
+        <w:rPr>
+          <w:rStyle w:val="FootnoteReference"/>
+        </w:rPr>
+        <w:footnoteRef/>
+      </w:r>
+      <w:r>
+        <w:t xml:space="preserve"> </w:t>
+      </w:r>
+      <w:r>
+        <w:t xml:space="preserve">ཆག་པ། པེ་ཅིན།</w:t>
+      </w:r>
+    </w:p>
+  </w:footnote>
+  <w:footnote w:id="342">
+    <w:p>
+      <w:pPr>
+        <w:pStyle w:val="FootnoteText"/>
+      </w:pPr>
+      <w:r>
+        <w:rPr>
+          <w:rStyle w:val="FootnoteReference"/>
+        </w:rPr>
+        <w:footnoteRef/>
+      </w:r>
+      <w:r>
+        <w:t xml:space="preserve"> </w:t>
+      </w:r>
+      <w:r>
+        <w:t xml:space="preserve">འདོད། སྣར་ཐང་། པེ་ཅིན།</w:t>
+      </w:r>
+    </w:p>
+  </w:footnote>
+  <w:footnote w:id="343">
+    <w:p>
+      <w:pPr>
+        <w:pStyle w:val="FootnoteText"/>
+      </w:pPr>
+      <w:r>
+        <w:rPr>
+          <w:rStyle w:val="FootnoteReference"/>
+        </w:rPr>
+        <w:footnoteRef/>
+      </w:r>
+      <w:r>
+        <w:t xml:space="preserve"> </w:t>
+      </w:r>
+      <w:r>
+        <w:t xml:space="preserve">མྱ་ངན་འདས་བརྟན། སྣར་ཐང་། མྱ་ངན་འདས་བརྟེན། པེ་ཅིན།</w:t>
+      </w:r>
+    </w:p>
+  </w:footnote>
+  <w:footnote w:id="344">
+    <w:p>
+      <w:pPr>
+        <w:pStyle w:val="FootnoteText"/>
+      </w:pPr>
+      <w:r>
+        <w:rPr>
+          <w:rStyle w:val="FootnoteReference"/>
+        </w:rPr>
+        <w:footnoteRef/>
+      </w:r>
+      <w:r>
+        <w:t xml:space="preserve"> </w:t>
+      </w:r>
+      <w:r>
+        <w:t xml:space="preserve">བརྟན། ཅོ་ནེ།</w:t>
+      </w:r>
+    </w:p>
+  </w:footnote>
+  <w:footnote w:id="345">
+    <w:p>
+      <w:pPr>
+        <w:pStyle w:val="FootnoteText"/>
+      </w:pPr>
+      <w:r>
+        <w:rPr>
+          <w:rStyle w:val="FootnoteReference"/>
+        </w:rPr>
+        <w:footnoteRef/>
+      </w:r>
+      <w:r>
+        <w:t xml:space="preserve"> </w:t>
+      </w:r>
+      <w:r>
+        <w:t xml:space="preserve">ལས། སྣར་ཐང་། པེ་ཅིན།</w:t>
+      </w:r>
+    </w:p>
+  </w:footnote>
+  <w:footnote w:id="346">
+    <w:p>
+      <w:pPr>
+        <w:pStyle w:val="FootnoteText"/>
+      </w:pPr>
+      <w:r>
+        <w:rPr>
+          <w:rStyle w:val="FootnoteReference"/>
+        </w:rPr>
+        <w:footnoteRef/>
+      </w:r>
+      <w:r>
+        <w:t xml:space="preserve"> </w:t>
+      </w:r>
+      <w:r>
+        <w:t xml:space="preserve">འདས་པ། སྣར་ཐང་། པེ་ཅིན།</w:t>
+      </w:r>
+    </w:p>
+  </w:footnote>
+  <w:footnote w:id="347">
+    <w:p>
+      <w:pPr>
+        <w:pStyle w:val="FootnoteText"/>
+      </w:pPr>
+      <w:r>
+        <w:rPr>
+          <w:rStyle w:val="FootnoteReference"/>
+        </w:rPr>
+        <w:footnoteRef/>
+      </w:r>
+      <w:r>
+        <w:t xml:space="preserve"> </w:t>
+      </w:r>
+      <w:r>
+        <w:t xml:space="preserve">ཐར་བར། སྣར་ཐང་། པེ་ཅིན།</w:t>
+      </w:r>
+    </w:p>
+  </w:footnote>
+  <w:footnote w:id="348">
+    <w:p>
+      <w:pPr>
+        <w:pStyle w:val="FootnoteText"/>
+      </w:pPr>
+      <w:r>
+        <w:rPr>
+          <w:rStyle w:val="FootnoteReference"/>
+        </w:rPr>
+        <w:footnoteRef/>
+      </w:r>
+      <w:r>
+        <w:t xml:space="preserve"> </w:t>
+      </w:r>
+      <w:r>
+        <w:t xml:space="preserve">ན། སྣར་ཐང་། པེ་ཅིན།</w:t>
+      </w:r>
+    </w:p>
+  </w:footnote>
+  <w:footnote w:id="349">
+    <w:p>
+      <w:pPr>
+        <w:pStyle w:val="FootnoteText"/>
+      </w:pPr>
+      <w:r>
+        <w:rPr>
+          <w:rStyle w:val="FootnoteReference"/>
+        </w:rPr>
+        <w:footnoteRef/>
+      </w:r>
+      <w:r>
+        <w:t xml:space="preserve"> </w:t>
+      </w:r>
+      <w:r>
+        <w:t xml:space="preserve">སྟོང་པ། སྣར་ཐང་། པེ་ཅིན།</w:t>
+      </w:r>
+    </w:p>
+  </w:footnote>
+  <w:footnote w:id="350">
+    <w:p>
+      <w:pPr>
+        <w:pStyle w:val="FootnoteText"/>
+      </w:pPr>
+      <w:r>
+        <w:rPr>
+          <w:rStyle w:val="FootnoteReference"/>
+        </w:rPr>
+        <w:footnoteRef/>
+      </w:r>
+      <w:r>
+        <w:t xml:space="preserve"> </w:t>
+      </w:r>
+      <w:r>
+        <w:t xml:space="preserve">འགྲུབ་པར། སྣར་ཐང་། པེ་ཅིན།</w:t>
+      </w:r>
+    </w:p>
+  </w:footnote>
+  <w:footnote w:id="351">
     <w:p>
       <w:pPr>
         <w:pStyle w:val="FootnoteText"/>
@@ -5605,197 +9671,235 @@
       </w:r>
     </w:p>
   </w:footnote>
-  <w:footnote w:id="138">
-    <w:p>
-      <w:pPr>
-        <w:pStyle w:val="FootnoteText"/>
-      </w:pPr>
-      <w:r>
-        <w:rPr>
-          <w:rStyle w:val="FootnoteReference"/>
-        </w:rPr>
-        <w:footnoteRef/>
-      </w:r>
-      <w:r>
-        <w:t xml:space="preserve"> </w:t>
-      </w:r>
-      <w:r>
-        <w:t xml:space="preserve">མེ། སྣར་ཐང་། པེ་ཅིན།</w:t>
-      </w:r>
-    </w:p>
-  </w:footnote>
-  <w:footnote w:id="139">
-    <w:p>
-      <w:pPr>
-        <w:pStyle w:val="FootnoteText"/>
-      </w:pPr>
-      <w:r>
-        <w:rPr>
-          <w:rStyle w:val="FootnoteReference"/>
-        </w:rPr>
-        <w:footnoteRef/>
-      </w:r>
-      <w:r>
-        <w:t xml:space="preserve"> </w:t>
-      </w:r>
-      <w:r>
-        <w:t xml:space="preserve">དང་པོ་གྲུབ་པ། སྣར་ཐང་། དང་པོ་དྲུག་པ། པེ་ཅིན།</w:t>
-      </w:r>
-    </w:p>
-  </w:footnote>
-  <w:footnote w:id="140">
-    <w:p>
-      <w:pPr>
-        <w:pStyle w:val="FootnoteText"/>
-      </w:pPr>
-      <w:r>
-        <w:rPr>
-          <w:rStyle w:val="FootnoteReference"/>
-        </w:rPr>
-        <w:footnoteRef/>
-      </w:r>
-      <w:r>
-        <w:t xml:space="preserve"> </w:t>
-      </w:r>
-      <w:r>
-        <w:t xml:space="preserve">སྒྲུབ་པ། སྣར་ཐང་། པེ་ཅིན།</w:t>
-      </w:r>
-    </w:p>
-  </w:footnote>
-  <w:footnote w:id="141">
-    <w:p>
-      <w:pPr>
-        <w:pStyle w:val="FootnoteText"/>
-      </w:pPr>
-      <w:r>
-        <w:rPr>
-          <w:rStyle w:val="FootnoteReference"/>
-        </w:rPr>
-        <w:footnoteRef/>
-      </w:r>
-      <w:r>
-        <w:t xml:space="preserve"> </w:t>
-      </w:r>
-      <w:r>
-        <w:t xml:space="preserve">ཡང། སྣར་ཐང་། པེ་ཅིན།</w:t>
-      </w:r>
-    </w:p>
-  </w:footnote>
-  <w:footnote w:id="142">
-    <w:p>
-      <w:pPr>
-        <w:pStyle w:val="FootnoteText"/>
-      </w:pPr>
-      <w:r>
-        <w:rPr>
-          <w:rStyle w:val="FootnoteReference"/>
-        </w:rPr>
-        <w:footnoteRef/>
-      </w:r>
-      <w:r>
-        <w:t xml:space="preserve"> </w:t>
-      </w:r>
-      <w:r>
-        <w:t xml:space="preserve">གྲུབ། སྣར་ཐང་། པེ་ཅིན།</w:t>
-      </w:r>
-    </w:p>
-  </w:footnote>
-  <w:footnote w:id="143">
-    <w:p>
-      <w:pPr>
-        <w:pStyle w:val="FootnoteText"/>
-      </w:pPr>
-      <w:r>
-        <w:rPr>
-          <w:rStyle w:val="FootnoteReference"/>
-        </w:rPr>
-        <w:footnoteRef/>
-      </w:r>
-      <w:r>
-        <w:t xml:space="preserve"> </w:t>
-      </w:r>
-      <w:r>
-        <w:t xml:space="preserve">འགྲུབ། སྣར་ཐང་། པེ་ཅིན།</w:t>
-      </w:r>
-    </w:p>
-  </w:footnote>
-  <w:footnote w:id="144">
-    <w:p>
-      <w:pPr>
-        <w:pStyle w:val="FootnoteText"/>
-      </w:pPr>
-      <w:r>
-        <w:rPr>
-          <w:rStyle w:val="FootnoteReference"/>
-        </w:rPr>
-        <w:footnoteRef/>
-      </w:r>
-      <w:r>
-        <w:t xml:space="preserve"> </w:t>
-      </w:r>
-      <w:r>
-        <w:t xml:space="preserve">བསྒོམ་པས། པེ་ཅིན། བསྒོམས་པས། སྣར་ཐང་།</w:t>
-      </w:r>
-    </w:p>
-  </w:footnote>
-  <w:footnote w:id="145">
-    <w:p>
-      <w:pPr>
-        <w:pStyle w:val="FootnoteText"/>
-      </w:pPr>
-      <w:r>
-        <w:rPr>
-          <w:rStyle w:val="FootnoteReference"/>
-        </w:rPr>
-        <w:footnoteRef/>
-      </w:r>
-      <w:r>
-        <w:t xml:space="preserve"> </w:t>
-      </w:r>
-      <w:r>
-        <w:t xml:space="preserve">ལའང། སྣར་ཐང་། པེ་ཅིན།</w:t>
-      </w:r>
-    </w:p>
-  </w:footnote>
-  <w:footnote w:id="146">
-    <w:p>
-      <w:pPr>
-        <w:pStyle w:val="FootnoteText"/>
-      </w:pPr>
-      <w:r>
-        <w:rPr>
-          <w:rStyle w:val="FootnoteReference"/>
-        </w:rPr>
-        <w:footnoteRef/>
-      </w:r>
-      <w:r>
-        <w:t xml:space="preserve"> </w:t>
-      </w:r>
-      <w:r>
-        <w:t xml:space="preserve">བླང་བའི། སྣར་ཐང་། པེ་ཅིན།</w:t>
-      </w:r>
-    </w:p>
-  </w:footnote>
-  <w:footnote w:id="147">
-    <w:p>
-      <w:pPr>
-        <w:pStyle w:val="FootnoteText"/>
-      </w:pPr>
-      <w:r>
-        <w:rPr>
-          <w:rStyle w:val="FootnoteReference"/>
-        </w:rPr>
-        <w:footnoteRef/>
-      </w:r>
-      <w:r>
-        <w:t xml:space="preserve"> </w:t>
-      </w:r>
-      <w:r>
-        <w:t xml:space="preserve">ཅེས། སྣར་ཐང་། པེ་ཅིན།</w:t>
-      </w:r>
-    </w:p>
-  </w:footnote>
-  <w:footnote w:id="148">
+  <w:footnote w:id="352">
+    <w:p>
+      <w:pPr>
+        <w:pStyle w:val="FootnoteText"/>
+      </w:pPr>
+      <w:r>
+        <w:rPr>
+          <w:rStyle w:val="FootnoteReference"/>
+        </w:rPr>
+        <w:footnoteRef/>
+      </w:r>
+      <w:r>
+        <w:t xml:space="preserve"> </w:t>
+      </w:r>
+      <w:r>
+        <w:t xml:space="preserve">འདས་པའང། སྣར་ཐང་། པེ་ཅིན།</w:t>
+      </w:r>
+    </w:p>
+  </w:footnote>
+  <w:footnote w:id="353">
+    <w:p>
+      <w:pPr>
+        <w:pStyle w:val="FootnoteText"/>
+      </w:pPr>
+      <w:r>
+        <w:rPr>
+          <w:rStyle w:val="FootnoteReference"/>
+        </w:rPr>
+        <w:footnoteRef/>
+      </w:r>
+      <w:r>
+        <w:t xml:space="preserve"> </w:t>
+      </w:r>
+      <w:r>
+        <w:t xml:space="preserve">ཅི་ཞིག། སྣར་ཐང་། པེ་ཅིན།</w:t>
+      </w:r>
+    </w:p>
+  </w:footnote>
+  <w:footnote w:id="354">
+    <w:p>
+      <w:pPr>
+        <w:pStyle w:val="FootnoteText"/>
+      </w:pPr>
+      <w:r>
+        <w:rPr>
+          <w:rStyle w:val="FootnoteReference"/>
+        </w:rPr>
+        <w:footnoteRef/>
+      </w:r>
+      <w:r>
+        <w:t xml:space="preserve"> </w:t>
+      </w:r>
+      <w:r>
+        <w:t xml:space="preserve">མིན་པའང། སྣར་ཐང་། པེ་ཅིན།</w:t>
+      </w:r>
+    </w:p>
+  </w:footnote>
+  <w:footnote w:id="355">
+    <w:p>
+      <w:pPr>
+        <w:pStyle w:val="FootnoteText"/>
+      </w:pPr>
+      <w:r>
+        <w:rPr>
+          <w:rStyle w:val="FootnoteReference"/>
+        </w:rPr>
+        <w:footnoteRef/>
+      </w:r>
+      <w:r>
+        <w:t xml:space="preserve"> </w:t>
+      </w:r>
+      <w:r>
+        <w:t xml:space="preserve">ལས། ཞེས་པར་མ་གཞན་ནང་མེད།</w:t>
+      </w:r>
+    </w:p>
+  </w:footnote>
+  <w:footnote w:id="356">
+    <w:p>
+      <w:pPr>
+        <w:pStyle w:val="FootnoteText"/>
+      </w:pPr>
+      <w:r>
+        <w:rPr>
+          <w:rStyle w:val="FootnoteReference"/>
+        </w:rPr>
+        <w:footnoteRef/>
+      </w:r>
+      <w:r>
+        <w:t xml:space="preserve"> </w:t>
+      </w:r>
+      <w:r>
+        <w:t xml:space="preserve">སྒྲིབས་པས། སྣར་ཐང་། པེ་ཅིན།</w:t>
+      </w:r>
+    </w:p>
+  </w:footnote>
+  <w:footnote w:id="357">
+    <w:p>
+      <w:pPr>
+        <w:pStyle w:val="FootnoteText"/>
+      </w:pPr>
+      <w:r>
+        <w:rPr>
+          <w:rStyle w:val="FootnoteReference"/>
+        </w:rPr>
+        <w:footnoteRef/>
+      </w:r>
+      <w:r>
+        <w:t xml:space="preserve"> </w:t>
+      </w:r>
+      <w:r>
+        <w:t xml:space="preserve">འགྲོ་བ། སྣར་ཐང་། པེ་ཅིན།</w:t>
+      </w:r>
+    </w:p>
+  </w:footnote>
+  <w:footnote w:id="358">
+    <w:p>
+      <w:pPr>
+        <w:pStyle w:val="FootnoteText"/>
+      </w:pPr>
+      <w:r>
+        <w:rPr>
+          <w:rStyle w:val="FootnoteReference"/>
+        </w:rPr>
+        <w:footnoteRef/>
+      </w:r>
+      <w:r>
+        <w:t xml:space="preserve"> </w:t>
+      </w:r>
+      <w:r>
+        <w:t xml:space="preserve">ནས། སྣར་ཐང་། པེ་ཅིན།</w:t>
+      </w:r>
+    </w:p>
+  </w:footnote>
+  <w:footnote w:id="359">
+    <w:p>
+      <w:pPr>
+        <w:pStyle w:val="FootnoteText"/>
+      </w:pPr>
+      <w:r>
+        <w:rPr>
+          <w:rStyle w:val="FootnoteReference"/>
+        </w:rPr>
+        <w:footnoteRef/>
+      </w:r>
+      <w:r>
+        <w:t xml:space="preserve"> </w:t>
+      </w:r>
+      <w:r>
+        <w:t xml:space="preserve">རྟེན། སྣར་ཐང་། པེ་ཅིན།</w:t>
+      </w:r>
+    </w:p>
+  </w:footnote>
+  <w:footnote w:id="360">
+    <w:p>
+      <w:pPr>
+        <w:pStyle w:val="FootnoteText"/>
+      </w:pPr>
+      <w:r>
+        <w:rPr>
+          <w:rStyle w:val="FootnoteReference"/>
+        </w:rPr>
+        <w:footnoteRef/>
+      </w:r>
+      <w:r>
+        <w:t xml:space="preserve"> </w:t>
+      </w:r>
+      <w:r>
+        <w:t xml:space="preserve">མིང། པེ་ཅིན།</w:t>
+      </w:r>
+    </w:p>
+  </w:footnote>
+  <w:footnote w:id="361">
+    <w:p>
+      <w:pPr>
+        <w:pStyle w:val="FootnoteText"/>
+      </w:pPr>
+      <w:r>
+        <w:rPr>
+          <w:rStyle w:val="FootnoteReference"/>
+        </w:rPr>
+        <w:footnoteRef/>
+      </w:r>
+      <w:r>
+        <w:t xml:space="preserve"> </w:t>
+      </w:r>
+      <w:r>
+        <w:t xml:space="preserve">སྐྱེ་བ་འབྱུང། སྣར་ཐང་། པེ་ཅིན།</w:t>
+      </w:r>
+    </w:p>
+  </w:footnote>
+  <w:footnote w:id="362">
+    <w:p>
+      <w:pPr>
+        <w:pStyle w:val="FootnoteText"/>
+      </w:pPr>
+      <w:r>
+        <w:rPr>
+          <w:rStyle w:val="FootnoteReference"/>
+        </w:rPr>
+        <w:footnoteRef/>
+      </w:r>
+      <w:r>
+        <w:t xml:space="preserve"> </w:t>
+      </w:r>
+      <w:r>
+        <w:t xml:space="preserve">འགའ་ཞིག་པོ། པེ་ཅིན། འབའ་ཞིག་པོ། སྣར་ཐང་།</w:t>
+      </w:r>
+    </w:p>
+  </w:footnote>
+  <w:footnote w:id="363">
+    <w:p>
+      <w:pPr>
+        <w:pStyle w:val="FootnoteText"/>
+      </w:pPr>
+      <w:r>
+        <w:rPr>
+          <w:rStyle w:val="FootnoteReference"/>
+        </w:rPr>
+        <w:footnoteRef/>
+      </w:r>
+      <w:r>
+        <w:t xml:space="preserve"> </w:t>
+      </w:r>
+      <w:r>
+        <w:t xml:space="preserve">མཁས་པས། སྣར་ཐང་། པེ་ཅིན།</w:t>
+      </w:r>
+    </w:p>
+  </w:footnote>
+  <w:footnote w:id="364">
     <w:p>
       <w:pPr>
         <w:pStyle w:val="FootnoteText"/>
@@ -5814,64 +9918,45 @@
       </w:r>
     </w:p>
   </w:footnote>
-  <w:footnote w:id="149">
-    <w:p>
-      <w:pPr>
-        <w:pStyle w:val="FootnoteText"/>
-      </w:pPr>
-      <w:r>
-        <w:rPr>
-          <w:rStyle w:val="FootnoteReference"/>
-        </w:rPr>
-        <w:footnoteRef/>
-      </w:r>
-      <w:r>
-        <w:t xml:space="preserve"> </w:t>
-      </w:r>
-      <w:r>
-        <w:t xml:space="preserve">ཐ་མ་མ་མེད། སྣར་ཐང་། པེ་ཅིན།</w:t>
-      </w:r>
-    </w:p>
-  </w:footnote>
-  <w:footnote w:id="150">
-    <w:p>
-      <w:pPr>
-        <w:pStyle w:val="FootnoteText"/>
-      </w:pPr>
-      <w:r>
-        <w:rPr>
-          <w:rStyle w:val="FootnoteReference"/>
-        </w:rPr>
-        <w:footnoteRef/>
-      </w:r>
-      <w:r>
-        <w:t xml:space="preserve"> </w:t>
-      </w:r>
-      <w:r>
-        <w:t xml:space="preserve">མ་ཐ་མེད་པ། སྣར་ཐང་། པེ་ཅིན།</w:t>
-      </w:r>
-    </w:p>
-  </w:footnote>
-  <w:footnote w:id="151">
-    <w:p>
-      <w:pPr>
-        <w:pStyle w:val="FootnoteText"/>
-      </w:pPr>
-      <w:r>
-        <w:rPr>
-          <w:rStyle w:val="FootnoteReference"/>
-        </w:rPr>
-        <w:footnoteRef/>
-      </w:r>
-      <w:r>
-        <w:t xml:space="preserve"> </w:t>
-      </w:r>
-      <w:r>
-        <w:t xml:space="preserve">འཕྱི་མ། སྣར་ཐང་། པེ་ཅིན།</w:t>
-      </w:r>
-    </w:p>
-  </w:footnote>
-  <w:footnote w:id="152">
+  <w:footnote w:id="365">
+    <w:p>
+      <w:pPr>
+        <w:pStyle w:val="FootnoteText"/>
+      </w:pPr>
+      <w:r>
+        <w:rPr>
+          <w:rStyle w:val="FootnoteReference"/>
+        </w:rPr>
+        <w:footnoteRef/>
+      </w:r>
+      <w:r>
+        <w:t xml:space="preserve"> </w:t>
+      </w:r>
+      <w:r>
+        <w:t xml:space="preserve">འགའ་ཞིག་པོ། པེ་ཅིན། འབའ་ཞིག་གོ། སྣར་ཐང་།</w:t>
+      </w:r>
+    </w:p>
+  </w:footnote>
+  <w:footnote w:id="366">
+    <w:p>
+      <w:pPr>
+        <w:pStyle w:val="FootnoteText"/>
+      </w:pPr>
+      <w:r>
+        <w:rPr>
+          <w:rStyle w:val="FootnoteReference"/>
+        </w:rPr>
+        <w:footnoteRef/>
+      </w:r>
+      <w:r>
+        <w:t xml:space="preserve"> </w:t>
+      </w:r>
+      <w:r>
+        <w:t xml:space="preserve">སྔོན། སྣར་ཐང་། པེ་ཅིན།</w:t>
+      </w:r>
+    </w:p>
+  </w:footnote>
+  <w:footnote w:id="367">
     <w:p>
       <w:pPr>
         <w:pStyle w:val="FootnoteText"/>
@@ -5890,45 +9975,83 @@
       </w:r>
     </w:p>
   </w:footnote>
-  <w:footnote w:id="153">
-    <w:p>
-      <w:pPr>
-        <w:pStyle w:val="FootnoteText"/>
-      </w:pPr>
-      <w:r>
-        <w:rPr>
-          <w:rStyle w:val="FootnoteReference"/>
-        </w:rPr>
-        <w:footnoteRef/>
-      </w:r>
-      <w:r>
-        <w:t xml:space="preserve"> </w:t>
-      </w:r>
-      <w:r>
-        <w:t xml:space="preserve">སྔ་མ། ཅོ་ནེ།</w:t>
-      </w:r>
-    </w:p>
-  </w:footnote>
-  <w:footnote w:id="154">
-    <w:p>
-      <w:pPr>
-        <w:pStyle w:val="FootnoteText"/>
-      </w:pPr>
-      <w:r>
-        <w:rPr>
-          <w:rStyle w:val="FootnoteReference"/>
-        </w:rPr>
-        <w:footnoteRef/>
-      </w:r>
-      <w:r>
-        <w:t xml:space="preserve"> </w:t>
-      </w:r>
-      <w:r>
-        <w:t xml:space="preserve">ལས། སྣར་ཐང་། པེ་ཅིན།</w:t>
-      </w:r>
-    </w:p>
-  </w:footnote>
-  <w:footnote w:id="155">
+  <w:footnote w:id="368">
+    <w:p>
+      <w:pPr>
+        <w:pStyle w:val="FootnoteText"/>
+      </w:pPr>
+      <w:r>
+        <w:rPr>
+          <w:rStyle w:val="FootnoteReference"/>
+        </w:rPr>
+        <w:footnoteRef/>
+      </w:r>
+      <w:r>
+        <w:t xml:space="preserve"> </w:t>
+      </w:r>
+      <w:r>
+        <w:t xml:space="preserve">ཀྱིས་བདག་ཉིད། སྣར་ཐང་། པེ་ཅིན།</w:t>
+      </w:r>
+    </w:p>
+  </w:footnote>
+  <w:footnote w:id="369">
+    <w:p>
+      <w:pPr>
+        <w:pStyle w:val="FootnoteText"/>
+      </w:pPr>
+      <w:r>
+        <w:rPr>
+          <w:rStyle w:val="FootnoteReference"/>
+        </w:rPr>
+        <w:footnoteRef/>
+      </w:r>
+      <w:r>
+        <w:t xml:space="preserve"> </w:t>
+      </w:r>
+      <w:r>
+        <w:t xml:space="preserve">འཇིག་མ། སྣར་ཐང་། པེ་ཅིན།</w:t>
+      </w:r>
+    </w:p>
+  </w:footnote>
+  <w:footnote w:id="370">
+    <w:p>
+      <w:pPr>
+        <w:pStyle w:val="FootnoteText"/>
+      </w:pPr>
+      <w:r>
+        <w:rPr>
+          <w:rStyle w:val="FootnoteReference"/>
+        </w:rPr>
+        <w:footnoteRef/>
+      </w:r>
+      <w:r>
+        <w:t xml:space="preserve"> </w:t>
+      </w:r>
+      <w:r>
+        <w:t xml:space="preserve">ཉིད་དུ་ལྟ། སྣར་ཐང་། པེ་ཅིན།</w:t>
+      </w:r>
+    </w:p>
+  </w:footnote>
+  <w:footnote w:id="371">
+    <w:p>
+      <w:pPr>
+        <w:pStyle w:val="FootnoteText"/>
+      </w:pPr>
+      <w:r>
+        <w:rPr>
+          <w:rStyle w:val="FootnoteReference"/>
+        </w:rPr>
+        <w:footnoteRef/>
+      </w:r>
+      <w:r>
+        <w:t xml:space="preserve"> </w:t>
+      </w:r>
+      <w:r>
+        <w:t xml:space="preserve">ལ། སྣར་ཐང་། པེ་ཅིན།</w:t>
+      </w:r>
+    </w:p>
+  </w:footnote>
+  <w:footnote w:id="372">
     <w:p>
       <w:pPr>
         <w:pStyle w:val="FootnoteText"/>
@@ -5947,349 +10070,121 @@
       </w:r>
     </w:p>
   </w:footnote>
-  <w:footnote w:id="156">
-    <w:p>
-      <w:pPr>
-        <w:pStyle w:val="FootnoteText"/>
-      </w:pPr>
-      <w:r>
-        <w:rPr>
-          <w:rStyle w:val="FootnoteReference"/>
-        </w:rPr>
-        <w:footnoteRef/>
-      </w:r>
-      <w:r>
-        <w:t xml:space="preserve"> </w:t>
-      </w:r>
-      <w:r>
-        <w:t xml:space="preserve">གཉིས་ཀས། སྣར་ཐང་། པེ་ཅིན།</w:t>
-      </w:r>
-    </w:p>
-  </w:footnote>
-  <w:footnote w:id="157">
-    <w:p>
-      <w:pPr>
-        <w:pStyle w:val="FootnoteText"/>
-      </w:pPr>
-      <w:r>
-        <w:rPr>
-          <w:rStyle w:val="FootnoteReference"/>
-        </w:rPr>
-        <w:footnoteRef/>
-      </w:r>
-      <w:r>
-        <w:t xml:space="preserve"> </w:t>
-      </w:r>
-      <w:r>
-        <w:t xml:space="preserve">བྱུང་བར། སྣར་ཐང་། པེ་ཅིན།</w:t>
-      </w:r>
-    </w:p>
-  </w:footnote>
-  <w:footnote w:id="158">
-    <w:p>
-      <w:pPr>
-        <w:pStyle w:val="FootnoteText"/>
-      </w:pPr>
-      <w:r>
-        <w:rPr>
-          <w:rStyle w:val="FootnoteReference"/>
-        </w:rPr>
-        <w:footnoteRef/>
-      </w:r>
-      <w:r>
-        <w:t xml:space="preserve"> </w:t>
-      </w:r>
-      <w:r>
-        <w:t xml:space="preserve">དེ་དག། སྣར་ཐང་། པེ་ཅིན།</w:t>
-      </w:r>
-    </w:p>
-  </w:footnote>
-  <w:footnote w:id="159">
-    <w:p>
-      <w:pPr>
-        <w:pStyle w:val="FootnoteText"/>
-      </w:pPr>
-      <w:r>
-        <w:rPr>
-          <w:rStyle w:val="FootnoteReference"/>
-        </w:rPr>
-        <w:footnoteRef/>
-      </w:r>
-      <w:r>
-        <w:t xml:space="preserve"> </w:t>
-      </w:r>
-      <w:r>
-        <w:t xml:space="preserve">ལས་དེ། སྣར་ཐང་། པེ་ཅིན།</w:t>
-      </w:r>
-    </w:p>
-  </w:footnote>
-  <w:footnote w:id="160">
-    <w:p>
-      <w:pPr>
-        <w:pStyle w:val="FootnoteText"/>
-      </w:pPr>
-      <w:r>
-        <w:rPr>
-          <w:rStyle w:val="FootnoteReference"/>
-        </w:rPr>
-        <w:footnoteRef/>
-      </w:r>
-      <w:r>
-        <w:t xml:space="preserve"> </w:t>
-      </w:r>
-      <w:r>
-        <w:t xml:space="preserve">དེ། སྣར་ཐང་། པེ་ཅིན།</w:t>
-      </w:r>
-    </w:p>
-  </w:footnote>
-  <w:footnote w:id="161">
-    <w:p>
-      <w:pPr>
-        <w:pStyle w:val="FootnoteText"/>
-      </w:pPr>
-      <w:r>
-        <w:rPr>
-          <w:rStyle w:val="FootnoteReference"/>
-        </w:rPr>
-        <w:footnoteRef/>
-      </w:r>
-      <w:r>
-        <w:t xml:space="preserve"> </w:t>
-      </w:r>
-      <w:r>
-        <w:t xml:space="preserve">དེས། སྣར་ཐང་། པེ་ཅིན།</w:t>
-      </w:r>
-    </w:p>
-  </w:footnote>
-  <w:footnote w:id="162">
-    <w:p>
-      <w:pPr>
-        <w:pStyle w:val="FootnoteText"/>
-      </w:pPr>
-      <w:r>
-        <w:rPr>
-          <w:rStyle w:val="FootnoteReference"/>
-        </w:rPr>
-        <w:footnoteRef/>
-      </w:r>
-      <w:r>
-        <w:t xml:space="preserve"> </w:t>
-      </w:r>
-      <w:r>
-        <w:t xml:space="preserve">བཞན། སྣར་ཐང་།</w:t>
-      </w:r>
-    </w:p>
-  </w:footnote>
-  <w:footnote w:id="163">
-    <w:p>
-      <w:pPr>
-        <w:pStyle w:val="FootnoteText"/>
-      </w:pPr>
-      <w:r>
-        <w:rPr>
-          <w:rStyle w:val="FootnoteReference"/>
-        </w:rPr>
-        <w:footnoteRef/>
-      </w:r>
-      <w:r>
-        <w:t xml:space="preserve"> </w:t>
-      </w:r>
-      <w:r>
-        <w:t xml:space="preserve">འགྱུར། སྣར་ཐང་། པེ་ཅིན།</w:t>
-      </w:r>
-    </w:p>
-  </w:footnote>
-  <w:footnote w:id="164">
-    <w:p>
-      <w:pPr>
-        <w:pStyle w:val="FootnoteText"/>
-      </w:pPr>
-      <w:r>
-        <w:rPr>
-          <w:rStyle w:val="FootnoteReference"/>
-        </w:rPr>
-        <w:footnoteRef/>
-      </w:r>
-      <w:r>
-        <w:t xml:space="preserve"> </w:t>
-      </w:r>
-      <w:r>
-        <w:t xml:space="preserve">ཡིན་པ། སྣར་ཐང་། པེ་ཅིན།</w:t>
-      </w:r>
-    </w:p>
-  </w:footnote>
-  <w:footnote w:id="165">
-    <w:p>
-      <w:pPr>
-        <w:pStyle w:val="FootnoteText"/>
-      </w:pPr>
-      <w:r>
-        <w:rPr>
-          <w:rStyle w:val="FootnoteReference"/>
-        </w:rPr>
-        <w:footnoteRef/>
-      </w:r>
-      <w:r>
-        <w:t xml:space="preserve"> </w:t>
-      </w:r>
-      <w:r>
-        <w:t xml:space="preserve">རྣམས། སྣར་ཐང་། པེ་ཅིན།</w:t>
-      </w:r>
-    </w:p>
-  </w:footnote>
-  <w:footnote w:id="166">
-    <w:p>
-      <w:pPr>
-        <w:pStyle w:val="FootnoteText"/>
-      </w:pPr>
-      <w:r>
-        <w:rPr>
-          <w:rStyle w:val="FootnoteReference"/>
-        </w:rPr>
-        <w:footnoteRef/>
-      </w:r>
-      <w:r>
-        <w:t xml:space="preserve"> </w:t>
-      </w:r>
-      <w:r>
-        <w:t xml:space="preserve">བསླུ་བ། སྣར་ཐང་། པེ་ཅིན།</w:t>
-      </w:r>
-    </w:p>
-  </w:footnote>
-  <w:footnote w:id="167">
-    <w:p>
-      <w:pPr>
-        <w:pStyle w:val="FootnoteText"/>
-      </w:pPr>
-      <w:r>
-        <w:rPr>
-          <w:rStyle w:val="FootnoteReference"/>
-        </w:rPr>
-        <w:footnoteRef/>
-      </w:r>
-      <w:r>
-        <w:t xml:space="preserve"> </w:t>
-      </w:r>
-      <w:r>
-        <w:t xml:space="preserve">རྫུན། སྣར་ཐང་། པེ་ཅིན།</w:t>
-      </w:r>
-    </w:p>
-  </w:footnote>
-  <w:footnote w:id="168">
-    <w:p>
-      <w:pPr>
-        <w:pStyle w:val="FootnoteText"/>
-      </w:pPr>
-      <w:r>
-        <w:rPr>
-          <w:rStyle w:val="FootnoteReference"/>
-        </w:rPr>
-        <w:footnoteRef/>
-      </w:r>
-      <w:r>
-        <w:t xml:space="preserve"> </w:t>
-      </w:r>
-      <w:r>
-        <w:t xml:space="preserve">བསླུ་བའི། སྣར་ཐང་། པེ་ཅིན།</w:t>
-      </w:r>
-    </w:p>
-  </w:footnote>
-  <w:footnote w:id="169">
-    <w:p>
-      <w:pPr>
-        <w:pStyle w:val="FootnoteText"/>
-      </w:pPr>
-      <w:r>
-        <w:rPr>
-          <w:rStyle w:val="FootnoteReference"/>
-        </w:rPr>
-        <w:footnoteRef/>
-      </w:r>
-      <w:r>
-        <w:t xml:space="preserve"> </w:t>
-      </w:r>
-      <w:r>
-        <w:t xml:space="preserve">རྫུན་པ། སྣར་ཐང་། པེ་ཅིན།</w:t>
-      </w:r>
-    </w:p>
-  </w:footnote>
-  <w:footnote w:id="170">
-    <w:p>
-      <w:pPr>
-        <w:pStyle w:val="FootnoteText"/>
-      </w:pPr>
-      <w:r>
-        <w:rPr>
-          <w:rStyle w:val="FootnoteReference"/>
-        </w:rPr>
-        <w:footnoteRef/>
-      </w:r>
-      <w:r>
-        <w:t xml:space="preserve"> </w:t>
-      </w:r>
-      <w:r>
-        <w:t xml:space="preserve">བསླུ། སྣར་ཐང་། པེ་ཅིན།</w:t>
-      </w:r>
-    </w:p>
-  </w:footnote>
-  <w:footnote w:id="171">
-    <w:p>
-      <w:pPr>
-        <w:pStyle w:val="FootnoteText"/>
-      </w:pPr>
-      <w:r>
-        <w:rPr>
-          <w:rStyle w:val="FootnoteReference"/>
-        </w:rPr>
-        <w:footnoteRef/>
-      </w:r>
-      <w:r>
-        <w:t xml:space="preserve"> </w:t>
-      </w:r>
-      <w:r>
-        <w:t xml:space="preserve">རྫུན། སྣར་ཐང་། པེ་ཅིན།</w:t>
-      </w:r>
-    </w:p>
-  </w:footnote>
-  <w:footnote w:id="172">
-    <w:p>
-      <w:pPr>
-        <w:pStyle w:val="FootnoteText"/>
-      </w:pPr>
-      <w:r>
-        <w:rPr>
-          <w:rStyle w:val="FootnoteReference"/>
-        </w:rPr>
-        <w:footnoteRef/>
-      </w:r>
-      <w:r>
-        <w:t xml:space="preserve"> </w:t>
-      </w:r>
-      <w:r>
-        <w:t xml:space="preserve">བསླུ། སྣར་ཐང་། པེ་ཅིན།</w:t>
-      </w:r>
-    </w:p>
-  </w:footnote>
-  <w:footnote w:id="173">
-    <w:p>
-      <w:pPr>
-        <w:pStyle w:val="FootnoteText"/>
-      </w:pPr>
-      <w:r>
-        <w:rPr>
-          <w:rStyle w:val="FootnoteReference"/>
-        </w:rPr>
-        <w:footnoteRef/>
-      </w:r>
-      <w:r>
-        <w:t xml:space="preserve"> </w:t>
-      </w:r>
-      <w:r>
-        <w:t xml:space="preserve">ཇི་ལྟ་བུར་ན་གཞན་དུ་འགྱུར། སྣར་ཐང་། པེ་ཅིན།</w:t>
-      </w:r>
-    </w:p>
-  </w:footnote>
-  <w:footnote w:id="174">
+  <w:footnote w:id="373">
+    <w:p>
+      <w:pPr>
+        <w:pStyle w:val="FootnoteText"/>
+      </w:pPr>
+      <w:r>
+        <w:rPr>
+          <w:rStyle w:val="FootnoteReference"/>
+        </w:rPr>
+        <w:footnoteRef/>
+      </w:r>
+      <w:r>
+        <w:t xml:space="preserve"> </w:t>
+      </w:r>
+      <w:r>
+        <w:t xml:space="preserve">དང། སྣར་ཐང་། པེ་ཅིན།</w:t>
+      </w:r>
+    </w:p>
+  </w:footnote>
+  <w:footnote w:id="374">
+    <w:p>
+      <w:pPr>
+        <w:pStyle w:val="FootnoteText"/>
+      </w:pPr>
+      <w:r>
+        <w:rPr>
+          <w:rStyle w:val="FootnoteReference"/>
+        </w:rPr>
+        <w:footnoteRef/>
+      </w:r>
+      <w:r>
+        <w:t xml:space="preserve"> </w:t>
+      </w:r>
+      <w:r>
+        <w:t xml:space="preserve">བྱུང། སྣར་ཐང་། པེ་ཅིན།</w:t>
+      </w:r>
+    </w:p>
+  </w:footnote>
+  <w:footnote w:id="375">
+    <w:p>
+      <w:pPr>
+        <w:pStyle w:val="FootnoteText"/>
+      </w:pPr>
+      <w:r>
+        <w:rPr>
+          <w:rStyle w:val="FootnoteReference"/>
+        </w:rPr>
+        <w:footnoteRef/>
+      </w:r>
+      <w:r>
+        <w:t xml:space="preserve"> </w:t>
+      </w:r>
+      <w:r>
+        <w:t xml:space="preserve">འབྱུང་བའང་རྒྱུ། སྣར་ཐང་། འབྱུང་བའང་རྒྱུན། པེ་ཅིན།</w:t>
+      </w:r>
+    </w:p>
+  </w:footnote>
+  <w:footnote w:id="376">
+    <w:p>
+      <w:pPr>
+        <w:pStyle w:val="FootnoteText"/>
+      </w:pPr>
+      <w:r>
+        <w:rPr>
+          <w:rStyle w:val="FootnoteReference"/>
+        </w:rPr>
+        <w:footnoteRef/>
+      </w:r>
+      <w:r>
+        <w:t xml:space="preserve"> </w:t>
+      </w:r>
+      <w:r>
+        <w:t xml:space="preserve">འགྱུར་བ། སྣར་ཐང་། པེ་ཅིན།</w:t>
+      </w:r>
+    </w:p>
+  </w:footnote>
+  <w:footnote w:id="377">
+    <w:p>
+      <w:pPr>
+        <w:pStyle w:val="FootnoteText"/>
+      </w:pPr>
+      <w:r>
+        <w:rPr>
+          <w:rStyle w:val="FootnoteReference"/>
+        </w:rPr>
+        <w:footnoteRef/>
+      </w:r>
+      <w:r>
+        <w:t xml:space="preserve"> </w:t>
+      </w:r>
+      <w:r>
+        <w:t xml:space="preserve">གང། སྣར་ཐང་། པེ་ཅིན།</w:t>
+      </w:r>
+    </w:p>
+  </w:footnote>
+  <w:footnote w:id="378">
+    <w:p>
+      <w:pPr>
+        <w:pStyle w:val="FootnoteText"/>
+      </w:pPr>
+      <w:r>
+        <w:rPr>
+          <w:rStyle w:val="FootnoteReference"/>
+        </w:rPr>
+        <w:footnoteRef/>
+      </w:r>
+      <w:r>
+        <w:t xml:space="preserve"> </w:t>
+      </w:r>
+      <w:r>
+        <w:t xml:space="preserve">ན། སྣར་ཐང་། པེ་ཅིན།</w:t>
+      </w:r>
+    </w:p>
+  </w:footnote>
+  <w:footnote w:id="379">
     <w:p>
       <w:pPr>
         <w:pStyle w:val="FootnoteText"/>
@@ -6308,3901 +10203,6 @@
       </w:r>
     </w:p>
   </w:footnote>
-  <w:footnote w:id="175">
-    <w:p>
-      <w:pPr>
-        <w:pStyle w:val="FootnoteText"/>
-      </w:pPr>
-      <w:r>
-        <w:rPr>
-          <w:rStyle w:val="FootnoteReference"/>
-        </w:rPr>
-        <w:footnoteRef/>
-      </w:r>
-      <w:r>
-        <w:t xml:space="preserve"> </w:t>
-      </w:r>
-      <w:r>
-        <w:t xml:space="preserve">སྟོང་པའང། སྣར་ཐང་། པེ་ཅིན།</w:t>
-      </w:r>
-    </w:p>
-  </w:footnote>
-  <w:footnote w:id="176">
-    <w:p>
-      <w:pPr>
-        <w:pStyle w:val="FootnoteText"/>
-      </w:pPr>
-      <w:r>
-        <w:rPr>
-          <w:rStyle w:val="FootnoteReference"/>
-        </w:rPr>
-        <w:footnoteRef/>
-      </w:r>
-      <w:r>
-        <w:t xml:space="preserve"> </w:t>
-      </w:r>
-      <w:r>
-        <w:t xml:space="preserve">སྟོང་པའང། སྣར་ཐང་། པེ་ཅིན།</w:t>
-      </w:r>
-    </w:p>
-  </w:footnote>
-  <w:footnote w:id="177">
-    <w:p>
-      <w:pPr>
-        <w:pStyle w:val="FootnoteText"/>
-      </w:pPr>
-      <w:r>
-        <w:rPr>
-          <w:rStyle w:val="FootnoteReference"/>
-        </w:rPr>
-        <w:footnoteRef/>
-      </w:r>
-      <w:r>
-        <w:t xml:space="preserve"> </w:t>
-      </w:r>
-      <w:r>
-        <w:t xml:space="preserve">གྱིས་སོ། སྣར་ཐང་། པེ་ཅིན།</w:t>
-      </w:r>
-    </w:p>
-  </w:footnote>
-  <w:footnote w:id="178">
-    <w:p>
-      <w:pPr>
-        <w:pStyle w:val="FootnoteText"/>
-      </w:pPr>
-      <w:r>
-        <w:rPr>
-          <w:rStyle w:val="FootnoteReference"/>
-        </w:rPr>
-        <w:footnoteRef/>
-      </w:r>
-      <w:r>
-        <w:t xml:space="preserve"> </w:t>
-      </w:r>
-      <w:r>
-        <w:t xml:space="preserve">མ། སྣར་ཐང་།</w:t>
-      </w:r>
-    </w:p>
-  </w:footnote>
-  <w:footnote w:id="179">
-    <w:p>
-      <w:pPr>
-        <w:pStyle w:val="FootnoteText"/>
-      </w:pPr>
-      <w:r>
-        <w:rPr>
-          <w:rStyle w:val="FootnoteReference"/>
-        </w:rPr>
-        <w:footnoteRef/>
-      </w:r>
-      <w:r>
-        <w:t xml:space="preserve"> </w:t>
-      </w:r>
-      <w:r>
-        <w:t xml:space="preserve">ནི་གཞན་དང། སྣར་ཐང་། པེ་ཅིན།</w:t>
-      </w:r>
-    </w:p>
-  </w:footnote>
-  <w:footnote w:id="180">
-    <w:p>
-      <w:pPr>
-        <w:pStyle w:val="FootnoteText"/>
-      </w:pPr>
-      <w:r>
-        <w:rPr>
-          <w:rStyle w:val="FootnoteReference"/>
-        </w:rPr>
-        <w:footnoteRef/>
-      </w:r>
-      <w:r>
-        <w:t xml:space="preserve"> </w:t>
-      </w:r>
-      <w:r>
-        <w:t xml:space="preserve">འབྱུང་བ། སྣར་ཐང་། པེ་ཅིན།</w:t>
-      </w:r>
-    </w:p>
-  </w:footnote>
-  <w:footnote w:id="181">
-    <w:p>
-      <w:pPr>
-        <w:pStyle w:val="FootnoteText"/>
-      </w:pPr>
-      <w:r>
-        <w:rPr>
-          <w:rStyle w:val="FootnoteReference"/>
-        </w:rPr>
-        <w:footnoteRef/>
-      </w:r>
-      <w:r>
-        <w:t xml:space="preserve"> </w:t>
-      </w:r>
-      <w:r>
-        <w:t xml:space="preserve">གཞན་དངོས། སྣར་ཐང་། པེ་ཅིན།</w:t>
-      </w:r>
-    </w:p>
-  </w:footnote>
-  <w:footnote w:id="182">
-    <w:p>
-      <w:pPr>
-        <w:pStyle w:val="FootnoteText"/>
-      </w:pPr>
-      <w:r>
-        <w:rPr>
-          <w:rStyle w:val="FootnoteReference"/>
-        </w:rPr>
-        <w:footnoteRef/>
-      </w:r>
-      <w:r>
-        <w:t xml:space="preserve"> </w:t>
-      </w:r>
-      <w:r>
-        <w:t xml:space="preserve">ཀཱ་ཏྱཱ་ཡ་ན། སྣར་ཐང་། པེ་ཅིན།</w:t>
-      </w:r>
-    </w:p>
-  </w:footnote>
-  <w:footnote w:id="183">
-    <w:p>
-      <w:pPr>
-        <w:pStyle w:val="FootnoteText"/>
-      </w:pPr>
-      <w:r>
-        <w:rPr>
-          <w:rStyle w:val="FootnoteReference"/>
-        </w:rPr>
-        <w:footnoteRef/>
-      </w:r>
-      <w:r>
-        <w:t xml:space="preserve"> </w:t>
-      </w:r>
-      <w:r>
-        <w:t xml:space="preserve">གཉིས་ཀ་དགག་པར་གསུངས། སྣར་ཐང་། པེ་ཅིན།</w:t>
-      </w:r>
-    </w:p>
-  </w:footnote>
-  <w:footnote w:id="184">
-    <w:p>
-      <w:pPr>
-        <w:pStyle w:val="FootnoteText"/>
-      </w:pPr>
-      <w:r>
-        <w:rPr>
-          <w:rStyle w:val="FootnoteReference"/>
-        </w:rPr>
-        <w:footnoteRef/>
-      </w:r>
-      <w:r>
-        <w:t xml:space="preserve"> </w:t>
-      </w:r>
-      <w:r>
-        <w:t xml:space="preserve">ཡོད་པ་མ་ཡིན། པེ་ཅིན། ཡོད་མ་ཡིན་ན། སྣར་ཐང་།</w:t>
-      </w:r>
-    </w:p>
-  </w:footnote>
-  <w:footnote w:id="185">
-    <w:p>
-      <w:pPr>
-        <w:pStyle w:val="FootnoteText"/>
-      </w:pPr>
-      <w:r>
-        <w:rPr>
-          <w:rStyle w:val="FootnoteReference"/>
-        </w:rPr>
-        <w:footnoteRef/>
-      </w:r>
-      <w:r>
-        <w:t xml:space="preserve"> </w:t>
-      </w:r>
-      <w:r>
-        <w:t xml:space="preserve">ཡིད། སྣར་ཐང་།</w:t>
-      </w:r>
-    </w:p>
-  </w:footnote>
-  <w:footnote w:id="186">
-    <w:p>
-      <w:pPr>
-        <w:pStyle w:val="FootnoteText"/>
-      </w:pPr>
-      <w:r>
-        <w:rPr>
-          <w:rStyle w:val="FootnoteReference"/>
-        </w:rPr>
-        <w:footnoteRef/>
-      </w:r>
-      <w:r>
-        <w:t xml:space="preserve"> </w:t>
-      </w:r>
-      <w:r>
-        <w:t xml:space="preserve">བརྟག། སྣར་ཐང་། པེ་ཅིན།</w:t>
-      </w:r>
-    </w:p>
-  </w:footnote>
-  <w:footnote w:id="187">
-    <w:p>
-      <w:pPr>
-        <w:pStyle w:val="FootnoteText"/>
-      </w:pPr>
-      <w:r>
-        <w:rPr>
-          <w:rStyle w:val="FootnoteReference"/>
-        </w:rPr>
-        <w:footnoteRef/>
-      </w:r>
-      <w:r>
-        <w:t xml:space="preserve"> </w:t>
-      </w:r>
-      <w:r>
-        <w:t xml:space="preserve">བསྒོམ་པས། པེ་ཅིན། བསྒོམས་པས། སྣར་ཐང་།</w:t>
-      </w:r>
-    </w:p>
-  </w:footnote>
-  <w:footnote w:id="188">
-    <w:p>
-      <w:pPr>
-        <w:pStyle w:val="FootnoteText"/>
-      </w:pPr>
-      <w:r>
-        <w:rPr>
-          <w:rStyle w:val="FootnoteReference"/>
-        </w:rPr>
-        <w:footnoteRef/>
-      </w:r>
-      <w:r>
-        <w:t xml:space="preserve"> </w:t>
-      </w:r>
-      <w:r>
-        <w:t xml:space="preserve">དེ་དག། སྣར་ཐང་། པེ་ཅིན།</w:t>
-      </w:r>
-    </w:p>
-  </w:footnote>
-  <w:footnote w:id="189">
-    <w:p>
-      <w:pPr>
-        <w:pStyle w:val="FootnoteText"/>
-      </w:pPr>
-      <w:r>
-        <w:rPr>
-          <w:rStyle w:val="FootnoteReference"/>
-        </w:rPr>
-        <w:footnoteRef/>
-      </w:r>
-      <w:r>
-        <w:t xml:space="preserve"> </w:t>
-      </w:r>
-      <w:r>
-        <w:t xml:space="preserve">གི། སྣར་ཐང་། པེ་ཅིན།</w:t>
-      </w:r>
-    </w:p>
-  </w:footnote>
-  <w:footnote w:id="190">
-    <w:p>
-      <w:pPr>
-        <w:pStyle w:val="FootnoteText"/>
-      </w:pPr>
-      <w:r>
-        <w:rPr>
-          <w:rStyle w:val="FootnoteReference"/>
-        </w:rPr>
-        <w:footnoteRef/>
-      </w:r>
-      <w:r>
-        <w:t xml:space="preserve"> </w:t>
-      </w:r>
-      <w:r>
-        <w:t xml:space="preserve">སྤྱོད། སྣར་ཐང་། པེ་ཅིན།</w:t>
-      </w:r>
-    </w:p>
-  </w:footnote>
-  <w:footnote w:id="191">
-    <w:p>
-      <w:pPr>
-        <w:pStyle w:val="FootnoteText"/>
-      </w:pPr>
-      <w:r>
-        <w:rPr>
-          <w:rStyle w:val="FootnoteReference"/>
-        </w:rPr>
-        <w:footnoteRef/>
-      </w:r>
-      <w:r>
-        <w:t xml:space="preserve"> </w:t>
-      </w:r>
-      <w:r>
-        <w:t xml:space="preserve">འདོད། ཅོ་ནེ། སྣར་ཐང་། པེ་ཅིན།</w:t>
-      </w:r>
-    </w:p>
-  </w:footnote>
-  <w:footnote w:id="192">
-    <w:p>
-      <w:pPr>
-        <w:pStyle w:val="FootnoteText"/>
-      </w:pPr>
-      <w:r>
-        <w:rPr>
-          <w:rStyle w:val="FootnoteReference"/>
-        </w:rPr>
-        <w:footnoteRef/>
-      </w:r>
-      <w:r>
-        <w:t xml:space="preserve"> </w:t>
-      </w:r>
-      <w:r>
-        <w:t xml:space="preserve">སེམས་དཔའ། སྣར་ཐང་། པེ་ཅིན།</w:t>
-      </w:r>
-    </w:p>
-  </w:footnote>
-  <w:footnote w:id="193">
-    <w:p>
-      <w:pPr>
-        <w:pStyle w:val="FootnoteText"/>
-      </w:pPr>
-      <w:r>
-        <w:rPr>
-          <w:rStyle w:val="FootnoteReference"/>
-        </w:rPr>
-        <w:footnoteRef/>
-      </w:r>
-      <w:r>
-        <w:t xml:space="preserve"> </w:t>
-      </w:r>
-      <w:r>
-        <w:t xml:space="preserve">བསྐྱེད་པར། སྣར་ཐང་། པེ་ཅིན།</w:t>
-      </w:r>
-    </w:p>
-  </w:footnote>
-  <w:footnote w:id="194">
-    <w:p>
-      <w:pPr>
-        <w:pStyle w:val="FootnoteText"/>
-      </w:pPr>
-      <w:r>
-        <w:rPr>
-          <w:rStyle w:val="FootnoteReference"/>
-        </w:rPr>
-        <w:footnoteRef/>
-      </w:r>
-      <w:r>
-        <w:t xml:space="preserve"> </w:t>
-      </w:r>
-      <w:r>
-        <w:t xml:space="preserve">འབྲས་བུ། སྣར་ཐང་། པེ་ཅིན།</w:t>
-      </w:r>
-    </w:p>
-  </w:footnote>
-  <w:footnote w:id="195">
-    <w:p>
-      <w:pPr>
-        <w:pStyle w:val="FootnoteText"/>
-      </w:pPr>
-      <w:r>
-        <w:rPr>
-          <w:rStyle w:val="FootnoteReference"/>
-        </w:rPr>
-        <w:footnoteRef/>
-      </w:r>
-      <w:r>
-        <w:t xml:space="preserve"> </w:t>
-      </w:r>
-      <w:r>
-        <w:t xml:space="preserve">རྒྱུ། སྣར་ཐང་། པེ་ཅིན།</w:t>
-      </w:r>
-    </w:p>
-  </w:footnote>
-  <w:footnote w:id="196">
-    <w:p>
-      <w:pPr>
-        <w:pStyle w:val="FootnoteText"/>
-      </w:pPr>
-      <w:r>
-        <w:rPr>
-          <w:rStyle w:val="FootnoteReference"/>
-        </w:rPr>
-        <w:footnoteRef/>
-      </w:r>
-      <w:r>
-        <w:t xml:space="preserve"> </w:t>
-      </w:r>
-      <w:r>
-        <w:t xml:space="preserve">རྟག་པ་དེར་གྱུར། སྣར་ཐང་། པེ་ཅིན།</w:t>
-      </w:r>
-    </w:p>
-  </w:footnote>
-  <w:footnote w:id="197">
-    <w:p>
-      <w:pPr>
-        <w:pStyle w:val="FootnoteText"/>
-      </w:pPr>
-      <w:r>
-        <w:rPr>
-          <w:rStyle w:val="FootnoteReference"/>
-        </w:rPr>
-        <w:footnoteRef/>
-      </w:r>
-      <w:r>
-        <w:t xml:space="preserve"> </w:t>
-      </w:r>
-      <w:r>
-        <w:t xml:space="preserve">རྟག་པ། སྣར་ཐང་། པེ་ཅིན།</w:t>
-      </w:r>
-    </w:p>
-  </w:footnote>
-  <w:footnote w:id="198">
-    <w:p>
-      <w:pPr>
-        <w:pStyle w:val="FootnoteText"/>
-      </w:pPr>
-      <w:r>
-        <w:rPr>
-          <w:rStyle w:val="FootnoteReference"/>
-        </w:rPr>
-        <w:footnoteRef/>
-      </w:r>
-      <w:r>
-        <w:t xml:space="preserve"> </w:t>
-      </w:r>
-      <w:r>
-        <w:t xml:space="preserve">དཔང་རྒྱ་ཇི་ལྟར། སྣར་ཐང་། པེ་ཅིན།</w:t>
-      </w:r>
-    </w:p>
-  </w:footnote>
-  <w:footnote w:id="199">
-    <w:p>
-      <w:pPr>
-        <w:pStyle w:val="FootnoteText"/>
-      </w:pPr>
-      <w:r>
-        <w:rPr>
-          <w:rStyle w:val="FootnoteReference"/>
-        </w:rPr>
-        <w:footnoteRef/>
-      </w:r>
-      <w:r>
-        <w:t xml:space="preserve"> </w:t>
-      </w:r>
-      <w:r>
-        <w:t xml:space="preserve">བགོམ་པས། སྣར་ཐང་། པེ་ཅིན།</w:t>
-      </w:r>
-    </w:p>
-  </w:footnote>
-  <w:footnote w:id="200">
-    <w:p>
-      <w:pPr>
-        <w:pStyle w:val="FootnoteText"/>
-      </w:pPr>
-      <w:r>
-        <w:rPr>
-          <w:rStyle w:val="FootnoteReference"/>
-        </w:rPr>
-        <w:footnoteRef/>
-      </w:r>
-      <w:r>
-        <w:t xml:space="preserve"> </w:t>
-      </w:r>
-      <w:r>
-        <w:t xml:space="preserve">བསྐྱེད། སྣར་ཐང་། པེ་ཅིན།</w:t>
-      </w:r>
-    </w:p>
-  </w:footnote>
-  <w:footnote w:id="201">
-    <w:p>
-      <w:pPr>
-        <w:pStyle w:val="FootnoteText"/>
-      </w:pPr>
-      <w:r>
-        <w:rPr>
-          <w:rStyle w:val="FootnoteReference"/>
-        </w:rPr>
-        <w:footnoteRef/>
-      </w:r>
-      <w:r>
-        <w:t xml:space="preserve"> </w:t>
-      </w:r>
-      <w:r>
-        <w:t xml:space="preserve">སྤོང་བ། སྣར་ཐང་། པེ་ཅིན།</w:t>
-      </w:r>
-    </w:p>
-  </w:footnote>
-  <w:footnote w:id="202">
-    <w:p>
-      <w:pPr>
-        <w:pStyle w:val="FootnoteText"/>
-      </w:pPr>
-      <w:r>
-        <w:rPr>
-          <w:rStyle w:val="FootnoteReference"/>
-        </w:rPr>
-        <w:footnoteRef/>
-      </w:r>
-      <w:r>
-        <w:t xml:space="preserve"> </w:t>
-      </w:r>
-      <w:r>
-        <w:t xml:space="preserve">འཕོས་པ། སྣར་ཐང་། པེ་ཅིན།</w:t>
-      </w:r>
-    </w:p>
-  </w:footnote>
-  <w:footnote w:id="203">
-    <w:p>
-      <w:pPr>
-        <w:pStyle w:val="FootnoteText"/>
-      </w:pPr>
-      <w:r>
-        <w:rPr>
-          <w:rStyle w:val="FootnoteReference"/>
-        </w:rPr>
-        <w:footnoteRef/>
-      </w:r>
-      <w:r>
-        <w:t xml:space="preserve"> </w:t>
-      </w:r>
-      <w:r>
-        <w:t xml:space="preserve">གཅིག་པུ། སྣར་ཐང་། པེ་ཅིན།</w:t>
-      </w:r>
-    </w:p>
-  </w:footnote>
-  <w:footnote w:id="204">
-    <w:p>
-      <w:pPr>
-        <w:pStyle w:val="FootnoteText"/>
-      </w:pPr>
-      <w:r>
-        <w:rPr>
-          <w:rStyle w:val="FootnoteReference"/>
-        </w:rPr>
-        <w:footnoteRef/>
-      </w:r>
-      <w:r>
-        <w:t xml:space="preserve"> </w:t>
-      </w:r>
-      <w:r>
-        <w:t xml:space="preserve">ཐམས་ཅད། སྣར་ཐང་། པེ་ཅིན།</w:t>
-      </w:r>
-    </w:p>
-  </w:footnote>
-  <w:footnote w:id="205">
-    <w:p>
-      <w:pPr>
-        <w:pStyle w:val="FootnoteText"/>
-      </w:pPr>
-      <w:r>
-        <w:rPr>
-          <w:rStyle w:val="FootnoteReference"/>
-        </w:rPr>
-        <w:footnoteRef/>
-      </w:r>
-      <w:r>
-        <w:t xml:space="preserve"> </w:t>
-      </w:r>
-      <w:r>
-        <w:t xml:space="preserve">རྣམ། སྣར་ཐང་། པེ་ཅིན།</w:t>
-      </w:r>
-    </w:p>
-  </w:footnote>
-  <w:footnote w:id="206">
-    <w:p>
-      <w:pPr>
-        <w:pStyle w:val="FootnoteText"/>
-      </w:pPr>
-      <w:r>
-        <w:rPr>
-          <w:rStyle w:val="FootnoteReference"/>
-        </w:rPr>
-        <w:footnoteRef/>
-      </w:r>
-      <w:r>
-        <w:t xml:space="preserve"> </w:t>
-      </w:r>
-      <w:r>
-        <w:t xml:space="preserve">རྟག་པར། སྣར་ཐང་། པེ་ཅིན།</w:t>
-      </w:r>
-    </w:p>
-  </w:footnote>
-  <w:footnote w:id="207">
-    <w:p>
-      <w:pPr>
-        <w:pStyle w:val="FootnoteText"/>
-      </w:pPr>
-      <w:r>
-        <w:rPr>
-          <w:rStyle w:val="FootnoteReference"/>
-        </w:rPr>
-        <w:footnoteRef/>
-      </w:r>
-      <w:r>
-        <w:t xml:space="preserve"> </w:t>
-      </w:r>
-      <w:r>
-        <w:t xml:space="preserve">ཇི་སྟེ། སྣར་ཐང་། པེ་ཅིན།</w:t>
-      </w:r>
-    </w:p>
-  </w:footnote>
-  <w:footnote w:id="208">
-    <w:p>
-      <w:pPr>
-        <w:pStyle w:val="FootnoteText"/>
-      </w:pPr>
-      <w:r>
-        <w:rPr>
-          <w:rStyle w:val="FootnoteReference"/>
-        </w:rPr>
-        <w:footnoteRef/>
-      </w:r>
-      <w:r>
-        <w:t xml:space="preserve"> </w:t>
-      </w:r>
-      <w:r>
-        <w:t xml:space="preserve">སྒྲིབ་པའི། སྣར་ཐང་། པེ་ཅིན།</w:t>
-      </w:r>
-    </w:p>
-  </w:footnote>
-  <w:footnote w:id="209">
-    <w:p>
-      <w:pPr>
-        <w:pStyle w:val="FootnoteText"/>
-      </w:pPr>
-      <w:r>
-        <w:rPr>
-          <w:rStyle w:val="FootnoteReference"/>
-        </w:rPr>
-        <w:footnoteRef/>
-      </w:r>
-      <w:r>
-        <w:t xml:space="preserve"> </w:t>
-      </w:r>
-      <w:r>
-        <w:t xml:space="preserve">ནི། སྣར་ཐང་། པེ་ཅིན།</w:t>
-      </w:r>
-    </w:p>
-  </w:footnote>
-  <w:footnote w:id="210">
-    <w:p>
-      <w:pPr>
-        <w:pStyle w:val="FootnoteText"/>
-      </w:pPr>
-      <w:r>
-        <w:rPr>
-          <w:rStyle w:val="FootnoteReference"/>
-        </w:rPr>
-        <w:footnoteRef/>
-      </w:r>
-      <w:r>
-        <w:t xml:space="preserve"> </w:t>
-      </w:r>
-      <w:r>
-        <w:t xml:space="preserve">དེ་དང། པེ་ཅིན།</w:t>
-      </w:r>
-    </w:p>
-  </w:footnote>
-  <w:footnote w:id="211">
-    <w:p>
-      <w:pPr>
-        <w:pStyle w:val="FootnoteText"/>
-      </w:pPr>
-      <w:r>
-        <w:rPr>
-          <w:rStyle w:val="FootnoteReference"/>
-        </w:rPr>
-        <w:footnoteRef/>
-      </w:r>
-      <w:r>
-        <w:t xml:space="preserve"> </w:t>
-      </w:r>
-      <w:r>
-        <w:t xml:space="preserve">དེའི། སྣར་ཐང་། པེ་ཅིན།</w:t>
-      </w:r>
-    </w:p>
-  </w:footnote>
-  <w:footnote w:id="212">
-    <w:p>
-      <w:pPr>
-        <w:pStyle w:val="FootnoteText"/>
-      </w:pPr>
-      <w:r>
-        <w:rPr>
-          <w:rStyle w:val="FootnoteReference"/>
-        </w:rPr>
-        <w:footnoteRef/>
-      </w:r>
-      <w:r>
-        <w:t xml:space="preserve"> </w:t>
-      </w:r>
-      <w:r>
-        <w:t xml:space="preserve">བྱེད། སྣར་ཐང་། པེ་ཅིན།</w:t>
-      </w:r>
-    </w:p>
-  </w:footnote>
-  <w:footnote w:id="213">
-    <w:p>
-      <w:pPr>
-        <w:pStyle w:val="FootnoteText"/>
-      </w:pPr>
-      <w:r>
-        <w:rPr>
-          <w:rStyle w:val="FootnoteReference"/>
-        </w:rPr>
-        <w:footnoteRef/>
-      </w:r>
-      <w:r>
-        <w:t xml:space="preserve"> </w:t>
-      </w:r>
-      <w:r>
-        <w:t xml:space="preserve">ཇི་སྟེ། སྣར་ཐང་། པེ་ཅིན།</w:t>
-      </w:r>
-    </w:p>
-  </w:footnote>
-  <w:footnote w:id="214">
-    <w:p>
-      <w:pPr>
-        <w:pStyle w:val="FootnoteText"/>
-      </w:pPr>
-      <w:r>
-        <w:rPr>
-          <w:rStyle w:val="FootnoteReference"/>
-        </w:rPr>
-        <w:footnoteRef/>
-      </w:r>
-      <w:r>
-        <w:t xml:space="preserve"> </w:t>
-      </w:r>
-      <w:r>
-        <w:t xml:space="preserve">ནི། སྣར་ཐང་། པེ་ཅིན།</w:t>
-      </w:r>
-    </w:p>
-  </w:footnote>
-  <w:footnote w:id="215">
-    <w:p>
-      <w:pPr>
-        <w:pStyle w:val="FootnoteText"/>
-      </w:pPr>
-      <w:r>
-        <w:rPr>
-          <w:rStyle w:val="FootnoteReference"/>
-        </w:rPr>
-        <w:footnoteRef/>
-      </w:r>
-      <w:r>
-        <w:t xml:space="preserve"> </w:t>
-      </w:r>
-      <w:r>
-        <w:t xml:space="preserve">དང་འབྲས་བུ། སྣར་ཐང་།</w:t>
-      </w:r>
-    </w:p>
-  </w:footnote>
-  <w:footnote w:id="216">
-    <w:p>
-      <w:pPr>
-        <w:pStyle w:val="FootnoteText"/>
-      </w:pPr>
-      <w:r>
-        <w:rPr>
-          <w:rStyle w:val="FootnoteReference"/>
-        </w:rPr>
-        <w:footnoteRef/>
-      </w:r>
-      <w:r>
-        <w:t xml:space="preserve"> </w:t>
-      </w:r>
-      <w:r>
-        <w:t xml:space="preserve">ང། སྣར་ཐང་།</w:t>
-      </w:r>
-    </w:p>
-  </w:footnote>
-  <w:footnote w:id="217">
-    <w:p>
-      <w:pPr>
-        <w:pStyle w:val="FootnoteText"/>
-      </w:pPr>
-      <w:r>
-        <w:rPr>
-          <w:rStyle w:val="FootnoteReference"/>
-        </w:rPr>
-        <w:footnoteRef/>
-      </w:r>
-      <w:r>
-        <w:t xml:space="preserve"> </w:t>
-      </w:r>
-      <w:r>
-        <w:t xml:space="preserve">བརྟགས། སྣར་ཐང་། པེ་ཅིན།</w:t>
-      </w:r>
-    </w:p>
-  </w:footnote>
-  <w:footnote w:id="218">
-    <w:p>
-      <w:pPr>
-        <w:pStyle w:val="FootnoteText"/>
-      </w:pPr>
-      <w:r>
-        <w:rPr>
-          <w:rStyle w:val="FootnoteReference"/>
-        </w:rPr>
-        <w:footnoteRef/>
-      </w:r>
-      <w:r>
-        <w:t xml:space="preserve"> </w:t>
-      </w:r>
-      <w:r>
-        <w:t xml:space="preserve">སྤྲོས་པ། སྣར་ཐང་། པེ་ཅིན།</w:t>
-      </w:r>
-    </w:p>
-  </w:footnote>
-  <w:footnote w:id="219">
-    <w:p>
-      <w:pPr>
-        <w:pStyle w:val="FootnoteText"/>
-      </w:pPr>
-      <w:r>
-        <w:rPr>
-          <w:rStyle w:val="FootnoteReference"/>
-        </w:rPr>
-        <w:footnoteRef/>
-      </w:r>
-      <w:r>
-        <w:t xml:space="preserve"> </w:t>
-      </w:r>
-      <w:r>
-        <w:t xml:space="preserve">སྤྲོས་པ། སྣར་ཐང་། པེ་ཅིན།</w:t>
-      </w:r>
-    </w:p>
-  </w:footnote>
-  <w:footnote w:id="220">
-    <w:p>
-      <w:pPr>
-        <w:pStyle w:val="FootnoteText"/>
-      </w:pPr>
-      <w:r>
-        <w:rPr>
-          <w:rStyle w:val="FootnoteReference"/>
-        </w:rPr>
-        <w:footnoteRef/>
-      </w:r>
-      <w:r>
-        <w:t xml:space="preserve"> </w:t>
-      </w:r>
-      <w:r>
-        <w:t xml:space="preserve">མིན། སྣར་ཐང་། པེ་ཅིན།</w:t>
-      </w:r>
-    </w:p>
-  </w:footnote>
-  <w:footnote w:id="221">
-    <w:p>
-      <w:pPr>
-        <w:pStyle w:val="FootnoteText"/>
-      </w:pPr>
-      <w:r>
-        <w:rPr>
-          <w:rStyle w:val="FootnoteReference"/>
-        </w:rPr>
-        <w:footnoteRef/>
-      </w:r>
-      <w:r>
-        <w:t xml:space="preserve"> </w:t>
-      </w:r>
-      <w:r>
-        <w:t xml:space="preserve">བྱུང་བ། སྣར་ཐང་། པེ་ཅིན།</w:t>
-      </w:r>
-    </w:p>
-  </w:footnote>
-  <w:footnote w:id="222">
-    <w:p>
-      <w:pPr>
-        <w:pStyle w:val="FootnoteText"/>
-      </w:pPr>
-      <w:r>
-        <w:rPr>
-          <w:rStyle w:val="FootnoteReference"/>
-        </w:rPr>
-        <w:footnoteRef/>
-      </w:r>
-      <w:r>
-        <w:t xml:space="preserve"> </w:t>
-      </w:r>
-      <w:r>
-        <w:t xml:space="preserve">ཡིན་པ། སྣར་ཐང་། པེ་ཅིན།</w:t>
-      </w:r>
-    </w:p>
-  </w:footnote>
-  <w:footnote w:id="223">
-    <w:p>
-      <w:pPr>
-        <w:pStyle w:val="FootnoteText"/>
-      </w:pPr>
-      <w:r>
-        <w:rPr>
-          <w:rStyle w:val="FootnoteReference"/>
-        </w:rPr>
-        <w:footnoteRef/>
-      </w:r>
-      <w:r>
-        <w:t xml:space="preserve"> </w:t>
-      </w:r>
-      <w:r>
-        <w:t xml:space="preserve">སྟེ། སྣར་ཐང་། པེ་ཅིན།</w:t>
-      </w:r>
-    </w:p>
-  </w:footnote>
-  <w:footnote w:id="224">
-    <w:p>
-      <w:pPr>
-        <w:pStyle w:val="FootnoteText"/>
-      </w:pPr>
-      <w:r>
-        <w:rPr>
-          <w:rStyle w:val="FootnoteReference"/>
-        </w:rPr>
-        <w:footnoteRef/>
-      </w:r>
-      <w:r>
-        <w:t xml:space="preserve"> </w:t>
-      </w:r>
-      <w:r>
-        <w:t xml:space="preserve">ཟད་པ་ན། སྣར་ཐང་། པེ་ཅིན།</w:t>
-      </w:r>
-    </w:p>
-  </w:footnote>
-  <w:footnote w:id="225">
-    <w:p>
-      <w:pPr>
-        <w:pStyle w:val="FootnoteText"/>
-      </w:pPr>
-      <w:r>
-        <w:rPr>
-          <w:rStyle w:val="FootnoteReference"/>
-        </w:rPr>
-        <w:footnoteRef/>
-      </w:r>
-      <w:r>
-        <w:t xml:space="preserve"> </w:t>
-      </w:r>
-      <w:r>
-        <w:t xml:space="preserve">བརྟན་པ། སྣར་ཐང་། བརྟེན་པ། པེ་ཅིན།</w:t>
-      </w:r>
-    </w:p>
-  </w:footnote>
-  <w:footnote w:id="226">
-    <w:p>
-      <w:pPr>
-        <w:pStyle w:val="FootnoteText"/>
-      </w:pPr>
-      <w:r>
-        <w:rPr>
-          <w:rStyle w:val="FootnoteReference"/>
-        </w:rPr>
-        <w:footnoteRef/>
-      </w:r>
-      <w:r>
-        <w:t xml:space="preserve"> </w:t>
-      </w:r>
-      <w:r>
-        <w:t xml:space="preserve">དང་ཆོས། ཞེས་པར་མ་གཞན་ནང་མེད།</w:t>
-      </w:r>
-    </w:p>
-  </w:footnote>
-  <w:footnote w:id="227">
-    <w:p>
-      <w:pPr>
-        <w:pStyle w:val="FootnoteText"/>
-      </w:pPr>
-      <w:r>
-        <w:rPr>
-          <w:rStyle w:val="FootnoteReference"/>
-        </w:rPr>
-        <w:footnoteRef/>
-      </w:r>
-      <w:r>
-        <w:t xml:space="preserve"> </w:t>
-      </w:r>
-      <w:r>
-        <w:t xml:space="preserve">གཟུང། སྣར་ཐང་། པེ་ཅིན།</w:t>
-      </w:r>
-    </w:p>
-  </w:footnote>
-  <w:footnote w:id="228">
-    <w:p>
-      <w:pPr>
-        <w:pStyle w:val="FootnoteText"/>
-      </w:pPr>
-      <w:r>
-        <w:rPr>
-          <w:rStyle w:val="FootnoteReference"/>
-        </w:rPr>
-        <w:footnoteRef/>
-      </w:r>
-      <w:r>
-        <w:t xml:space="preserve"> </w:t>
-      </w:r>
-      <w:r>
-        <w:t xml:space="preserve">ཚོགས་པ། སྣར་ཐང་། པེ་ཅིན།</w:t>
-      </w:r>
-    </w:p>
-  </w:footnote>
-  <w:footnote w:id="229">
-    <w:p>
-      <w:pPr>
-        <w:pStyle w:val="FootnoteText"/>
-      </w:pPr>
-      <w:r>
-        <w:rPr>
-          <w:rStyle w:val="FootnoteReference"/>
-        </w:rPr>
-        <w:footnoteRef/>
-      </w:r>
-      <w:r>
-        <w:t xml:space="preserve"> </w:t>
-      </w:r>
-      <w:r>
-        <w:t xml:space="preserve">འགགས། སྣར་ཐང་། པེ་ཅིན།</w:t>
-      </w:r>
-    </w:p>
-  </w:footnote>
-  <w:footnote w:id="230">
-    <w:p>
-      <w:pPr>
-        <w:pStyle w:val="FootnoteText"/>
-      </w:pPr>
-      <w:r>
-        <w:rPr>
-          <w:rStyle w:val="FootnoteReference"/>
-        </w:rPr>
-        <w:footnoteRef/>
-      </w:r>
-      <w:r>
-        <w:t xml:space="preserve"> </w:t>
-      </w:r>
-      <w:r>
-        <w:t xml:space="preserve">བསྐྱེད་པར་བྱ། སྣར་ཐང་། པེ་ཅིན།</w:t>
-      </w:r>
-    </w:p>
-  </w:footnote>
-  <w:footnote w:id="231">
-    <w:p>
-      <w:pPr>
-        <w:pStyle w:val="FootnoteText"/>
-      </w:pPr>
-      <w:r>
-        <w:rPr>
-          <w:rStyle w:val="FootnoteReference"/>
-        </w:rPr>
-        <w:footnoteRef/>
-      </w:r>
-      <w:r>
-        <w:t xml:space="preserve"> </w:t>
-      </w:r>
-      <w:r>
-        <w:t xml:space="preserve">སྐྱེ། སྣར་ཐང་། པེ་ཅིན།</w:t>
-      </w:r>
-    </w:p>
-  </w:footnote>
-  <w:footnote w:id="232">
-    <w:p>
-      <w:pPr>
-        <w:pStyle w:val="FootnoteText"/>
-      </w:pPr>
-      <w:r>
-        <w:rPr>
-          <w:rStyle w:val="FootnoteReference"/>
-        </w:rPr>
-        <w:footnoteRef/>
-      </w:r>
-      <w:r>
-        <w:t xml:space="preserve"> </w:t>
-      </w:r>
-      <w:r>
-        <w:t xml:space="preserve">སྐྱེ། ཇི་སྟེ། སྣར་ཐང་། པེ་ཅིན།</w:t>
-      </w:r>
-    </w:p>
-  </w:footnote>
-  <w:footnote w:id="233">
-    <w:p>
-      <w:pPr>
-        <w:pStyle w:val="FootnoteText"/>
-      </w:pPr>
-      <w:r>
-        <w:rPr>
-          <w:rStyle w:val="FootnoteReference"/>
-        </w:rPr>
-        <w:footnoteRef/>
-      </w:r>
-      <w:r>
-        <w:t xml:space="preserve"> </w:t>
-      </w:r>
-      <w:r>
-        <w:t xml:space="preserve">བསྐྱེད་པར། སྣར་ཐང་། པེ་ཅིན།</w:t>
-      </w:r>
-    </w:p>
-  </w:footnote>
-  <w:footnote w:id="234">
-    <w:p>
-      <w:pPr>
-        <w:pStyle w:val="FootnoteText"/>
-      </w:pPr>
-      <w:r>
-        <w:rPr>
-          <w:rStyle w:val="FootnoteReference"/>
-        </w:rPr>
-        <w:footnoteRef/>
-      </w:r>
-      <w:r>
-        <w:t xml:space="preserve"> </w:t>
-      </w:r>
-      <w:r>
-        <w:t xml:space="preserve">འདས་དང། སྣར་ཐང་། པེ་ཅིན།</w:t>
-      </w:r>
-    </w:p>
-  </w:footnote>
-  <w:footnote w:id="235">
-    <w:p>
-      <w:pPr>
-        <w:pStyle w:val="FootnoteText"/>
-      </w:pPr>
-      <w:r>
-        <w:rPr>
-          <w:rStyle w:val="FootnoteReference"/>
-        </w:rPr>
-        <w:footnoteRef/>
-      </w:r>
-      <w:r>
-        <w:t xml:space="preserve"> </w:t>
-      </w:r>
-      <w:r>
-        <w:t xml:space="preserve">གྱུར་པ། སྣར་ཐང་། པེ་ཅིན།</w:t>
-      </w:r>
-    </w:p>
-  </w:footnote>
-  <w:footnote w:id="236">
-    <w:p>
-      <w:pPr>
-        <w:pStyle w:val="FootnoteText"/>
-      </w:pPr>
-      <w:r>
-        <w:rPr>
-          <w:rStyle w:val="FootnoteReference"/>
-        </w:rPr>
-        <w:footnoteRef/>
-      </w:r>
-      <w:r>
-        <w:t xml:space="preserve"> </w:t>
-      </w:r>
-      <w:r>
-        <w:t xml:space="preserve">གྱུར་པ། སྣར་ཐང་། པེ་ཅིན།</w:t>
-      </w:r>
-    </w:p>
-  </w:footnote>
-  <w:footnote w:id="237">
-    <w:p>
-      <w:pPr>
-        <w:pStyle w:val="FootnoteText"/>
-      </w:pPr>
-      <w:r>
-        <w:rPr>
-          <w:rStyle w:val="FootnoteReference"/>
-        </w:rPr>
-        <w:footnoteRef/>
-      </w:r>
-      <w:r>
-        <w:t xml:space="preserve"> </w:t>
-      </w:r>
-      <w:r>
-        <w:t xml:space="preserve">གྱུར་པ། སྣར་ཐང་། པེ་ཅིན།</w:t>
-      </w:r>
-    </w:p>
-  </w:footnote>
-  <w:footnote w:id="238">
-    <w:p>
-      <w:pPr>
-        <w:pStyle w:val="FootnoteText"/>
-      </w:pPr>
-      <w:r>
-        <w:rPr>
-          <w:rStyle w:val="FootnoteReference"/>
-        </w:rPr>
-        <w:footnoteRef/>
-      </w:r>
-      <w:r>
-        <w:t xml:space="preserve"> </w:t>
-      </w:r>
-      <w:r>
-        <w:t xml:space="preserve">བསྐྱེད། སྣར་ཐང་། པེ་ཅིན།</w:t>
-      </w:r>
-    </w:p>
-  </w:footnote>
-  <w:footnote w:id="239">
-    <w:p>
-      <w:pPr>
-        <w:pStyle w:val="FootnoteText"/>
-      </w:pPr>
-      <w:r>
-        <w:rPr>
-          <w:rStyle w:val="FootnoteReference"/>
-        </w:rPr>
-        <w:footnoteRef/>
-      </w:r>
-      <w:r>
-        <w:t xml:space="preserve"> </w:t>
-      </w:r>
-      <w:r>
-        <w:t xml:space="preserve">བསྐྱེད། སྣར་ཐང་། པེ་ཅིན།</w:t>
-      </w:r>
-    </w:p>
-  </w:footnote>
-  <w:footnote w:id="240">
-    <w:p>
-      <w:pPr>
-        <w:pStyle w:val="FootnoteText"/>
-      </w:pPr>
-      <w:r>
-        <w:rPr>
-          <w:rStyle w:val="FootnoteReference"/>
-        </w:rPr>
-        <w:footnoteRef/>
-      </w:r>
-      <w:r>
-        <w:t xml:space="preserve"> </w:t>
-      </w:r>
-      <w:r>
-        <w:t xml:space="preserve">འབྲས་བུ། སྣར་ཐང་། པེ་ཅིན།</w:t>
-      </w:r>
-    </w:p>
-  </w:footnote>
-  <w:footnote w:id="241">
-    <w:p>
-      <w:pPr>
-        <w:pStyle w:val="FootnoteText"/>
-      </w:pPr>
-      <w:r>
-        <w:rPr>
-          <w:rStyle w:val="FootnoteReference"/>
-        </w:rPr>
-        <w:footnoteRef/>
-      </w:r>
-      <w:r>
-        <w:t xml:space="preserve"> </w:t>
-      </w:r>
-      <w:r>
-        <w:t xml:space="preserve">ཅིག། སྣར་ཐང་། པེ་ཅིན།</w:t>
-      </w:r>
-    </w:p>
-  </w:footnote>
-  <w:footnote w:id="242">
-    <w:p>
-      <w:pPr>
-        <w:pStyle w:val="FootnoteText"/>
-      </w:pPr>
-      <w:r>
-        <w:rPr>
-          <w:rStyle w:val="FootnoteReference"/>
-        </w:rPr>
-        <w:footnoteRef/>
-      </w:r>
-      <w:r>
-        <w:t xml:space="preserve"> </w:t>
-      </w:r>
-      <w:r>
-        <w:t xml:space="preserve">བསྐྱེད་པར་འགྱུར། སྣར་ཐང་། པེ་ཅིན།</w:t>
-      </w:r>
-    </w:p>
-  </w:footnote>
-  <w:footnote w:id="243">
-    <w:p>
-      <w:pPr>
-        <w:pStyle w:val="FootnoteText"/>
-      </w:pPr>
-      <w:r>
-        <w:rPr>
-          <w:rStyle w:val="FootnoteReference"/>
-        </w:rPr>
-        <w:footnoteRef/>
-      </w:r>
-      <w:r>
-        <w:t xml:space="preserve"> </w:t>
-      </w:r>
-      <w:r>
-        <w:t xml:space="preserve">ཡིས། སྣར་ཐང་། པེ་ཅིན།</w:t>
-      </w:r>
-    </w:p>
-  </w:footnote>
-  <w:footnote w:id="244">
-    <w:p>
-      <w:pPr>
-        <w:pStyle w:val="FootnoteText"/>
-      </w:pPr>
-      <w:r>
-        <w:rPr>
-          <w:rStyle w:val="FootnoteReference"/>
-        </w:rPr>
-        <w:footnoteRef/>
-      </w:r>
-      <w:r>
-        <w:t xml:space="preserve"> </w:t>
-      </w:r>
-      <w:r>
-        <w:t xml:space="preserve">གི། སྣར་ཐང་། པེ་ཅིན།</w:t>
-      </w:r>
-    </w:p>
-  </w:footnote>
-  <w:footnote w:id="245">
-    <w:p>
-      <w:pPr>
-        <w:pStyle w:val="FootnoteText"/>
-      </w:pPr>
-      <w:r>
-        <w:rPr>
-          <w:rStyle w:val="FootnoteReference"/>
-        </w:rPr>
-        <w:footnoteRef/>
-      </w:r>
-      <w:r>
-        <w:t xml:space="preserve"> </w:t>
-      </w:r>
-      <w:r>
-        <w:t xml:space="preserve">བསྐྱེད། སྣར་ཐང་། པེ་ཅིན།</w:t>
-      </w:r>
-    </w:p>
-  </w:footnote>
-  <w:footnote w:id="246">
-    <w:p>
-      <w:pPr>
-        <w:pStyle w:val="FootnoteText"/>
-      </w:pPr>
-      <w:r>
-        <w:rPr>
-          <w:rStyle w:val="FootnoteReference"/>
-        </w:rPr>
-        <w:footnoteRef/>
-      </w:r>
-      <w:r>
-        <w:t xml:space="preserve"> </w:t>
-      </w:r>
-      <w:r>
-        <w:t xml:space="preserve">ཅིག། སྣར་ཐང་། པེ་ཅིན།</w:t>
-      </w:r>
-    </w:p>
-  </w:footnote>
-  <w:footnote w:id="247">
-    <w:p>
-      <w:pPr>
-        <w:pStyle w:val="FootnoteText"/>
-      </w:pPr>
-      <w:r>
-        <w:rPr>
-          <w:rStyle w:val="FootnoteReference"/>
-        </w:rPr>
-        <w:footnoteRef/>
-      </w:r>
-      <w:r>
-        <w:t xml:space="preserve"> </w:t>
-      </w:r>
-      <w:r>
-        <w:t xml:space="preserve">ལྷན་ཅིག། སྣར་ཐང་། པེ་ཅིན།</w:t>
-      </w:r>
-    </w:p>
-  </w:footnote>
-  <w:footnote w:id="248">
-    <w:p>
-      <w:pPr>
-        <w:pStyle w:val="FootnoteText"/>
-      </w:pPr>
-      <w:r>
-        <w:rPr>
-          <w:rStyle w:val="FootnoteReference"/>
-        </w:rPr>
-        <w:footnoteRef/>
-      </w:r>
-      <w:r>
-        <w:t xml:space="preserve"> </w:t>
-      </w:r>
-      <w:r>
-        <w:t xml:space="preserve">ལས། སྣར་ཐང་། པེ་ཅིན།</w:t>
-      </w:r>
-    </w:p>
-  </w:footnote>
-  <w:footnote w:id="249">
-    <w:p>
-      <w:pPr>
-        <w:pStyle w:val="FootnoteText"/>
-      </w:pPr>
-      <w:r>
-        <w:rPr>
-          <w:rStyle w:val="FootnoteReference"/>
-        </w:rPr>
-        <w:footnoteRef/>
-      </w:r>
-      <w:r>
-        <w:t xml:space="preserve"> </w:t>
-      </w:r>
-      <w:r>
-        <w:t xml:space="preserve">ཟད་པ་པའང། སྣར་ཐང་། པེ་ཅིན།</w:t>
-      </w:r>
-    </w:p>
-  </w:footnote>
-  <w:footnote w:id="250">
-    <w:p>
-      <w:pPr>
-        <w:pStyle w:val="FootnoteText"/>
-      </w:pPr>
-      <w:r>
-        <w:rPr>
-          <w:rStyle w:val="FootnoteReference"/>
-        </w:rPr>
-        <w:footnoteRef/>
-      </w:r>
-      <w:r>
-        <w:t xml:space="preserve"> </w:t>
-      </w:r>
-      <w:r>
-        <w:t xml:space="preserve">ཟད་པ་པའང། སྣར་ཐང་། པེ་ཅིན།</w:t>
-      </w:r>
-    </w:p>
-  </w:footnote>
-  <w:footnote w:id="251">
-    <w:p>
-      <w:pPr>
-        <w:pStyle w:val="FootnoteText"/>
-      </w:pPr>
-      <w:r>
-        <w:rPr>
-          <w:rStyle w:val="FootnoteReference"/>
-        </w:rPr>
-        <w:footnoteRef/>
-      </w:r>
-      <w:r>
-        <w:t xml:space="preserve"> </w:t>
-      </w:r>
-      <w:r>
-        <w:t xml:space="preserve">ལ། སྣར་ཐང་། པེ་ཅིན།</w:t>
-      </w:r>
-    </w:p>
-  </w:footnote>
-  <w:footnote w:id="252">
-    <w:p>
-      <w:pPr>
-        <w:pStyle w:val="FootnoteText"/>
-      </w:pPr>
-      <w:r>
-        <w:rPr>
-          <w:rStyle w:val="FootnoteReference"/>
-        </w:rPr>
-        <w:footnoteRef/>
-      </w:r>
-      <w:r>
-        <w:t xml:space="preserve"> </w:t>
-      </w:r>
-      <w:r>
-        <w:t xml:space="preserve">ནི། སྣར་ཐང་། པེ་ཅིན།</w:t>
-      </w:r>
-    </w:p>
-  </w:footnote>
-  <w:footnote w:id="253">
-    <w:p>
-      <w:pPr>
-        <w:pStyle w:val="FootnoteText"/>
-      </w:pPr>
-      <w:r>
-        <w:rPr>
-          <w:rStyle w:val="FootnoteReference"/>
-        </w:rPr>
-        <w:footnoteRef/>
-      </w:r>
-      <w:r>
-        <w:t xml:space="preserve"> </w:t>
-      </w:r>
-      <w:r>
-        <w:t xml:space="preserve">ནས། སྣར་ཐང་། པེ་ཅིན།</w:t>
-      </w:r>
-    </w:p>
-  </w:footnote>
-  <w:footnote w:id="254">
-    <w:p>
-      <w:pPr>
-        <w:pStyle w:val="FootnoteText"/>
-      </w:pPr>
-      <w:r>
-        <w:rPr>
-          <w:rStyle w:val="FootnoteReference"/>
-        </w:rPr>
-        <w:footnoteRef/>
-      </w:r>
-      <w:r>
-        <w:t xml:space="preserve"> </w:t>
-      </w:r>
-      <w:r>
-        <w:t xml:space="preserve">ལྟ་བ། སྣར་ཐང་། པེ་ཅིན།</w:t>
-      </w:r>
-    </w:p>
-  </w:footnote>
-  <w:footnote w:id="255">
-    <w:p>
-      <w:pPr>
-        <w:pStyle w:val="FootnoteText"/>
-      </w:pPr>
-      <w:r>
-        <w:rPr>
-          <w:rStyle w:val="FootnoteReference"/>
-        </w:rPr>
-        <w:footnoteRef/>
-      </w:r>
-      <w:r>
-        <w:t xml:space="preserve"> </w:t>
-      </w:r>
-      <w:r>
-        <w:t xml:space="preserve">གིས། སྣར་ཐང་། པེ་ཅིན།</w:t>
-      </w:r>
-    </w:p>
-  </w:footnote>
-  <w:footnote w:id="256">
-    <w:p>
-      <w:pPr>
-        <w:pStyle w:val="FootnoteText"/>
-      </w:pPr>
-      <w:r>
-        <w:rPr>
-          <w:rStyle w:val="FootnoteReference"/>
-        </w:rPr>
-        <w:footnoteRef/>
-      </w:r>
-      <w:r>
-        <w:t xml:space="preserve"> </w:t>
-      </w:r>
-      <w:r>
-        <w:t xml:space="preserve">གལ་ཏེ་འབྲས་རྒྱུ། སྣར་ཐང་། པེ་ཅིན།</w:t>
-      </w:r>
-    </w:p>
-  </w:footnote>
-  <w:footnote w:id="257">
-    <w:p>
-      <w:pPr>
-        <w:pStyle w:val="FootnoteText"/>
-      </w:pPr>
-      <w:r>
-        <w:rPr>
-          <w:rStyle w:val="FootnoteReference"/>
-        </w:rPr>
-        <w:footnoteRef/>
-      </w:r>
-      <w:r>
-        <w:t xml:space="preserve"> </w:t>
-      </w:r>
-      <w:r>
-        <w:t xml:space="preserve">རྒྱུ། སྣར་ཐང་། པེ་ཅིན།</w:t>
-      </w:r>
-    </w:p>
-  </w:footnote>
-  <w:footnote w:id="258">
-    <w:p>
-      <w:pPr>
-        <w:pStyle w:val="FootnoteText"/>
-      </w:pPr>
-      <w:r>
-        <w:rPr>
-          <w:rStyle w:val="FootnoteReference"/>
-        </w:rPr>
-        <w:footnoteRef/>
-      </w:r>
-      <w:r>
-        <w:t xml:space="preserve"> </w:t>
-      </w:r>
-      <w:r>
-        <w:t xml:space="preserve">གྱུར། སྣར་ཐང་། པེ་ཅིན།</w:t>
-      </w:r>
-    </w:p>
-  </w:footnote>
-  <w:footnote w:id="259">
-    <w:p>
-      <w:pPr>
-        <w:pStyle w:val="FootnoteText"/>
-      </w:pPr>
-      <w:r>
-        <w:rPr>
-          <w:rStyle w:val="FootnoteReference"/>
-        </w:rPr>
-        <w:footnoteRef/>
-      </w:r>
-      <w:r>
-        <w:t xml:space="preserve"> </w:t>
-      </w:r>
-      <w:r>
-        <w:t xml:space="preserve">འགགས། སྣར་ཐང་། པེ་ཅིན།</w:t>
-      </w:r>
-    </w:p>
-  </w:footnote>
-  <w:footnote w:id="260">
-    <w:p>
-      <w:pPr>
-        <w:pStyle w:val="FootnoteText"/>
-      </w:pPr>
-      <w:r>
-        <w:rPr>
-          <w:rStyle w:val="FootnoteReference"/>
-        </w:rPr>
-        <w:footnoteRef/>
-      </w:r>
-      <w:r>
-        <w:t xml:space="preserve"> </w:t>
-      </w:r>
-      <w:r>
-        <w:t xml:space="preserve">དང། སྣར་ཐང་། པེ་ཅིན།</w:t>
-      </w:r>
-    </w:p>
-  </w:footnote>
-  <w:footnote w:id="261">
-    <w:p>
-      <w:pPr>
-        <w:pStyle w:val="FootnoteText"/>
-      </w:pPr>
-      <w:r>
-        <w:rPr>
-          <w:rStyle w:val="FootnoteReference"/>
-        </w:rPr>
-        <w:footnoteRef/>
-      </w:r>
-      <w:r>
-        <w:t xml:space="preserve"> </w:t>
-      </w:r>
-      <w:r>
-        <w:t xml:space="preserve">འགགས། སྣར་ཐང་། པེ་ཅིན།</w:t>
-      </w:r>
-    </w:p>
-  </w:footnote>
-  <w:footnote w:id="262">
-    <w:p>
-      <w:pPr>
-        <w:pStyle w:val="FootnoteText"/>
-      </w:pPr>
-      <w:r>
-        <w:rPr>
-          <w:rStyle w:val="FootnoteReference"/>
-        </w:rPr>
-        <w:footnoteRef/>
-      </w:r>
-      <w:r>
-        <w:t xml:space="preserve"> </w:t>
-      </w:r>
-      <w:r>
-        <w:t xml:space="preserve">མི་རིགས། སྣར་ཐང་། པེ་ཅིན།</w:t>
-      </w:r>
-    </w:p>
-  </w:footnote>
-  <w:footnote w:id="263">
-    <w:p>
-      <w:pPr>
-        <w:pStyle w:val="FootnoteText"/>
-      </w:pPr>
-      <w:r>
-        <w:rPr>
-          <w:rStyle w:val="FootnoteReference"/>
-        </w:rPr>
-        <w:footnoteRef/>
-      </w:r>
-      <w:r>
-        <w:t xml:space="preserve"> </w:t>
-      </w:r>
-      <w:r>
-        <w:t xml:space="preserve">སྐྱེ་བའམ། སྣར་ཐང་། པེ་ཅིན།</w:t>
-      </w:r>
-    </w:p>
-  </w:footnote>
-  <w:footnote w:id="264">
-    <w:p>
-      <w:pPr>
-        <w:pStyle w:val="FootnoteText"/>
-      </w:pPr>
-      <w:r>
-        <w:rPr>
-          <w:rStyle w:val="FootnoteReference"/>
-        </w:rPr>
-        <w:footnoteRef/>
-      </w:r>
-      <w:r>
-        <w:t xml:space="preserve"> </w:t>
-      </w:r>
-      <w:r>
-        <w:t xml:space="preserve">རྒྱུ། སྣར་ཐང་། པེ་ཅིན།</w:t>
-      </w:r>
-    </w:p>
-  </w:footnote>
-  <w:footnote w:id="265">
-    <w:p>
-      <w:pPr>
-        <w:pStyle w:val="FootnoteText"/>
-      </w:pPr>
-      <w:r>
-        <w:rPr>
-          <w:rStyle w:val="FootnoteReference"/>
-        </w:rPr>
-        <w:footnoteRef/>
-      </w:r>
-      <w:r>
-        <w:t xml:space="preserve"> </w:t>
-      </w:r>
-      <w:r>
-        <w:t xml:space="preserve">འཇིག། སྣར་ཐང་། པེ་ཅིན།</w:t>
-      </w:r>
-    </w:p>
-  </w:footnote>
-  <w:footnote w:id="266">
-    <w:p>
-      <w:pPr>
-        <w:pStyle w:val="FootnoteText"/>
-      </w:pPr>
-      <w:r>
-        <w:rPr>
-          <w:rStyle w:val="FootnoteReference"/>
-        </w:rPr>
-        <w:footnoteRef/>
-      </w:r>
-      <w:r>
-        <w:t xml:space="preserve"> </w:t>
-      </w:r>
-      <w:r>
-        <w:t xml:space="preserve">དེ། སྣར་ཐང་། པེ་ཅིན།</w:t>
-      </w:r>
-    </w:p>
-  </w:footnote>
-  <w:footnote w:id="267">
-    <w:p>
-      <w:pPr>
-        <w:pStyle w:val="FootnoteText"/>
-      </w:pPr>
-      <w:r>
-        <w:rPr>
-          <w:rStyle w:val="FootnoteReference"/>
-        </w:rPr>
-        <w:footnoteRef/>
-      </w:r>
-      <w:r>
-        <w:t xml:space="preserve"> </w:t>
-      </w:r>
-      <w:r>
-        <w:t xml:space="preserve">དེ་དག་ཉིད། སྣར་ཐང་། པེ་ཅིན།</w:t>
-      </w:r>
-    </w:p>
-  </w:footnote>
-  <w:footnote w:id="268">
-    <w:p>
-      <w:pPr>
-        <w:pStyle w:val="FootnoteText"/>
-      </w:pPr>
-      <w:r>
-        <w:rPr>
-          <w:rStyle w:val="FootnoteReference"/>
-        </w:rPr>
-        <w:footnoteRef/>
-      </w:r>
-      <w:r>
-        <w:t xml:space="preserve"> </w:t>
-      </w:r>
-      <w:r>
-        <w:t xml:space="preserve">རྟོགས། སྣར་ཐང་། པེ་ཅིན།</w:t>
-      </w:r>
-    </w:p>
-  </w:footnote>
-  <w:footnote w:id="269">
-    <w:p>
-      <w:pPr>
-        <w:pStyle w:val="FootnoteText"/>
-      </w:pPr>
-      <w:r>
-        <w:rPr>
-          <w:rStyle w:val="FootnoteReference"/>
-        </w:rPr>
-        <w:footnoteRef/>
-      </w:r>
-      <w:r>
-        <w:t xml:space="preserve"> </w:t>
-      </w:r>
-      <w:r>
-        <w:t xml:space="preserve">བཞིན་པ། སྣར་ཐང་། པེ་ཅིན།</w:t>
-      </w:r>
-    </w:p>
-  </w:footnote>
-  <w:footnote w:id="270">
-    <w:p>
-      <w:pPr>
-        <w:pStyle w:val="FootnoteText"/>
-      </w:pPr>
-      <w:r>
-        <w:rPr>
-          <w:rStyle w:val="FootnoteReference"/>
-        </w:rPr>
-        <w:footnoteRef/>
-      </w:r>
-      <w:r>
-        <w:t xml:space="preserve"> </w:t>
-      </w:r>
-      <w:r>
-        <w:t xml:space="preserve">བརྟེན། སྣར་ཐང་། པེ་ཅིན།</w:t>
-      </w:r>
-    </w:p>
-  </w:footnote>
-  <w:footnote w:id="271">
-    <w:p>
-      <w:pPr>
-        <w:pStyle w:val="FootnoteText"/>
-      </w:pPr>
-      <w:r>
-        <w:rPr>
-          <w:rStyle w:val="FootnoteReference"/>
-        </w:rPr>
-        <w:footnoteRef/>
-      </w:r>
-      <w:r>
-        <w:t xml:space="preserve"> </w:t>
-      </w:r>
-      <w:r>
-        <w:t xml:space="preserve">མིན་པ། སྣར་ཐང་། པེ་ཅིན།</w:t>
-      </w:r>
-    </w:p>
-  </w:footnote>
-  <w:footnote w:id="272">
-    <w:p>
-      <w:pPr>
-        <w:pStyle w:val="FootnoteText"/>
-      </w:pPr>
-      <w:r>
-        <w:rPr>
-          <w:rStyle w:val="FootnoteReference"/>
-        </w:rPr>
-        <w:footnoteRef/>
-      </w:r>
-      <w:r>
-        <w:t xml:space="preserve"> </w:t>
-      </w:r>
-      <w:r>
-        <w:t xml:space="preserve">ལེན་པ། སྣར་ཐང་། པེ་ཅིན།</w:t>
-      </w:r>
-    </w:p>
-  </w:footnote>
-  <w:footnote w:id="273">
-    <w:p>
-      <w:pPr>
-        <w:pStyle w:val="FootnoteText"/>
-      </w:pPr>
-      <w:r>
-        <w:rPr>
-          <w:rStyle w:val="FootnoteReference"/>
-        </w:rPr>
-        <w:footnoteRef/>
-      </w:r>
-      <w:r>
-        <w:t xml:space="preserve"> </w:t>
-      </w:r>
-      <w:r>
-        <w:t xml:space="preserve">ཉེ་བ། སྣར་ཐང་།</w:t>
-      </w:r>
-    </w:p>
-  </w:footnote>
-  <w:footnote w:id="274">
-    <w:p>
-      <w:pPr>
-        <w:pStyle w:val="FootnoteText"/>
-      </w:pPr>
-      <w:r>
-        <w:rPr>
-          <w:rStyle w:val="FootnoteReference"/>
-        </w:rPr>
-        <w:footnoteRef/>
-      </w:r>
-      <w:r>
-        <w:t xml:space="preserve"> </w:t>
-      </w:r>
-      <w:r>
-        <w:t xml:space="preserve">ཡིས། སྣར་ཐང་། པེ་ཅིན།</w:t>
-      </w:r>
-    </w:p>
-  </w:footnote>
-  <w:footnote w:id="275">
-    <w:p>
-      <w:pPr>
-        <w:pStyle w:val="FootnoteText"/>
-      </w:pPr>
-      <w:r>
-        <w:rPr>
-          <w:rStyle w:val="FootnoteReference"/>
-        </w:rPr>
-        <w:footnoteRef/>
-      </w:r>
-      <w:r>
-        <w:t xml:space="preserve"> </w:t>
-      </w:r>
-      <w:r>
-        <w:t xml:space="preserve">བླང་བླངས་པ། སྣར་ཐང་། པེ་ཅིན།</w:t>
-      </w:r>
-    </w:p>
-  </w:footnote>
-  <w:footnote w:id="276">
-    <w:p>
-      <w:pPr>
-        <w:pStyle w:val="FootnoteText"/>
-      </w:pPr>
-      <w:r>
-        <w:rPr>
-          <w:rStyle w:val="FootnoteReference"/>
-        </w:rPr>
-        <w:footnoteRef/>
-      </w:r>
-      <w:r>
-        <w:t xml:space="preserve"> </w:t>
-      </w:r>
-      <w:r>
-        <w:t xml:space="preserve">སྟོང་པར། སྣར་ཐང་། པེ་ཅིན།</w:t>
-      </w:r>
-    </w:p>
-  </w:footnote>
-  <w:footnote w:id="277">
-    <w:p>
-      <w:pPr>
-        <w:pStyle w:val="FootnoteText"/>
-      </w:pPr>
-      <w:r>
-        <w:rPr>
-          <w:rStyle w:val="FootnoteReference"/>
-        </w:rPr>
-        <w:footnoteRef/>
-      </w:r>
-      <w:r>
-        <w:t xml:space="preserve"> </w:t>
-      </w:r>
-      <w:r>
-        <w:t xml:space="preserve">ནི། སྣར་ཐང་། པེ་ཅིན།</w:t>
-      </w:r>
-    </w:p>
-  </w:footnote>
-  <w:footnote w:id="278">
-    <w:p>
-      <w:pPr>
-        <w:pStyle w:val="FootnoteText"/>
-      </w:pPr>
-      <w:r>
-        <w:rPr>
-          <w:rStyle w:val="FootnoteReference"/>
-        </w:rPr>
-        <w:footnoteRef/>
-      </w:r>
-      <w:r>
-        <w:t xml:space="preserve"> </w:t>
-      </w:r>
-      <w:r>
-        <w:t xml:space="preserve">ནི། སྣར་ཐང་། པེ་ཅིན།</w:t>
-      </w:r>
-    </w:p>
-  </w:footnote>
-  <w:footnote w:id="279">
-    <w:p>
-      <w:pPr>
-        <w:pStyle w:val="FootnoteText"/>
-      </w:pPr>
-      <w:r>
-        <w:rPr>
-          <w:rStyle w:val="FootnoteReference"/>
-        </w:rPr>
-        <w:footnoteRef/>
-      </w:r>
-      <w:r>
-        <w:t xml:space="preserve"> </w:t>
-      </w:r>
-      <w:r>
-        <w:t xml:space="preserve">གཟུང། སྣར་ཐང་། པེ་ཅིན།</w:t>
-      </w:r>
-    </w:p>
-  </w:footnote>
-  <w:footnote w:id="280">
-    <w:p>
-      <w:pPr>
-        <w:pStyle w:val="FootnoteText"/>
-      </w:pPr>
-      <w:r>
-        <w:rPr>
-          <w:rStyle w:val="FootnoteReference"/>
-        </w:rPr>
-        <w:footnoteRef/>
-      </w:r>
-      <w:r>
-        <w:t xml:space="preserve"> </w:t>
-      </w:r>
-      <w:r>
-        <w:t xml:space="preserve">མེད་པར། སྣར་ཐང་། པེ་ཅིན།</w:t>
-      </w:r>
-    </w:p>
-  </w:footnote>
-  <w:footnote w:id="281">
-    <w:p>
-      <w:pPr>
-        <w:pStyle w:val="FootnoteText"/>
-      </w:pPr>
-      <w:r>
-        <w:rPr>
-          <w:rStyle w:val="FootnoteReference"/>
-        </w:rPr>
-        <w:footnoteRef/>
-      </w:r>
-      <w:r>
-        <w:t xml:space="preserve"> </w:t>
-      </w:r>
-      <w:r>
-        <w:t xml:space="preserve">གང། སྣར་ཐང་། པེ་ཅིན།</w:t>
-      </w:r>
-    </w:p>
-  </w:footnote>
-  <w:footnote w:id="282">
-    <w:p>
-      <w:pPr>
-        <w:pStyle w:val="FootnoteText"/>
-      </w:pPr>
-      <w:r>
-        <w:rPr>
-          <w:rStyle w:val="FootnoteReference"/>
-        </w:rPr>
-        <w:footnoteRef/>
-      </w:r>
-      <w:r>
-        <w:t xml:space="preserve"> </w:t>
-      </w:r>
-      <w:r>
-        <w:t xml:space="preserve">དང། སྣར་ཐང་། པེ་ཅིན།</w:t>
-      </w:r>
-    </w:p>
-  </w:footnote>
-  <w:footnote w:id="283">
-    <w:p>
-      <w:pPr>
-        <w:pStyle w:val="FootnoteText"/>
-      </w:pPr>
-      <w:r>
-        <w:rPr>
-          <w:rStyle w:val="FootnoteReference"/>
-        </w:rPr>
-        <w:footnoteRef/>
-      </w:r>
-      <w:r>
-        <w:t xml:space="preserve"> </w:t>
-      </w:r>
-      <w:r>
-        <w:t xml:space="preserve">དང་འགའ་ཞིག། པེ་ཅིན། དང་འབའ་ཞིག། སྣར་ཐང་།</w:t>
-      </w:r>
-    </w:p>
-  </w:footnote>
-  <w:footnote w:id="284">
-    <w:p>
-      <w:pPr>
-        <w:pStyle w:val="FootnoteText"/>
-      </w:pPr>
-      <w:r>
-        <w:rPr>
-          <w:rStyle w:val="FootnoteReference"/>
-        </w:rPr>
-        <w:footnoteRef/>
-      </w:r>
-      <w:r>
-        <w:t xml:space="preserve"> </w:t>
-      </w:r>
-      <w:r>
-        <w:t xml:space="preserve">མ། སྣར་ཐང་། པེ་ཅིན།</w:t>
-      </w:r>
-    </w:p>
-  </w:footnote>
-  <w:footnote w:id="285">
-    <w:p>
-      <w:pPr>
-        <w:pStyle w:val="FootnoteText"/>
-      </w:pPr>
-      <w:r>
-        <w:rPr>
-          <w:rStyle w:val="FootnoteReference"/>
-        </w:rPr>
-        <w:footnoteRef/>
-      </w:r>
-      <w:r>
-        <w:t xml:space="preserve"> </w:t>
-      </w:r>
-      <w:r>
-        <w:t xml:space="preserve">རྟེན། སྣར་ཐང་། པེ་ཅིན།</w:t>
-      </w:r>
-    </w:p>
-  </w:footnote>
-  <w:footnote w:id="286">
-    <w:p>
-      <w:pPr>
-        <w:pStyle w:val="FootnoteText"/>
-      </w:pPr>
-      <w:r>
-        <w:rPr>
-          <w:rStyle w:val="FootnoteReference"/>
-        </w:rPr>
-        <w:footnoteRef/>
-      </w:r>
-      <w:r>
-        <w:t xml:space="preserve"> </w:t>
-      </w:r>
-      <w:r>
-        <w:t xml:space="preserve">མ། སྣར་ཐང་། པེ་ཅིན།</w:t>
-      </w:r>
-    </w:p>
-  </w:footnote>
-  <w:footnote w:id="287">
-    <w:p>
-      <w:pPr>
-        <w:pStyle w:val="FootnoteText"/>
-      </w:pPr>
-      <w:r>
-        <w:rPr>
-          <w:rStyle w:val="FootnoteReference"/>
-        </w:rPr>
-        <w:footnoteRef/>
-      </w:r>
-      <w:r>
-        <w:t xml:space="preserve"> </w:t>
-      </w:r>
-      <w:r>
-        <w:t xml:space="preserve">འབྱུང་བར། སྣར་ཐང་། པེ་ཅིན།</w:t>
-      </w:r>
-    </w:p>
-  </w:footnote>
-  <w:footnote w:id="288">
-    <w:p>
-      <w:pPr>
-        <w:pStyle w:val="FootnoteText"/>
-      </w:pPr>
-      <w:r>
-        <w:rPr>
-          <w:rStyle w:val="FootnoteReference"/>
-        </w:rPr>
-        <w:footnoteRef/>
-      </w:r>
-      <w:r>
-        <w:t xml:space="preserve"> </w:t>
-      </w:r>
-      <w:r>
-        <w:t xml:space="preserve">ལོག་མ། སྣར་ཐང་། པེ་ཅིན།</w:t>
-      </w:r>
-    </w:p>
-  </w:footnote>
-  <w:footnote w:id="289">
-    <w:p>
-      <w:pPr>
-        <w:pStyle w:val="FootnoteText"/>
-      </w:pPr>
-      <w:r>
-        <w:rPr>
-          <w:rStyle w:val="FootnoteReference"/>
-        </w:rPr>
-        <w:footnoteRef/>
-      </w:r>
-      <w:r>
-        <w:t xml:space="preserve"> </w:t>
-      </w:r>
-      <w:r>
-        <w:t xml:space="preserve">ལོག་པའང། སྣར་ཐང་། པེ་ཅིན།</w:t>
-      </w:r>
-    </w:p>
-  </w:footnote>
-  <w:footnote w:id="290">
-    <w:p>
-      <w:pPr>
-        <w:pStyle w:val="FootnoteText"/>
-      </w:pPr>
-      <w:r>
-        <w:rPr>
-          <w:rStyle w:val="FootnoteReference"/>
-        </w:rPr>
-        <w:footnoteRef/>
-      </w:r>
-      <w:r>
-        <w:t xml:space="preserve"> </w:t>
-      </w:r>
-      <w:r>
-        <w:t xml:space="preserve">མ། སྣར་ཐང་། པེ་ཅིན།</w:t>
-      </w:r>
-    </w:p>
-  </w:footnote>
-  <w:footnote w:id="291">
-    <w:p>
-      <w:pPr>
-        <w:pStyle w:val="FootnoteText"/>
-      </w:pPr>
-      <w:r>
-        <w:rPr>
-          <w:rStyle w:val="FootnoteReference"/>
-        </w:rPr>
-        <w:footnoteRef/>
-      </w:r>
-      <w:r>
-        <w:t xml:space="preserve"> </w:t>
-      </w:r>
-      <w:r>
-        <w:t xml:space="preserve">དོ། སྣར་ཐང་། པེ་ཅིན།</w:t>
-      </w:r>
-    </w:p>
-  </w:footnote>
-  <w:footnote w:id="292">
-    <w:p>
-      <w:pPr>
-        <w:pStyle w:val="FootnoteText"/>
-      </w:pPr>
-      <w:r>
-        <w:rPr>
-          <w:rStyle w:val="FootnoteReference"/>
-        </w:rPr>
-        <w:footnoteRef/>
-      </w:r>
-      <w:r>
-        <w:t xml:space="preserve"> </w:t>
-      </w:r>
-      <w:r>
-        <w:t xml:space="preserve">འགྱུར་བཞིན། སྣར་ཐང་། པེ་ཅིན།</w:t>
-      </w:r>
-    </w:p>
-  </w:footnote>
-  <w:footnote w:id="293">
-    <w:p>
-      <w:pPr>
-        <w:pStyle w:val="FootnoteText"/>
-      </w:pPr>
-      <w:r>
-        <w:rPr>
-          <w:rStyle w:val="FootnoteReference"/>
-        </w:rPr>
-        <w:footnoteRef/>
-      </w:r>
-      <w:r>
-        <w:t xml:space="preserve"> </w:t>
-      </w:r>
-      <w:r>
-        <w:t xml:space="preserve">དོ། སྣར་ཐང་། པེ་ཅིན།</w:t>
-      </w:r>
-    </w:p>
-  </w:footnote>
-  <w:footnote w:id="294">
-    <w:p>
-      <w:pPr>
-        <w:pStyle w:val="FootnoteText"/>
-      </w:pPr>
-      <w:r>
-        <w:rPr>
-          <w:rStyle w:val="FootnoteReference"/>
-        </w:rPr>
-        <w:footnoteRef/>
-      </w:r>
-      <w:r>
-        <w:t xml:space="preserve"> </w:t>
-      </w:r>
-      <w:r>
-        <w:t xml:space="preserve">ལའང། སྣར་ཐང་། པེ་ཅིན།</w:t>
-      </w:r>
-    </w:p>
-  </w:footnote>
-  <w:footnote w:id="295">
-    <w:p>
-      <w:pPr>
-        <w:pStyle w:val="FootnoteText"/>
-      </w:pPr>
-      <w:r>
-        <w:rPr>
-          <w:rStyle w:val="FootnoteReference"/>
-        </w:rPr>
-        <w:footnoteRef/>
-      </w:r>
-      <w:r>
-        <w:t xml:space="preserve"> </w:t>
-      </w:r>
-      <w:r>
-        <w:t xml:space="preserve">དོ། སྣར་ཐང་། པེ་ཅིན།</w:t>
-      </w:r>
-    </w:p>
-  </w:footnote>
-  <w:footnote w:id="296">
-    <w:p>
-      <w:pPr>
-        <w:pStyle w:val="FootnoteText"/>
-      </w:pPr>
-      <w:r>
-        <w:rPr>
-          <w:rStyle w:val="FootnoteReference"/>
-        </w:rPr>
-        <w:footnoteRef/>
-      </w:r>
-      <w:r>
-        <w:t xml:space="preserve"> </w:t>
-      </w:r>
-      <w:r>
-        <w:t xml:space="preserve">བསྐྱེད་དེ། སྣར་ཐང་། པེ་ཅིན།</w:t>
-      </w:r>
-    </w:p>
-  </w:footnote>
-  <w:footnote w:id="297">
-    <w:p>
-      <w:pPr>
-        <w:pStyle w:val="FootnoteText"/>
-      </w:pPr>
-      <w:r>
-        <w:rPr>
-          <w:rStyle w:val="FootnoteReference"/>
-        </w:rPr>
-        <w:footnoteRef/>
-      </w:r>
-      <w:r>
-        <w:t xml:space="preserve"> </w:t>
-      </w:r>
-      <w:r>
-        <w:t xml:space="preserve">འགགས་པར། སྣར་ཐང་། པེ་ཅིན།</w:t>
-      </w:r>
-    </w:p>
-  </w:footnote>
-  <w:footnote w:id="298">
-    <w:p>
-      <w:pPr>
-        <w:pStyle w:val="FootnoteText"/>
-      </w:pPr>
-      <w:r>
-        <w:rPr>
-          <w:rStyle w:val="FootnoteReference"/>
-        </w:rPr>
-        <w:footnoteRef/>
-      </w:r>
-      <w:r>
-        <w:t xml:space="preserve"> </w:t>
-      </w:r>
-      <w:r>
-        <w:t xml:space="preserve">འགྱུར། སྣར་ཐང་། པེ་ཅིན།</w:t>
-      </w:r>
-    </w:p>
-  </w:footnote>
-  <w:footnote w:id="299">
-    <w:p>
-      <w:pPr>
-        <w:pStyle w:val="FootnoteText"/>
-      </w:pPr>
-      <w:r>
-        <w:rPr>
-          <w:rStyle w:val="FootnoteReference"/>
-        </w:rPr>
-        <w:footnoteRef/>
-      </w:r>
-      <w:r>
-        <w:t xml:space="preserve"> </w:t>
-      </w:r>
-      <w:r>
-        <w:t xml:space="preserve">གང་དག། སྣར་ཐང་། པེ་ཅིན།</w:t>
-      </w:r>
-    </w:p>
-  </w:footnote>
-  <w:footnote w:id="300">
-    <w:p>
-      <w:pPr>
-        <w:pStyle w:val="FootnoteText"/>
-      </w:pPr>
-      <w:r>
-        <w:rPr>
-          <w:rStyle w:val="FootnoteReference"/>
-        </w:rPr>
-        <w:footnoteRef/>
-      </w:r>
-      <w:r>
-        <w:t xml:space="preserve"> </w:t>
-      </w:r>
-      <w:r>
-        <w:t xml:space="preserve">སྤང་བ། སྣར་ཐང་། པེ་ཅིན།</w:t>
-      </w:r>
-    </w:p>
-  </w:footnote>
-  <w:footnote w:id="301">
-    <w:p>
-      <w:pPr>
-        <w:pStyle w:val="FootnoteText"/>
-      </w:pPr>
-      <w:r>
-        <w:rPr>
-          <w:rStyle w:val="FootnoteReference"/>
-        </w:rPr>
-        <w:footnoteRef/>
-      </w:r>
-      <w:r>
-        <w:t xml:space="preserve"> </w:t>
-      </w:r>
-      <w:r>
-        <w:t xml:space="preserve">བསྒོམ། སྣར་ཐང་། པེ་ཅིན།</w:t>
-      </w:r>
-    </w:p>
-  </w:footnote>
-  <w:footnote w:id="302">
-    <w:p>
-      <w:pPr>
-        <w:pStyle w:val="FootnoteText"/>
-      </w:pPr>
-      <w:r>
-        <w:rPr>
-          <w:rStyle w:val="FootnoteReference"/>
-        </w:rPr>
-        <w:footnoteRef/>
-      </w:r>
-      <w:r>
-        <w:t xml:space="preserve"> </w:t>
-      </w:r>
-      <w:r>
-        <w:t xml:space="preserve">ཡིན་དང། སྣར་ཐང་། པེ་ཅིན།</w:t>
-      </w:r>
-    </w:p>
-  </w:footnote>
-  <w:footnote w:id="303">
-    <w:p>
-      <w:pPr>
-        <w:pStyle w:val="FootnoteText"/>
-      </w:pPr>
-      <w:r>
-        <w:rPr>
-          <w:rStyle w:val="FootnoteReference"/>
-        </w:rPr>
-        <w:footnoteRef/>
-      </w:r>
-      <w:r>
-        <w:t xml:space="preserve"> </w:t>
-      </w:r>
-      <w:r>
-        <w:t xml:space="preserve">གྱིས། སྣར་ཐང་། པེ་ཅིན།</w:t>
-      </w:r>
-    </w:p>
-  </w:footnote>
-  <w:footnote w:id="304">
-    <w:p>
-      <w:pPr>
-        <w:pStyle w:val="FootnoteText"/>
-      </w:pPr>
-      <w:r>
-        <w:rPr>
-          <w:rStyle w:val="FootnoteReference"/>
-        </w:rPr>
-        <w:footnoteRef/>
-      </w:r>
-      <w:r>
-        <w:t xml:space="preserve"> </w:t>
-      </w:r>
-      <w:r>
-        <w:t xml:space="preserve">དེ་ཉིད་ཀྱིས། སྣར་ཐང་། པེ་ཅིན།</w:t>
-      </w:r>
-    </w:p>
-  </w:footnote>
-  <w:footnote w:id="305">
-    <w:p>
-      <w:pPr>
-        <w:pStyle w:val="FootnoteText"/>
-      </w:pPr>
-      <w:r>
-        <w:rPr>
-          <w:rStyle w:val="FootnoteReference"/>
-        </w:rPr>
-        <w:footnoteRef/>
-      </w:r>
-      <w:r>
-        <w:t xml:space="preserve"> </w:t>
-      </w:r>
-      <w:r>
-        <w:t xml:space="preserve">དེ་དག་རྣམས། སྣར་ཐང་། པེ་ཅིན།</w:t>
-      </w:r>
-    </w:p>
-  </w:footnote>
-  <w:footnote w:id="306">
-    <w:p>
-      <w:pPr>
-        <w:pStyle w:val="FootnoteText"/>
-      </w:pPr>
-      <w:r>
-        <w:rPr>
-          <w:rStyle w:val="FootnoteReference"/>
-        </w:rPr>
-        <w:footnoteRef/>
-      </w:r>
-      <w:r>
-        <w:t xml:space="preserve"> </w:t>
-      </w:r>
-      <w:r>
-        <w:t xml:space="preserve">ལྟ། སྣར་ཐང་། པེ་ཅིན།</w:t>
-      </w:r>
-    </w:p>
-  </w:footnote>
-  <w:footnote w:id="307">
-    <w:p>
-      <w:pPr>
-        <w:pStyle w:val="FootnoteText"/>
-      </w:pPr>
-      <w:r>
-        <w:rPr>
-          <w:rStyle w:val="FootnoteReference"/>
-        </w:rPr>
-        <w:footnoteRef/>
-      </w:r>
-      <w:r>
-        <w:t xml:space="preserve"> </w:t>
-      </w:r>
-      <w:r>
-        <w:t xml:space="preserve">བྱེད། སྣར་ཐང་། པེ་ཅིན།</w:t>
-      </w:r>
-    </w:p>
-  </w:footnote>
-  <w:footnote w:id="308">
-    <w:p>
-      <w:pPr>
-        <w:pStyle w:val="FootnoteText"/>
-      </w:pPr>
-      <w:r>
-        <w:rPr>
-          <w:rStyle w:val="FootnoteReference"/>
-        </w:rPr>
-        <w:footnoteRef/>
-      </w:r>
-      <w:r>
-        <w:t xml:space="preserve"> </w:t>
-      </w:r>
-      <w:r>
-        <w:t xml:space="preserve">བཟུང། སྣར་ཐང་། པེ་ཅིན།</w:t>
-      </w:r>
-    </w:p>
-  </w:footnote>
-  <w:footnote w:id="309">
-    <w:p>
-      <w:pPr>
-        <w:pStyle w:val="FootnoteText"/>
-      </w:pPr>
-      <w:r>
-        <w:rPr>
-          <w:rStyle w:val="FootnoteReference"/>
-        </w:rPr>
-        <w:footnoteRef/>
-      </w:r>
-      <w:r>
-        <w:t xml:space="preserve"> </w:t>
-      </w:r>
-      <w:r>
-        <w:t xml:space="preserve">རིགས། སྣར་ཐང་། པེ་ཅིན།</w:t>
-      </w:r>
-    </w:p>
-  </w:footnote>
-  <w:footnote w:id="310">
-    <w:p>
-      <w:pPr>
-        <w:pStyle w:val="FootnoteText"/>
-      </w:pPr>
-      <w:r>
-        <w:rPr>
-          <w:rStyle w:val="FootnoteReference"/>
-        </w:rPr>
-        <w:footnoteRef/>
-      </w:r>
-      <w:r>
-        <w:t xml:space="preserve"> </w:t>
-      </w:r>
-      <w:r>
-        <w:t xml:space="preserve">བསྒྲུབ་པ། སྣར་ཐང་། པེ་ཅིན།</w:t>
-      </w:r>
-    </w:p>
-  </w:footnote>
-  <w:footnote w:id="311">
-    <w:p>
-      <w:pPr>
-        <w:pStyle w:val="FootnoteText"/>
-      </w:pPr>
-      <w:r>
-        <w:rPr>
-          <w:rStyle w:val="FootnoteReference"/>
-        </w:rPr>
-        <w:footnoteRef/>
-      </w:r>
-      <w:r>
-        <w:t xml:space="preserve"> </w:t>
-      </w:r>
-      <w:r>
-        <w:t xml:space="preserve">བྱེད་ན། སྣར་ཐང་། པེ་ཅིན།</w:t>
-      </w:r>
-    </w:p>
-  </w:footnote>
-  <w:footnote w:id="312">
-    <w:p>
-      <w:pPr>
-        <w:pStyle w:val="FootnoteText"/>
-      </w:pPr>
-      <w:r>
-        <w:rPr>
-          <w:rStyle w:val="FootnoteReference"/>
-        </w:rPr>
-        <w:footnoteRef/>
-      </w:r>
-      <w:r>
-        <w:t xml:space="preserve"> </w:t>
-      </w:r>
-      <w:r>
-        <w:t xml:space="preserve">མི་རུང། སྣར་ཐང་། པེ་ཅིན།</w:t>
-      </w:r>
-    </w:p>
-  </w:footnote>
-  <w:footnote w:id="313">
-    <w:p>
-      <w:pPr>
-        <w:pStyle w:val="FootnoteText"/>
-      </w:pPr>
-      <w:r>
-        <w:rPr>
-          <w:rStyle w:val="FootnoteReference"/>
-        </w:rPr>
-        <w:footnoteRef/>
-      </w:r>
-      <w:r>
-        <w:t xml:space="preserve"> </w:t>
-      </w:r>
-      <w:r>
-        <w:t xml:space="preserve">ཉིད། སྣར་ཐང་། པེ་ཅིན།</w:t>
-      </w:r>
-    </w:p>
-  </w:footnote>
-  <w:footnote w:id="314">
-    <w:p>
-      <w:pPr>
-        <w:pStyle w:val="FootnoteText"/>
-      </w:pPr>
-      <w:r>
-        <w:rPr>
-          <w:rStyle w:val="FootnoteReference"/>
-        </w:rPr>
-        <w:footnoteRef/>
-      </w:r>
-      <w:r>
-        <w:t xml:space="preserve"> </w:t>
-      </w:r>
-      <w:r>
-        <w:t xml:space="preserve">བལྟ། སྣར་ཐང་། པེ་ཅིན།</w:t>
-      </w:r>
-    </w:p>
-  </w:footnote>
-  <w:footnote w:id="315">
-    <w:p>
-      <w:pPr>
-        <w:pStyle w:val="FootnoteText"/>
-      </w:pPr>
-      <w:r>
-        <w:rPr>
-          <w:rStyle w:val="FootnoteReference"/>
-        </w:rPr>
-        <w:footnoteRef/>
-      </w:r>
-      <w:r>
-        <w:t xml:space="preserve"> </w:t>
-      </w:r>
-      <w:r>
-        <w:t xml:space="preserve">བལྟའོ། སྣར་ཐང་། པེ་ཅིན།</w:t>
-      </w:r>
-    </w:p>
-  </w:footnote>
-  <w:footnote w:id="316">
-    <w:p>
-      <w:pPr>
-        <w:pStyle w:val="FootnoteText"/>
-      </w:pPr>
-      <w:r>
-        <w:rPr>
-          <w:rStyle w:val="FootnoteReference"/>
-        </w:rPr>
-        <w:footnoteRef/>
-      </w:r>
-      <w:r>
-        <w:t xml:space="preserve"> </w:t>
-      </w:r>
-      <w:r>
-        <w:t xml:space="preserve">འབྱུང་གང་ཡིན་པ། སྣར་ཐང་། པེ་ཅིན།</w:t>
-      </w:r>
-    </w:p>
-  </w:footnote>
-  <w:footnote w:id="317">
-    <w:p>
-      <w:pPr>
-        <w:pStyle w:val="FootnoteText"/>
-      </w:pPr>
-      <w:r>
-        <w:rPr>
-          <w:rStyle w:val="FootnoteReference"/>
-        </w:rPr>
-        <w:footnoteRef/>
-      </w:r>
-      <w:r>
-        <w:t xml:space="preserve"> </w:t>
-      </w:r>
-      <w:r>
-        <w:t xml:space="preserve">བརྟེན། སྣར་ཐང་། པེ་ཅིན།</w:t>
-      </w:r>
-    </w:p>
-  </w:footnote>
-  <w:footnote w:id="318">
-    <w:p>
-      <w:pPr>
-        <w:pStyle w:val="FootnoteText"/>
-      </w:pPr>
-      <w:r>
-        <w:rPr>
-          <w:rStyle w:val="FootnoteReference"/>
-        </w:rPr>
-        <w:footnoteRef/>
-      </w:r>
-      <w:r>
-        <w:t xml:space="preserve"> </w:t>
-      </w:r>
-      <w:r>
-        <w:t xml:space="preserve">ལས། སྣར་ཐང་། པེ་ཅིན།</w:t>
-      </w:r>
-    </w:p>
-  </w:footnote>
-  <w:footnote w:id="319">
-    <w:p>
-      <w:pPr>
-        <w:pStyle w:val="FootnoteText"/>
-      </w:pPr>
-      <w:r>
-        <w:rPr>
-          <w:rStyle w:val="FootnoteReference"/>
-        </w:rPr>
-        <w:footnoteRef/>
-      </w:r>
-      <w:r>
-        <w:t xml:space="preserve"> </w:t>
-      </w:r>
-      <w:r>
-        <w:t xml:space="preserve">ལ། སྣར་ཐང་། པེ་ཅིན།</w:t>
-      </w:r>
-    </w:p>
-  </w:footnote>
-  <w:footnote w:id="320">
-    <w:p>
-      <w:pPr>
-        <w:pStyle w:val="FootnoteText"/>
-      </w:pPr>
-      <w:r>
-        <w:rPr>
-          <w:rStyle w:val="FootnoteReference"/>
-        </w:rPr>
-        <w:footnoteRef/>
-      </w:r>
-      <w:r>
-        <w:t xml:space="preserve"> </w:t>
-      </w:r>
-      <w:r>
-        <w:t xml:space="preserve">ཉིད། སྣར་ཐང་། པེ་ཅིན།</w:t>
-      </w:r>
-    </w:p>
-  </w:footnote>
-  <w:footnote w:id="321">
-    <w:p>
-      <w:pPr>
-        <w:pStyle w:val="FootnoteText"/>
-      </w:pPr>
-      <w:r>
-        <w:rPr>
-          <w:rStyle w:val="FootnoteReference"/>
-        </w:rPr>
-        <w:footnoteRef/>
-      </w:r>
-      <w:r>
-        <w:t xml:space="preserve"> </w:t>
-      </w:r>
-      <w:r>
-        <w:t xml:space="preserve">འགོག་པ། སྣར་ཐང་། པེ་ཅིན།</w:t>
-      </w:r>
-    </w:p>
-  </w:footnote>
-  <w:footnote w:id="322">
-    <w:p>
-      <w:pPr>
-        <w:pStyle w:val="FootnoteText"/>
-      </w:pPr>
-      <w:r>
-        <w:rPr>
-          <w:rStyle w:val="FootnoteReference"/>
-        </w:rPr>
-        <w:footnoteRef/>
-      </w:r>
-      <w:r>
-        <w:t xml:space="preserve"> </w:t>
-      </w:r>
-      <w:r>
-        <w:t xml:space="preserve">བསྒོམ་པ། སྣར་ཐང་། པེ་ཅིན།</w:t>
-      </w:r>
-    </w:p>
-  </w:footnote>
-  <w:footnote w:id="323">
-    <w:p>
-      <w:pPr>
-        <w:pStyle w:val="FootnoteText"/>
-      </w:pPr>
-      <w:r>
-        <w:rPr>
-          <w:rStyle w:val="FootnoteReference"/>
-        </w:rPr>
-        <w:footnoteRef/>
-      </w:r>
-      <w:r>
-        <w:t xml:space="preserve"> </w:t>
-      </w:r>
-      <w:r>
-        <w:t xml:space="preserve">ཇི་སྟེ། སྣར་ཐང་། པེ་ཅིན།</w:t>
-      </w:r>
-    </w:p>
-  </w:footnote>
-  <w:footnote w:id="324">
-    <w:p>
-      <w:pPr>
-        <w:pStyle w:val="FootnoteText"/>
-      </w:pPr>
-      <w:r>
-        <w:rPr>
-          <w:rStyle w:val="FootnoteReference"/>
-        </w:rPr>
-        <w:footnoteRef/>
-      </w:r>
-      <w:r>
-        <w:t xml:space="preserve"> </w:t>
-      </w:r>
-      <w:r>
-        <w:t xml:space="preserve">གྱིས། སྣར་ཐང་། པེ་ཅིན།</w:t>
-      </w:r>
-    </w:p>
-  </w:footnote>
-  <w:footnote w:id="325">
-    <w:p>
-      <w:pPr>
-        <w:pStyle w:val="FootnoteText"/>
-      </w:pPr>
-      <w:r>
-        <w:rPr>
-          <w:rStyle w:val="FootnoteReference"/>
-        </w:rPr>
-        <w:footnoteRef/>
-      </w:r>
-      <w:r>
-        <w:t xml:space="preserve"> </w:t>
-      </w:r>
-      <w:r>
-        <w:t xml:space="preserve">ཐོབ་འཐོབ། སྣར་ཐང་། པེ་ཅིན།</w:t>
-      </w:r>
-    </w:p>
-  </w:footnote>
-  <w:footnote w:id="326">
-    <w:p>
-      <w:pPr>
-        <w:pStyle w:val="FootnoteText"/>
-      </w:pPr>
-      <w:r>
-        <w:rPr>
-          <w:rStyle w:val="FootnoteReference"/>
-        </w:rPr>
-        <w:footnoteRef/>
-      </w:r>
-      <w:r>
-        <w:t xml:space="preserve"> </w:t>
-      </w:r>
-      <w:r>
-        <w:t xml:space="preserve">ད། སྣར་ཐང་།</w:t>
-      </w:r>
-    </w:p>
-  </w:footnote>
-  <w:footnote w:id="327">
-    <w:p>
-      <w:pPr>
-        <w:pStyle w:val="FootnoteText"/>
-      </w:pPr>
-      <w:r>
-        <w:rPr>
-          <w:rStyle w:val="FootnoteReference"/>
-        </w:rPr>
-        <w:footnoteRef/>
-      </w:r>
-      <w:r>
-        <w:t xml:space="preserve"> </w:t>
-      </w:r>
-      <w:r>
-        <w:t xml:space="preserve">ཀྱིས། སྣར་ཐང་། པེ་ཅིན།</w:t>
-      </w:r>
-    </w:p>
-  </w:footnote>
-  <w:footnote w:id="328">
-    <w:p>
-      <w:pPr>
-        <w:pStyle w:val="FootnoteText"/>
-      </w:pPr>
-      <w:r>
-        <w:rPr>
-          <w:rStyle w:val="FootnoteReference"/>
-        </w:rPr>
-        <w:footnoteRef/>
-      </w:r>
-      <w:r>
-        <w:t xml:space="preserve"> </w:t>
-      </w:r>
-      <w:r>
-        <w:t xml:space="preserve">ཏེ། སྣར་ཐང་། པེ་ཅིན།</w:t>
-      </w:r>
-    </w:p>
-  </w:footnote>
-  <w:footnote w:id="329">
-    <w:p>
-      <w:pPr>
-        <w:pStyle w:val="FootnoteText"/>
-      </w:pPr>
-      <w:r>
-        <w:rPr>
-          <w:rStyle w:val="FootnoteReference"/>
-        </w:rPr>
-        <w:footnoteRef/>
-      </w:r>
-      <w:r>
-        <w:t xml:space="preserve"> </w:t>
-      </w:r>
-      <w:r>
-        <w:t xml:space="preserve">ཐོབ་པར། སྣར་ཐང་། པེ་ཅིན།</w:t>
-      </w:r>
-    </w:p>
-  </w:footnote>
-  <w:footnote w:id="330">
-    <w:p>
-      <w:pPr>
-        <w:pStyle w:val="FootnoteText"/>
-      </w:pPr>
-      <w:r>
-        <w:rPr>
-          <w:rStyle w:val="FootnoteReference"/>
-        </w:rPr>
-        <w:footnoteRef/>
-      </w:r>
-      <w:r>
-        <w:t xml:space="preserve"> </w:t>
-      </w:r>
-      <w:r>
-        <w:t xml:space="preserve">ཀྱི། སྣར་ཐང་།</w:t>
-      </w:r>
-    </w:p>
-  </w:footnote>
-  <w:footnote w:id="331">
-    <w:p>
-      <w:pPr>
-        <w:pStyle w:val="FootnoteText"/>
-      </w:pPr>
-      <w:r>
-        <w:rPr>
-          <w:rStyle w:val="FootnoteReference"/>
-        </w:rPr>
-        <w:footnoteRef/>
-      </w:r>
-      <w:r>
-        <w:t xml:space="preserve"> </w:t>
-      </w:r>
-      <w:r>
-        <w:t xml:space="preserve">ཀྱི། སྣར་ཐང་། པེ་ཅིན།</w:t>
-      </w:r>
-    </w:p>
-  </w:footnote>
-  <w:footnote w:id="332">
-    <w:p>
-      <w:pPr>
-        <w:pStyle w:val="FootnoteText"/>
-      </w:pPr>
-      <w:r>
-        <w:rPr>
-          <w:rStyle w:val="FootnoteReference"/>
-        </w:rPr>
-        <w:footnoteRef/>
-      </w:r>
-      <w:r>
-        <w:t xml:space="preserve"> </w:t>
-      </w:r>
-      <w:r>
-        <w:t xml:space="preserve">བཙལ། སྣར་ཐང་། པེ་ཅིན།</w:t>
-      </w:r>
-    </w:p>
-  </w:footnote>
-  <w:footnote w:id="333">
-    <w:p>
-      <w:pPr>
-        <w:pStyle w:val="FootnoteText"/>
-      </w:pPr>
-      <w:r>
-        <w:rPr>
-          <w:rStyle w:val="FootnoteReference"/>
-        </w:rPr>
-        <w:footnoteRef/>
-      </w:r>
-      <w:r>
-        <w:t xml:space="preserve"> </w:t>
-      </w:r>
-      <w:r>
-        <w:t xml:space="preserve">རོ། སྣར་ཐང་། པེ་ཅིན།</w:t>
-      </w:r>
-    </w:p>
-  </w:footnote>
-  <w:footnote w:id="334">
-    <w:p>
-      <w:pPr>
-        <w:pStyle w:val="FootnoteText"/>
-      </w:pPr>
-      <w:r>
-        <w:rPr>
-          <w:rStyle w:val="FootnoteReference"/>
-        </w:rPr>
-        <w:footnoteRef/>
-      </w:r>
-      <w:r>
-        <w:t xml:space="preserve"> </w:t>
-      </w:r>
-      <w:r>
-        <w:t xml:space="preserve">རྒྱུས། སྣར་ཐང་། པེ་ཅིན།</w:t>
-      </w:r>
-    </w:p>
-  </w:footnote>
-  <w:footnote w:id="335">
-    <w:p>
-      <w:pPr>
-        <w:pStyle w:val="FootnoteText"/>
-      </w:pPr>
-      <w:r>
-        <w:rPr>
-          <w:rStyle w:val="FootnoteReference"/>
-        </w:rPr>
-        <w:footnoteRef/>
-      </w:r>
-      <w:r>
-        <w:t xml:space="preserve"> </w:t>
-      </w:r>
-      <w:r>
-        <w:t xml:space="preserve">ལའང། སྣར་ཐང་། པེ་ཅིན།</w:t>
-      </w:r>
-    </w:p>
-  </w:footnote>
-  <w:footnote w:id="336">
-    <w:p>
-      <w:pPr>
-        <w:pStyle w:val="FootnoteText"/>
-      </w:pPr>
-      <w:r>
-        <w:rPr>
-          <w:rStyle w:val="FootnoteReference"/>
-        </w:rPr>
-        <w:footnoteRef/>
-      </w:r>
-      <w:r>
-        <w:t xml:space="preserve"> </w:t>
-      </w:r>
-      <w:r>
-        <w:t xml:space="preserve">མེད་པར། པེ་ཅིན།</w:t>
-      </w:r>
-    </w:p>
-  </w:footnote>
-  <w:footnote w:id="337">
-    <w:p>
-      <w:pPr>
-        <w:pStyle w:val="FootnoteText"/>
-      </w:pPr>
-      <w:r>
-        <w:rPr>
-          <w:rStyle w:val="FootnoteReference"/>
-        </w:rPr>
-        <w:footnoteRef/>
-      </w:r>
-      <w:r>
-        <w:t xml:space="preserve"> </w:t>
-      </w:r>
-      <w:r>
-        <w:t xml:space="preserve">ཐར། པེ་ཅིན།</w:t>
-      </w:r>
-    </w:p>
-  </w:footnote>
-  <w:footnote w:id="338">
-    <w:p>
-      <w:pPr>
-        <w:pStyle w:val="FootnoteText"/>
-      </w:pPr>
-      <w:r>
-        <w:rPr>
-          <w:rStyle w:val="FootnoteReference"/>
-        </w:rPr>
-        <w:footnoteRef/>
-      </w:r>
-      <w:r>
-        <w:t xml:space="preserve"> </w:t>
-      </w:r>
-      <w:r>
-        <w:t xml:space="preserve">དེས། སྣར་ཐང་། པེ་ཅིན།</w:t>
-      </w:r>
-    </w:p>
-  </w:footnote>
-  <w:footnote w:id="339">
-    <w:p>
-      <w:pPr>
-        <w:pStyle w:val="FootnoteText"/>
-      </w:pPr>
-      <w:r>
-        <w:rPr>
-          <w:rStyle w:val="FootnoteReference"/>
-        </w:rPr>
-        <w:footnoteRef/>
-      </w:r>
-      <w:r>
-        <w:t xml:space="preserve"> </w:t>
-      </w:r>
-      <w:r>
-        <w:t xml:space="preserve">འགག་པ། སྣར་ཐང་། པེ་ཅིན།</w:t>
-      </w:r>
-    </w:p>
-  </w:footnote>
-  <w:footnote w:id="340">
-    <w:p>
-      <w:pPr>
-        <w:pStyle w:val="FootnoteText"/>
-      </w:pPr>
-      <w:r>
-        <w:rPr>
-          <w:rStyle w:val="FootnoteReference"/>
-        </w:rPr>
-        <w:footnoteRef/>
-      </w:r>
-      <w:r>
-        <w:t xml:space="preserve"> </w:t>
-      </w:r>
-      <w:r>
-        <w:t xml:space="preserve">འགག་པ། སྣར་ཐང་། པེ་ཅིན།</w:t>
-      </w:r>
-    </w:p>
-  </w:footnote>
-  <w:footnote w:id="341">
-    <w:p>
-      <w:pPr>
-        <w:pStyle w:val="FootnoteText"/>
-      </w:pPr>
-      <w:r>
-        <w:rPr>
-          <w:rStyle w:val="FootnoteReference"/>
-        </w:rPr>
-        <w:footnoteRef/>
-      </w:r>
-      <w:r>
-        <w:t xml:space="preserve"> </w:t>
-      </w:r>
-      <w:r>
-        <w:t xml:space="preserve">ཆག་པ། པེ་ཅིན།</w:t>
-      </w:r>
-    </w:p>
-  </w:footnote>
-  <w:footnote w:id="342">
-    <w:p>
-      <w:pPr>
-        <w:pStyle w:val="FootnoteText"/>
-      </w:pPr>
-      <w:r>
-        <w:rPr>
-          <w:rStyle w:val="FootnoteReference"/>
-        </w:rPr>
-        <w:footnoteRef/>
-      </w:r>
-      <w:r>
-        <w:t xml:space="preserve"> </w:t>
-      </w:r>
-      <w:r>
-        <w:t xml:space="preserve">འདོད། སྣར་ཐང་། པེ་ཅིན།</w:t>
-      </w:r>
-    </w:p>
-  </w:footnote>
-  <w:footnote w:id="343">
-    <w:p>
-      <w:pPr>
-        <w:pStyle w:val="FootnoteText"/>
-      </w:pPr>
-      <w:r>
-        <w:rPr>
-          <w:rStyle w:val="FootnoteReference"/>
-        </w:rPr>
-        <w:footnoteRef/>
-      </w:r>
-      <w:r>
-        <w:t xml:space="preserve"> </w:t>
-      </w:r>
-      <w:r>
-        <w:t xml:space="preserve">མྱ་ངན་འདས་བརྟན། སྣར་ཐང་། མྱ་ངན་འདས་བརྟེན། པེ་ཅིན།</w:t>
-      </w:r>
-    </w:p>
-  </w:footnote>
-  <w:footnote w:id="344">
-    <w:p>
-      <w:pPr>
-        <w:pStyle w:val="FootnoteText"/>
-      </w:pPr>
-      <w:r>
-        <w:rPr>
-          <w:rStyle w:val="FootnoteReference"/>
-        </w:rPr>
-        <w:footnoteRef/>
-      </w:r>
-      <w:r>
-        <w:t xml:space="preserve"> </w:t>
-      </w:r>
-      <w:r>
-        <w:t xml:space="preserve">བརྟན། ཅོ་ནེ།</w:t>
-      </w:r>
-    </w:p>
-  </w:footnote>
-  <w:footnote w:id="345">
-    <w:p>
-      <w:pPr>
-        <w:pStyle w:val="FootnoteText"/>
-      </w:pPr>
-      <w:r>
-        <w:rPr>
-          <w:rStyle w:val="FootnoteReference"/>
-        </w:rPr>
-        <w:footnoteRef/>
-      </w:r>
-      <w:r>
-        <w:t xml:space="preserve"> </w:t>
-      </w:r>
-      <w:r>
-        <w:t xml:space="preserve">ལས། སྣར་ཐང་། པེ་ཅིན།</w:t>
-      </w:r>
-    </w:p>
-  </w:footnote>
-  <w:footnote w:id="346">
-    <w:p>
-      <w:pPr>
-        <w:pStyle w:val="FootnoteText"/>
-      </w:pPr>
-      <w:r>
-        <w:rPr>
-          <w:rStyle w:val="FootnoteReference"/>
-        </w:rPr>
-        <w:footnoteRef/>
-      </w:r>
-      <w:r>
-        <w:t xml:space="preserve"> </w:t>
-      </w:r>
-      <w:r>
-        <w:t xml:space="preserve">འདས་པ། སྣར་ཐང་། པེ་ཅིན།</w:t>
-      </w:r>
-    </w:p>
-  </w:footnote>
-  <w:footnote w:id="347">
-    <w:p>
-      <w:pPr>
-        <w:pStyle w:val="FootnoteText"/>
-      </w:pPr>
-      <w:r>
-        <w:rPr>
-          <w:rStyle w:val="FootnoteReference"/>
-        </w:rPr>
-        <w:footnoteRef/>
-      </w:r>
-      <w:r>
-        <w:t xml:space="preserve"> </w:t>
-      </w:r>
-      <w:r>
-        <w:t xml:space="preserve">ཐར་བར། སྣར་ཐང་། པེ་ཅིན།</w:t>
-      </w:r>
-    </w:p>
-  </w:footnote>
-  <w:footnote w:id="348">
-    <w:p>
-      <w:pPr>
-        <w:pStyle w:val="FootnoteText"/>
-      </w:pPr>
-      <w:r>
-        <w:rPr>
-          <w:rStyle w:val="FootnoteReference"/>
-        </w:rPr>
-        <w:footnoteRef/>
-      </w:r>
-      <w:r>
-        <w:t xml:space="preserve"> </w:t>
-      </w:r>
-      <w:r>
-        <w:t xml:space="preserve">ན། སྣར་ཐང་། པེ་ཅིན།</w:t>
-      </w:r>
-    </w:p>
-  </w:footnote>
-  <w:footnote w:id="349">
-    <w:p>
-      <w:pPr>
-        <w:pStyle w:val="FootnoteText"/>
-      </w:pPr>
-      <w:r>
-        <w:rPr>
-          <w:rStyle w:val="FootnoteReference"/>
-        </w:rPr>
-        <w:footnoteRef/>
-      </w:r>
-      <w:r>
-        <w:t xml:space="preserve"> </w:t>
-      </w:r>
-      <w:r>
-        <w:t xml:space="preserve">སྟོང་པ། སྣར་ཐང་། པེ་ཅིན།</w:t>
-      </w:r>
-    </w:p>
-  </w:footnote>
-  <w:footnote w:id="350">
-    <w:p>
-      <w:pPr>
-        <w:pStyle w:val="FootnoteText"/>
-      </w:pPr>
-      <w:r>
-        <w:rPr>
-          <w:rStyle w:val="FootnoteReference"/>
-        </w:rPr>
-        <w:footnoteRef/>
-      </w:r>
-      <w:r>
-        <w:t xml:space="preserve"> </w:t>
-      </w:r>
-      <w:r>
-        <w:t xml:space="preserve">འགྲུབ་པར། སྣར་ཐང་། པེ་ཅིན།</w:t>
-      </w:r>
-    </w:p>
-  </w:footnote>
-  <w:footnote w:id="351">
-    <w:p>
-      <w:pPr>
-        <w:pStyle w:val="FootnoteText"/>
-      </w:pPr>
-      <w:r>
-        <w:rPr>
-          <w:rStyle w:val="FootnoteReference"/>
-        </w:rPr>
-        <w:footnoteRef/>
-      </w:r>
-      <w:r>
-        <w:t xml:space="preserve"> </w:t>
-      </w:r>
-      <w:r>
-        <w:t xml:space="preserve">འགྱུར། སྣར་ཐང་། པེ་ཅིན།</w:t>
-      </w:r>
-    </w:p>
-  </w:footnote>
-  <w:footnote w:id="352">
-    <w:p>
-      <w:pPr>
-        <w:pStyle w:val="FootnoteText"/>
-      </w:pPr>
-      <w:r>
-        <w:rPr>
-          <w:rStyle w:val="FootnoteReference"/>
-        </w:rPr>
-        <w:footnoteRef/>
-      </w:r>
-      <w:r>
-        <w:t xml:space="preserve"> </w:t>
-      </w:r>
-      <w:r>
-        <w:t xml:space="preserve">འདས་པའང། སྣར་ཐང་། པེ་ཅིན།</w:t>
-      </w:r>
-    </w:p>
-  </w:footnote>
-  <w:footnote w:id="353">
-    <w:p>
-      <w:pPr>
-        <w:pStyle w:val="FootnoteText"/>
-      </w:pPr>
-      <w:r>
-        <w:rPr>
-          <w:rStyle w:val="FootnoteReference"/>
-        </w:rPr>
-        <w:footnoteRef/>
-      </w:r>
-      <w:r>
-        <w:t xml:space="preserve"> </w:t>
-      </w:r>
-      <w:r>
-        <w:t xml:space="preserve">ཅི་ཞིག། སྣར་ཐང་། པེ་ཅིན།</w:t>
-      </w:r>
-    </w:p>
-  </w:footnote>
-  <w:footnote w:id="354">
-    <w:p>
-      <w:pPr>
-        <w:pStyle w:val="FootnoteText"/>
-      </w:pPr>
-      <w:r>
-        <w:rPr>
-          <w:rStyle w:val="FootnoteReference"/>
-        </w:rPr>
-        <w:footnoteRef/>
-      </w:r>
-      <w:r>
-        <w:t xml:space="preserve"> </w:t>
-      </w:r>
-      <w:r>
-        <w:t xml:space="preserve">མིན་པའང། སྣར་ཐང་། པེ་ཅིན།</w:t>
-      </w:r>
-    </w:p>
-  </w:footnote>
-  <w:footnote w:id="355">
-    <w:p>
-      <w:pPr>
-        <w:pStyle w:val="FootnoteText"/>
-      </w:pPr>
-      <w:r>
-        <w:rPr>
-          <w:rStyle w:val="FootnoteReference"/>
-        </w:rPr>
-        <w:footnoteRef/>
-      </w:r>
-      <w:r>
-        <w:t xml:space="preserve"> </w:t>
-      </w:r>
-      <w:r>
-        <w:t xml:space="preserve">ལས། ཞེས་པར་མ་གཞན་ནང་མེད།</w:t>
-      </w:r>
-    </w:p>
-  </w:footnote>
-  <w:footnote w:id="356">
-    <w:p>
-      <w:pPr>
-        <w:pStyle w:val="FootnoteText"/>
-      </w:pPr>
-      <w:r>
-        <w:rPr>
-          <w:rStyle w:val="FootnoteReference"/>
-        </w:rPr>
-        <w:footnoteRef/>
-      </w:r>
-      <w:r>
-        <w:t xml:space="preserve"> </w:t>
-      </w:r>
-      <w:r>
-        <w:t xml:space="preserve">སྒྲིབས་པས། སྣར་ཐང་། པེ་ཅིན།</w:t>
-      </w:r>
-    </w:p>
-  </w:footnote>
-  <w:footnote w:id="357">
-    <w:p>
-      <w:pPr>
-        <w:pStyle w:val="FootnoteText"/>
-      </w:pPr>
-      <w:r>
-        <w:rPr>
-          <w:rStyle w:val="FootnoteReference"/>
-        </w:rPr>
-        <w:footnoteRef/>
-      </w:r>
-      <w:r>
-        <w:t xml:space="preserve"> </w:t>
-      </w:r>
-      <w:r>
-        <w:t xml:space="preserve">འགྲོ་བ། སྣར་ཐང་། པེ་ཅིན།</w:t>
-      </w:r>
-    </w:p>
-  </w:footnote>
-  <w:footnote w:id="358">
-    <w:p>
-      <w:pPr>
-        <w:pStyle w:val="FootnoteText"/>
-      </w:pPr>
-      <w:r>
-        <w:rPr>
-          <w:rStyle w:val="FootnoteReference"/>
-        </w:rPr>
-        <w:footnoteRef/>
-      </w:r>
-      <w:r>
-        <w:t xml:space="preserve"> </w:t>
-      </w:r>
-      <w:r>
-        <w:t xml:space="preserve">ནས། སྣར་ཐང་། པེ་ཅིན།</w:t>
-      </w:r>
-    </w:p>
-  </w:footnote>
-  <w:footnote w:id="359">
-    <w:p>
-      <w:pPr>
-        <w:pStyle w:val="FootnoteText"/>
-      </w:pPr>
-      <w:r>
-        <w:rPr>
-          <w:rStyle w:val="FootnoteReference"/>
-        </w:rPr>
-        <w:footnoteRef/>
-      </w:r>
-      <w:r>
-        <w:t xml:space="preserve"> </w:t>
-      </w:r>
-      <w:r>
-        <w:t xml:space="preserve">རྟེན། སྣར་ཐང་། པེ་ཅིན།</w:t>
-      </w:r>
-    </w:p>
-  </w:footnote>
-  <w:footnote w:id="360">
-    <w:p>
-      <w:pPr>
-        <w:pStyle w:val="FootnoteText"/>
-      </w:pPr>
-      <w:r>
-        <w:rPr>
-          <w:rStyle w:val="FootnoteReference"/>
-        </w:rPr>
-        <w:footnoteRef/>
-      </w:r>
-      <w:r>
-        <w:t xml:space="preserve"> </w:t>
-      </w:r>
-      <w:r>
-        <w:t xml:space="preserve">མིང། པེ་ཅིན།</w:t>
-      </w:r>
-    </w:p>
-  </w:footnote>
-  <w:footnote w:id="361">
-    <w:p>
-      <w:pPr>
-        <w:pStyle w:val="FootnoteText"/>
-      </w:pPr>
-      <w:r>
-        <w:rPr>
-          <w:rStyle w:val="FootnoteReference"/>
-        </w:rPr>
-        <w:footnoteRef/>
-      </w:r>
-      <w:r>
-        <w:t xml:space="preserve"> </w:t>
-      </w:r>
-      <w:r>
-        <w:t xml:space="preserve">སྐྱེ་བ་འབྱུང། སྣར་ཐང་། པེ་ཅིན།</w:t>
-      </w:r>
-    </w:p>
-  </w:footnote>
-  <w:footnote w:id="362">
-    <w:p>
-      <w:pPr>
-        <w:pStyle w:val="FootnoteText"/>
-      </w:pPr>
-      <w:r>
-        <w:rPr>
-          <w:rStyle w:val="FootnoteReference"/>
-        </w:rPr>
-        <w:footnoteRef/>
-      </w:r>
-      <w:r>
-        <w:t xml:space="preserve"> </w:t>
-      </w:r>
-      <w:r>
-        <w:t xml:space="preserve">འགའ་ཞིག་པོ། པེ་ཅིན། འབའ་ཞིག་པོ། སྣར་ཐང་།</w:t>
-      </w:r>
-    </w:p>
-  </w:footnote>
-  <w:footnote w:id="363">
-    <w:p>
-      <w:pPr>
-        <w:pStyle w:val="FootnoteText"/>
-      </w:pPr>
-      <w:r>
-        <w:rPr>
-          <w:rStyle w:val="FootnoteReference"/>
-        </w:rPr>
-        <w:footnoteRef/>
-      </w:r>
-      <w:r>
-        <w:t xml:space="preserve"> </w:t>
-      </w:r>
-      <w:r>
-        <w:t xml:space="preserve">མཁས་པས། སྣར་ཐང་། པེ་ཅིན།</w:t>
-      </w:r>
-    </w:p>
-  </w:footnote>
-  <w:footnote w:id="364">
-    <w:p>
-      <w:pPr>
-        <w:pStyle w:val="FootnoteText"/>
-      </w:pPr>
-      <w:r>
-        <w:rPr>
-          <w:rStyle w:val="FootnoteReference"/>
-        </w:rPr>
-        <w:footnoteRef/>
-      </w:r>
-      <w:r>
-        <w:t xml:space="preserve"> </w:t>
-      </w:r>
-      <w:r>
-        <w:t xml:space="preserve">སྔོན། སྣར་ཐང་། པེ་ཅིན།</w:t>
-      </w:r>
-    </w:p>
-  </w:footnote>
-  <w:footnote w:id="365">
-    <w:p>
-      <w:pPr>
-        <w:pStyle w:val="FootnoteText"/>
-      </w:pPr>
-      <w:r>
-        <w:rPr>
-          <w:rStyle w:val="FootnoteReference"/>
-        </w:rPr>
-        <w:footnoteRef/>
-      </w:r>
-      <w:r>
-        <w:t xml:space="preserve"> </w:t>
-      </w:r>
-      <w:r>
-        <w:t xml:space="preserve">འགའ་ཞིག་པོ། པེ་ཅིན། འབའ་ཞིག་གོ། སྣར་ཐང་།</w:t>
-      </w:r>
-    </w:p>
-  </w:footnote>
-  <w:footnote w:id="366">
-    <w:p>
-      <w:pPr>
-        <w:pStyle w:val="FootnoteText"/>
-      </w:pPr>
-      <w:r>
-        <w:rPr>
-          <w:rStyle w:val="FootnoteReference"/>
-        </w:rPr>
-        <w:footnoteRef/>
-      </w:r>
-      <w:r>
-        <w:t xml:space="preserve"> </w:t>
-      </w:r>
-      <w:r>
-        <w:t xml:space="preserve">སྔོན། སྣར་ཐང་། པེ་ཅིན།</w:t>
-      </w:r>
-    </w:p>
-  </w:footnote>
-  <w:footnote w:id="367">
-    <w:p>
-      <w:pPr>
-        <w:pStyle w:val="FootnoteText"/>
-      </w:pPr>
-      <w:r>
-        <w:rPr>
-          <w:rStyle w:val="FootnoteReference"/>
-        </w:rPr>
-        <w:footnoteRef/>
-      </w:r>
-      <w:r>
-        <w:t xml:space="preserve"> </w:t>
-      </w:r>
-      <w:r>
-        <w:t xml:space="preserve">གྱུར། སྣར་ཐང་། པེ་ཅིན།</w:t>
-      </w:r>
-    </w:p>
-  </w:footnote>
-  <w:footnote w:id="368">
-    <w:p>
-      <w:pPr>
-        <w:pStyle w:val="FootnoteText"/>
-      </w:pPr>
-      <w:r>
-        <w:rPr>
-          <w:rStyle w:val="FootnoteReference"/>
-        </w:rPr>
-        <w:footnoteRef/>
-      </w:r>
-      <w:r>
-        <w:t xml:space="preserve"> </w:t>
-      </w:r>
-      <w:r>
-        <w:t xml:space="preserve">ཀྱིས་བདག་ཉིད། སྣར་ཐང་། པེ་ཅིན།</w:t>
-      </w:r>
-    </w:p>
-  </w:footnote>
-  <w:footnote w:id="369">
-    <w:p>
-      <w:pPr>
-        <w:pStyle w:val="FootnoteText"/>
-      </w:pPr>
-      <w:r>
-        <w:rPr>
-          <w:rStyle w:val="FootnoteReference"/>
-        </w:rPr>
-        <w:footnoteRef/>
-      </w:r>
-      <w:r>
-        <w:t xml:space="preserve"> </w:t>
-      </w:r>
-      <w:r>
-        <w:t xml:space="preserve">འཇིག་མ། སྣར་ཐང་། པེ་ཅིན།</w:t>
-      </w:r>
-    </w:p>
-  </w:footnote>
-  <w:footnote w:id="370">
-    <w:p>
-      <w:pPr>
-        <w:pStyle w:val="FootnoteText"/>
-      </w:pPr>
-      <w:r>
-        <w:rPr>
-          <w:rStyle w:val="FootnoteReference"/>
-        </w:rPr>
-        <w:footnoteRef/>
-      </w:r>
-      <w:r>
-        <w:t xml:space="preserve"> </w:t>
-      </w:r>
-      <w:r>
-        <w:t xml:space="preserve">ཉིད་དུ་ལྟ། སྣར་ཐང་། པེ་ཅིན།</w:t>
-      </w:r>
-    </w:p>
-  </w:footnote>
-  <w:footnote w:id="371">
-    <w:p>
-      <w:pPr>
-        <w:pStyle w:val="FootnoteText"/>
-      </w:pPr>
-      <w:r>
-        <w:rPr>
-          <w:rStyle w:val="FootnoteReference"/>
-        </w:rPr>
-        <w:footnoteRef/>
-      </w:r>
-      <w:r>
-        <w:t xml:space="preserve"> </w:t>
-      </w:r>
-      <w:r>
-        <w:t xml:space="preserve">ལ། སྣར་ཐང་། པེ་ཅིན།</w:t>
-      </w:r>
-    </w:p>
-  </w:footnote>
-  <w:footnote w:id="372">
-    <w:p>
-      <w:pPr>
-        <w:pStyle w:val="FootnoteText"/>
-      </w:pPr>
-      <w:r>
-        <w:rPr>
-          <w:rStyle w:val="FootnoteReference"/>
-        </w:rPr>
-        <w:footnoteRef/>
-      </w:r>
-      <w:r>
-        <w:t xml:space="preserve"> </w:t>
-      </w:r>
-      <w:r>
-        <w:t xml:space="preserve">དེ། སྣར་ཐང་། པེ་ཅིན།</w:t>
-      </w:r>
-    </w:p>
-  </w:footnote>
-  <w:footnote w:id="373">
-    <w:p>
-      <w:pPr>
-        <w:pStyle w:val="FootnoteText"/>
-      </w:pPr>
-      <w:r>
-        <w:rPr>
-          <w:rStyle w:val="FootnoteReference"/>
-        </w:rPr>
-        <w:footnoteRef/>
-      </w:r>
-      <w:r>
-        <w:t xml:space="preserve"> </w:t>
-      </w:r>
-      <w:r>
-        <w:t xml:space="preserve">དང། སྣར་ཐང་། པེ་ཅིན།</w:t>
-      </w:r>
-    </w:p>
-  </w:footnote>
-  <w:footnote w:id="374">
-    <w:p>
-      <w:pPr>
-        <w:pStyle w:val="FootnoteText"/>
-      </w:pPr>
-      <w:r>
-        <w:rPr>
-          <w:rStyle w:val="FootnoteReference"/>
-        </w:rPr>
-        <w:footnoteRef/>
-      </w:r>
-      <w:r>
-        <w:t xml:space="preserve"> </w:t>
-      </w:r>
-      <w:r>
-        <w:t xml:space="preserve">བྱུང། སྣར་ཐང་། པེ་ཅིན།</w:t>
-      </w:r>
-    </w:p>
-  </w:footnote>
-  <w:footnote w:id="375">
-    <w:p>
-      <w:pPr>
-        <w:pStyle w:val="FootnoteText"/>
-      </w:pPr>
-      <w:r>
-        <w:rPr>
-          <w:rStyle w:val="FootnoteReference"/>
-        </w:rPr>
-        <w:footnoteRef/>
-      </w:r>
-      <w:r>
-        <w:t xml:space="preserve"> </w:t>
-      </w:r>
-      <w:r>
-        <w:t xml:space="preserve">འབྱུང་བའང་རྒྱུ། སྣར་ཐང་། འབྱུང་བའང་རྒྱུན། པེ་ཅིན།</w:t>
-      </w:r>
-    </w:p>
-  </w:footnote>
-  <w:footnote w:id="376">
-    <w:p>
-      <w:pPr>
-        <w:pStyle w:val="FootnoteText"/>
-      </w:pPr>
-      <w:r>
-        <w:rPr>
-          <w:rStyle w:val="FootnoteReference"/>
-        </w:rPr>
-        <w:footnoteRef/>
-      </w:r>
-      <w:r>
-        <w:t xml:space="preserve"> </w:t>
-      </w:r>
-      <w:r>
-        <w:t xml:space="preserve">འགྱུར་བ། སྣར་ཐང་། པེ་ཅིན།</w:t>
-      </w:r>
-    </w:p>
-  </w:footnote>
-  <w:footnote w:id="377">
-    <w:p>
-      <w:pPr>
-        <w:pStyle w:val="FootnoteText"/>
-      </w:pPr>
-      <w:r>
-        <w:rPr>
-          <w:rStyle w:val="FootnoteReference"/>
-        </w:rPr>
-        <w:footnoteRef/>
-      </w:r>
-      <w:r>
-        <w:t xml:space="preserve"> </w:t>
-      </w:r>
-      <w:r>
-        <w:t xml:space="preserve">གང། སྣར་ཐང་། པེ་ཅིན།</w:t>
-      </w:r>
-    </w:p>
-  </w:footnote>
-  <w:footnote w:id="378">
-    <w:p>
-      <w:pPr>
-        <w:pStyle w:val="FootnoteText"/>
-      </w:pPr>
-      <w:r>
-        <w:rPr>
-          <w:rStyle w:val="FootnoteReference"/>
-        </w:rPr>
-        <w:footnoteRef/>
-      </w:r>
-      <w:r>
-        <w:t xml:space="preserve"> </w:t>
-      </w:r>
-      <w:r>
-        <w:t xml:space="preserve">ན། སྣར་ཐང་། པེ་ཅིན།</w:t>
-      </w:r>
-    </w:p>
-  </w:footnote>
-  <w:footnote w:id="379">
-    <w:p>
-      <w:pPr>
-        <w:pStyle w:val="FootnoteText"/>
-      </w:pPr>
-      <w:r>
-        <w:rPr>
-          <w:rStyle w:val="FootnoteReference"/>
-        </w:rPr>
-        <w:footnoteRef/>
-      </w:r>
-      <w:r>
-        <w:t xml:space="preserve"> </w:t>
-      </w:r>
-      <w:r>
-        <w:t xml:space="preserve">གྱུར། སྣར་ཐང་། པེ་ཅིན།</w:t>
-      </w:r>
-    </w:p>
-  </w:footnote>
   <w:footnote w:id="380">
     <w:p>
       <w:pPr>
@@ -10294,7 +10294,7 @@
         <w:t xml:space="preserve"> </w:t>
       </w:r>
       <w:r>
-        <w:t xml:space="preserve">ལྟ་བ་བརྟག་པ་ཞེས་བྱ་བ་སྟེ་རབ་ཏུ་བྱེད་པ་ཉི་ཤུ་བདུན་པའོ། སྣར་ཐང་། པེ་ཅིན།</w:t>
+        <w:t xml:space="preserve">+ལྟ་བ་བརྟག་པ་ཞེས་བྱ་བ་སྟེ་རབ་ཏུ་བྱེད་པ་ཉི་ཤུ་བདུན་པའོ། སྣར་ཐང་། པེ་ཅིན།</w:t>
       </w:r>
     </w:p>
   </w:footnote>
@@ -10332,7 +10332,7 @@
         <w:t xml:space="preserve"> </w:t>
       </w:r>
       <w:r>
-        <w:t xml:space="preserve">ཐེག་པ། སྣར་ཐང་། པེ་ཅིན།</w:t>
+        <w:t xml:space="preserve">+ཐེག་པ། སྣར་ཐང་། པེ་ཅིན།</w:t>
       </w:r>
     </w:p>
   </w:footnote>
@@ -10518,7 +10518,7 @@
     </w:lvl>
   </w:abstractNum>
   <w:abstractNum w:abstractNumId="990">
-    <w:nsid w:val="51a8c70d"/>
+    <w:nsid w:val="1e3c6b04"/>
     <w:multiLevelType w:val="multilevel"/>
     <w:lvl w:ilvl="0">
       <w:numFmt w:val="bullet"/>
